--- a/8. Manuales/1. Manual Tecnico - DNC.docx
+++ b/8. Manuales/1. Manual Tecnico - DNC.docx
@@ -353,7 +353,7 @@
         <w:rPr>
           <w:rFonts w:asciiTheme="majorHAnsi" w:hAnsiTheme="majorHAnsi"/>
           <w:b/>
-          <w:sz w:val="28"/>
+          <w:sz w:val="36"/>
           <w:szCs w:val="24"/>
         </w:rPr>
       </w:pPr>
@@ -361,7 +361,7 @@
         <w:rPr>
           <w:rFonts w:asciiTheme="majorHAnsi" w:hAnsiTheme="majorHAnsi"/>
           <w:b/>
-          <w:sz w:val="28"/>
+          <w:sz w:val="36"/>
           <w:szCs w:val="24"/>
         </w:rPr>
         <w:t xml:space="preserve">MANUAL TÉCNICO DEL </w:t>
@@ -370,10 +370,55 @@
         <w:rPr>
           <w:rFonts w:asciiTheme="majorHAnsi" w:hAnsiTheme="majorHAnsi"/>
           <w:b/>
-          <w:sz w:val="28"/>
-          <w:szCs w:val="24"/>
-        </w:rPr>
-        <w:t>MÓDULO DE DETECCION DE NECESIDADES DE CAPACITACIÓN - DNC PERTENECIENTE AL SISTEMA  INFORMATICO DE ADMINISTRACIÓN Y GESTIÓN - SISAG.</w:t>
+          <w:sz w:val="36"/>
+          <w:szCs w:val="24"/>
+        </w:rPr>
+        <w:t>SISTEMA</w:t>
+      </w:r>
+      <w:r>
+        <w:rPr>
+          <w:rFonts w:asciiTheme="majorHAnsi" w:hAnsiTheme="majorHAnsi"/>
+          <w:b/>
+          <w:sz w:val="36"/>
+          <w:szCs w:val="24"/>
+        </w:rPr>
+        <w:t xml:space="preserve"> DE DETECCION DE NECESIDADES DE CAPACITACIÓN </w:t>
+      </w:r>
+      <w:r>
+        <w:rPr>
+          <w:rFonts w:asciiTheme="majorHAnsi" w:hAnsiTheme="majorHAnsi"/>
+          <w:b/>
+          <w:sz w:val="36"/>
+          <w:szCs w:val="24"/>
+        </w:rPr>
+        <w:t>–</w:t>
+      </w:r>
+      <w:r>
+        <w:rPr>
+          <w:rFonts w:asciiTheme="majorHAnsi" w:hAnsiTheme="majorHAnsi"/>
+          <w:b/>
+          <w:sz w:val="36"/>
+          <w:szCs w:val="24"/>
+        </w:rPr>
+        <w:t xml:space="preserve"> DNC</w:t>
+      </w:r>
+      <w:r>
+        <w:rPr>
+          <w:rFonts w:asciiTheme="majorHAnsi" w:hAnsiTheme="majorHAnsi"/>
+          <w:b/>
+          <w:sz w:val="36"/>
+          <w:szCs w:val="24"/>
+        </w:rPr>
+        <w:t xml:space="preserve">- </w:t>
+      </w:r>
+      <w:r>
+        <w:rPr>
+          <w:rFonts w:asciiTheme="majorHAnsi" w:hAnsiTheme="majorHAnsi"/>
+          <w:b/>
+          <w:sz w:val="36"/>
+          <w:szCs w:val="24"/>
+        </w:rPr>
+        <w:t xml:space="preserve"> </w:t>
       </w:r>
     </w:p>
     <w:p>
@@ -481,7 +526,7 @@
         <w:jc w:val="right"/>
         <w:rPr>
           <w:rFonts w:asciiTheme="majorHAnsi" w:hAnsiTheme="majorHAnsi"/>
-          <w:sz w:val="24"/>
+          <w:sz w:val="32"/>
           <w:szCs w:val="24"/>
         </w:rPr>
       </w:pPr>
@@ -492,14 +537,14 @@
         <w:jc w:val="right"/>
         <w:rPr>
           <w:rFonts w:asciiTheme="majorHAnsi" w:hAnsiTheme="majorHAnsi"/>
-          <w:sz w:val="24"/>
-          <w:szCs w:val="24"/>
-        </w:rPr>
-      </w:pPr>
-      <w:r>
-        <w:rPr>
-          <w:rFonts w:asciiTheme="majorHAnsi" w:hAnsiTheme="majorHAnsi"/>
-          <w:sz w:val="24"/>
+          <w:sz w:val="32"/>
+          <w:szCs w:val="24"/>
+        </w:rPr>
+      </w:pPr>
+      <w:r>
+        <w:rPr>
+          <w:rFonts w:asciiTheme="majorHAnsi" w:hAnsiTheme="majorHAnsi"/>
+          <w:sz w:val="32"/>
           <w:szCs w:val="24"/>
         </w:rPr>
         <w:t xml:space="preserve">Elaborado por </w:t>
@@ -511,14 +556,14 @@
         <w:jc w:val="right"/>
         <w:rPr>
           <w:rFonts w:asciiTheme="majorHAnsi" w:hAnsiTheme="majorHAnsi"/>
-          <w:sz w:val="24"/>
-          <w:szCs w:val="24"/>
-        </w:rPr>
-      </w:pPr>
-      <w:r>
-        <w:rPr>
-          <w:rFonts w:asciiTheme="majorHAnsi" w:hAnsiTheme="majorHAnsi"/>
-          <w:sz w:val="24"/>
+          <w:sz w:val="32"/>
+          <w:szCs w:val="24"/>
+        </w:rPr>
+      </w:pPr>
+      <w:r>
+        <w:rPr>
+          <w:rFonts w:asciiTheme="majorHAnsi" w:hAnsiTheme="majorHAnsi"/>
+          <w:sz w:val="32"/>
           <w:szCs w:val="24"/>
         </w:rPr>
         <w:t xml:space="preserve">Ing. </w:t>
@@ -527,7 +572,7 @@
       <w:r>
         <w:rPr>
           <w:rFonts w:asciiTheme="majorHAnsi" w:hAnsiTheme="majorHAnsi"/>
-          <w:sz w:val="24"/>
+          <w:sz w:val="32"/>
           <w:szCs w:val="24"/>
         </w:rPr>
         <w:t>Ludwin</w:t>
@@ -536,7 +581,7 @@
       <w:r>
         <w:rPr>
           <w:rFonts w:asciiTheme="majorHAnsi" w:hAnsiTheme="majorHAnsi"/>
-          <w:sz w:val="24"/>
+          <w:sz w:val="32"/>
           <w:szCs w:val="24"/>
         </w:rPr>
         <w:t xml:space="preserve"> </w:t>
@@ -544,7 +589,7 @@
       <w:r>
         <w:rPr>
           <w:rFonts w:asciiTheme="majorHAnsi" w:hAnsiTheme="majorHAnsi"/>
-          <w:sz w:val="24"/>
+          <w:sz w:val="32"/>
           <w:szCs w:val="24"/>
         </w:rPr>
         <w:t>René Ayala Sánchez</w:t>
@@ -556,7 +601,7 @@
         <w:jc w:val="right"/>
         <w:rPr>
           <w:rFonts w:asciiTheme="majorHAnsi" w:hAnsiTheme="majorHAnsi"/>
-          <w:sz w:val="24"/>
+          <w:sz w:val="32"/>
           <w:szCs w:val="24"/>
         </w:rPr>
       </w:pPr>
@@ -582,57 +627,6 @@
           <w:szCs w:val="24"/>
         </w:rPr>
       </w:pPr>
-    </w:p>
-    <w:p>
-      <w:pPr>
-        <w:spacing w:after="0" w:line="240" w:lineRule="auto"/>
-        <w:jc w:val="right"/>
-        <w:rPr>
-          <w:rFonts w:asciiTheme="majorHAnsi" w:hAnsiTheme="majorHAnsi"/>
-          <w:sz w:val="24"/>
-          <w:szCs w:val="24"/>
-        </w:rPr>
-      </w:pPr>
-      <w:r>
-        <w:rPr>
-          <w:rFonts w:asciiTheme="majorHAnsi" w:hAnsiTheme="majorHAnsi"/>
-          <w:sz w:val="24"/>
-          <w:szCs w:val="24"/>
-        </w:rPr>
-        <w:t xml:space="preserve">Guatemala </w:t>
-      </w:r>
-      <w:r>
-        <w:rPr>
-          <w:rFonts w:asciiTheme="majorHAnsi" w:hAnsiTheme="majorHAnsi"/>
-          <w:sz w:val="24"/>
-          <w:szCs w:val="24"/>
-        </w:rPr>
-        <w:t>14</w:t>
-      </w:r>
-      <w:r>
-        <w:rPr>
-          <w:rFonts w:asciiTheme="majorHAnsi" w:hAnsiTheme="majorHAnsi"/>
-          <w:sz w:val="24"/>
-          <w:szCs w:val="24"/>
-        </w:rPr>
-        <w:t xml:space="preserve"> de </w:t>
-      </w:r>
-      <w:r>
-        <w:rPr>
-          <w:rFonts w:asciiTheme="majorHAnsi" w:hAnsiTheme="majorHAnsi"/>
-          <w:sz w:val="24"/>
-          <w:szCs w:val="24"/>
-        </w:rPr>
-        <w:t>junio de 201</w:t>
-      </w:r>
-      <w:r>
-        <w:rPr>
-          <w:rFonts w:asciiTheme="majorHAnsi" w:hAnsiTheme="majorHAnsi"/>
-          <w:sz w:val="24"/>
-          <w:szCs w:val="24"/>
-        </w:rPr>
-        <w:t>5</w:t>
-      </w:r>
     </w:p>
     <w:p>
       <w:pPr>
@@ -685,10 +679,13 @@
     </w:p>
     <w:p>
       <w:pPr>
-        <w:pStyle w:val="Ttulo2"/>
-      </w:pPr>
-    </w:p>
-    <w:p/>
+        <w:rPr>
+          <w:rFonts w:asciiTheme="majorHAnsi" w:hAnsiTheme="majorHAnsi"/>
+          <w:sz w:val="24"/>
+          <w:szCs w:val="24"/>
+        </w:rPr>
+      </w:pPr>
+    </w:p>
     <w:p>
       <w:pPr>
         <w:pStyle w:val="Ttulo2"/>
@@ -714,6 +711,7 @@
       <w:bookmarkEnd w:id="0"/>
       <w:bookmarkEnd w:id="1"/>
     </w:p>
+    <w:p/>
     <w:tbl>
       <w:tblPr>
         <w:tblStyle w:val="Tablaconcuadrcula"/>
@@ -732,8 +730,20 @@
             <w:tcW w:w="2129" w:type="dxa"/>
           </w:tcPr>
           <w:p>
+            <w:pPr>
+              <w:rPr>
+                <w:rFonts w:asciiTheme="majorHAnsi" w:hAnsiTheme="majorHAnsi"/>
+                <w:sz w:val="24"/>
+                <w:szCs w:val="24"/>
+              </w:rPr>
+            </w:pPr>
             <w:proofErr w:type="spellStart"/>
             <w:r>
+              <w:rPr>
+                <w:rFonts w:asciiTheme="majorHAnsi" w:hAnsiTheme="majorHAnsi"/>
+                <w:sz w:val="24"/>
+                <w:szCs w:val="24"/>
+              </w:rPr>
               <w:t>Fecha</w:t>
             </w:r>
             <w:proofErr w:type="spellEnd"/>
@@ -744,10 +754,27 @@
             <w:tcW w:w="2129" w:type="dxa"/>
           </w:tcPr>
           <w:p>
+            <w:pPr>
+              <w:rPr>
+                <w:rFonts w:asciiTheme="majorHAnsi" w:hAnsiTheme="majorHAnsi"/>
+                <w:sz w:val="24"/>
+                <w:szCs w:val="24"/>
+              </w:rPr>
+            </w:pPr>
             <w:r>
+              <w:rPr>
+                <w:rFonts w:asciiTheme="majorHAnsi" w:hAnsiTheme="majorHAnsi"/>
+                <w:sz w:val="24"/>
+                <w:szCs w:val="24"/>
+              </w:rPr>
               <w:t>Version</w:t>
             </w:r>
             <w:r>
+              <w:rPr>
+                <w:rFonts w:asciiTheme="majorHAnsi" w:hAnsiTheme="majorHAnsi"/>
+                <w:sz w:val="24"/>
+                <w:szCs w:val="24"/>
+              </w:rPr>
               <w:t xml:space="preserve"> </w:t>
             </w:r>
           </w:p>
@@ -757,13 +784,28 @@
             <w:tcW w:w="2129" w:type="dxa"/>
           </w:tcPr>
           <w:p>
+            <w:pPr>
+              <w:rPr>
+                <w:rFonts w:asciiTheme="majorHAnsi" w:hAnsiTheme="majorHAnsi"/>
+                <w:sz w:val="24"/>
+                <w:szCs w:val="24"/>
+              </w:rPr>
+            </w:pPr>
             <w:r>
               <w:rPr>
+                <w:rFonts w:asciiTheme="majorHAnsi" w:hAnsiTheme="majorHAnsi"/>
+                <w:sz w:val="24"/>
+                <w:szCs w:val="24"/>
                 <w:lang w:val="es-GT"/>
               </w:rPr>
               <w:t>Descripción</w:t>
             </w:r>
             <w:r>
+              <w:rPr>
+                <w:rFonts w:asciiTheme="majorHAnsi" w:hAnsiTheme="majorHAnsi"/>
+                <w:sz w:val="24"/>
+                <w:szCs w:val="24"/>
+              </w:rPr>
               <w:t xml:space="preserve"> </w:t>
             </w:r>
           </w:p>
@@ -773,8 +815,20 @@
             <w:tcW w:w="2129" w:type="dxa"/>
           </w:tcPr>
           <w:p>
+            <w:pPr>
+              <w:rPr>
+                <w:rFonts w:asciiTheme="majorHAnsi" w:hAnsiTheme="majorHAnsi"/>
+                <w:sz w:val="24"/>
+                <w:szCs w:val="24"/>
+              </w:rPr>
+            </w:pPr>
             <w:proofErr w:type="spellStart"/>
             <w:r>
+              <w:rPr>
+                <w:rFonts w:asciiTheme="majorHAnsi" w:hAnsiTheme="majorHAnsi"/>
+                <w:sz w:val="24"/>
+                <w:szCs w:val="24"/>
+              </w:rPr>
               <w:t>Autor</w:t>
             </w:r>
             <w:proofErr w:type="spellEnd"/>
@@ -787,19 +841,51 @@
             <w:tcW w:w="2129" w:type="dxa"/>
           </w:tcPr>
           <w:p>
+            <w:pPr>
+              <w:rPr>
+                <w:rFonts w:asciiTheme="majorHAnsi" w:hAnsiTheme="majorHAnsi"/>
+                <w:sz w:val="24"/>
+                <w:szCs w:val="24"/>
+              </w:rPr>
+            </w:pPr>
             <w:r>
+              <w:rPr>
+                <w:rFonts w:asciiTheme="majorHAnsi" w:hAnsiTheme="majorHAnsi"/>
+                <w:sz w:val="24"/>
+                <w:szCs w:val="24"/>
+              </w:rPr>
               <w:t>15</w:t>
             </w:r>
             <w:r>
+              <w:rPr>
+                <w:rFonts w:asciiTheme="majorHAnsi" w:hAnsiTheme="majorHAnsi"/>
+                <w:sz w:val="24"/>
+                <w:szCs w:val="24"/>
+              </w:rPr>
               <w:t>/</w:t>
             </w:r>
             <w:r>
+              <w:rPr>
+                <w:rFonts w:asciiTheme="majorHAnsi" w:hAnsiTheme="majorHAnsi"/>
+                <w:sz w:val="24"/>
+                <w:szCs w:val="24"/>
+              </w:rPr>
               <w:t>01</w:t>
             </w:r>
             <w:r>
+              <w:rPr>
+                <w:rFonts w:asciiTheme="majorHAnsi" w:hAnsiTheme="majorHAnsi"/>
+                <w:sz w:val="24"/>
+                <w:szCs w:val="24"/>
+              </w:rPr>
               <w:t>/</w:t>
             </w:r>
             <w:r>
+              <w:rPr>
+                <w:rFonts w:asciiTheme="majorHAnsi" w:hAnsiTheme="majorHAnsi"/>
+                <w:sz w:val="24"/>
+                <w:szCs w:val="24"/>
+              </w:rPr>
               <w:t>15</w:t>
             </w:r>
           </w:p>
@@ -809,7 +895,19 @@
             <w:tcW w:w="2129" w:type="dxa"/>
           </w:tcPr>
           <w:p>
+            <w:pPr>
+              <w:rPr>
+                <w:rFonts w:asciiTheme="majorHAnsi" w:hAnsiTheme="majorHAnsi"/>
+                <w:sz w:val="24"/>
+                <w:szCs w:val="24"/>
+              </w:rPr>
+            </w:pPr>
             <w:r>
+              <w:rPr>
+                <w:rFonts w:asciiTheme="majorHAnsi" w:hAnsiTheme="majorHAnsi"/>
+                <w:sz w:val="24"/>
+                <w:szCs w:val="24"/>
+              </w:rPr>
               <w:t>1.0</w:t>
             </w:r>
           </w:p>
@@ -821,17 +919,26 @@
           <w:p>
             <w:pPr>
               <w:rPr>
+                <w:rFonts w:asciiTheme="majorHAnsi" w:hAnsiTheme="majorHAnsi"/>
+                <w:sz w:val="24"/>
+                <w:szCs w:val="24"/>
                 <w:lang w:val="es-GT"/>
               </w:rPr>
             </w:pPr>
             <w:r>
               <w:rPr>
+                <w:rFonts w:asciiTheme="majorHAnsi" w:hAnsiTheme="majorHAnsi"/>
+                <w:sz w:val="24"/>
+                <w:szCs w:val="24"/>
                 <w:lang w:val="es-GT"/>
               </w:rPr>
               <w:t xml:space="preserve">Creación del </w:t>
             </w:r>
             <w:r>
               <w:rPr>
+                <w:rFonts w:asciiTheme="majorHAnsi" w:hAnsiTheme="majorHAnsi"/>
+                <w:sz w:val="24"/>
+                <w:szCs w:val="24"/>
                 <w:lang w:val="es-GT"/>
               </w:rPr>
               <w:t>documento</w:t>
@@ -843,20 +950,47 @@
             <w:tcW w:w="2129" w:type="dxa"/>
           </w:tcPr>
           <w:p>
+            <w:pPr>
+              <w:rPr>
+                <w:rFonts w:asciiTheme="majorHAnsi" w:hAnsiTheme="majorHAnsi"/>
+                <w:sz w:val="24"/>
+                <w:szCs w:val="24"/>
+              </w:rPr>
+            </w:pPr>
             <w:proofErr w:type="spellStart"/>
             <w:r>
+              <w:rPr>
+                <w:rFonts w:asciiTheme="majorHAnsi" w:hAnsiTheme="majorHAnsi"/>
+                <w:sz w:val="24"/>
+                <w:szCs w:val="24"/>
+              </w:rPr>
               <w:t>Ing</w:t>
             </w:r>
             <w:proofErr w:type="spellEnd"/>
             <w:r>
+              <w:rPr>
+                <w:rFonts w:asciiTheme="majorHAnsi" w:hAnsiTheme="majorHAnsi"/>
+                <w:sz w:val="24"/>
+                <w:szCs w:val="24"/>
+              </w:rPr>
               <w:t xml:space="preserve">. </w:t>
             </w:r>
             <w:proofErr w:type="spellStart"/>
             <w:r>
+              <w:rPr>
+                <w:rFonts w:asciiTheme="majorHAnsi" w:hAnsiTheme="majorHAnsi"/>
+                <w:sz w:val="24"/>
+                <w:szCs w:val="24"/>
+              </w:rPr>
               <w:t>Ludwin</w:t>
             </w:r>
             <w:proofErr w:type="spellEnd"/>
             <w:r>
+              <w:rPr>
+                <w:rFonts w:asciiTheme="majorHAnsi" w:hAnsiTheme="majorHAnsi"/>
+                <w:sz w:val="24"/>
+                <w:szCs w:val="24"/>
+              </w:rPr>
               <w:t xml:space="preserve"> Ayala</w:t>
             </w:r>
           </w:p>
@@ -867,31 +1001,87 @@
           <w:tcPr>
             <w:tcW w:w="2129" w:type="dxa"/>
           </w:tcPr>
-          <w:p/>
+          <w:p>
+            <w:pPr>
+              <w:rPr>
+                <w:rFonts w:asciiTheme="majorHAnsi" w:hAnsiTheme="majorHAnsi"/>
+                <w:sz w:val="24"/>
+                <w:szCs w:val="24"/>
+              </w:rPr>
+            </w:pPr>
+          </w:p>
         </w:tc>
         <w:tc>
           <w:tcPr>
             <w:tcW w:w="2129" w:type="dxa"/>
           </w:tcPr>
-          <w:p/>
+          <w:p>
+            <w:pPr>
+              <w:rPr>
+                <w:rFonts w:asciiTheme="majorHAnsi" w:hAnsiTheme="majorHAnsi"/>
+                <w:sz w:val="24"/>
+                <w:szCs w:val="24"/>
+              </w:rPr>
+            </w:pPr>
+          </w:p>
         </w:tc>
         <w:tc>
           <w:tcPr>
             <w:tcW w:w="2129" w:type="dxa"/>
           </w:tcPr>
-          <w:p/>
+          <w:p>
+            <w:pPr>
+              <w:rPr>
+                <w:rFonts w:asciiTheme="majorHAnsi" w:hAnsiTheme="majorHAnsi"/>
+                <w:sz w:val="24"/>
+                <w:szCs w:val="24"/>
+              </w:rPr>
+            </w:pPr>
+          </w:p>
         </w:tc>
         <w:tc>
           <w:tcPr>
             <w:tcW w:w="2129" w:type="dxa"/>
           </w:tcPr>
-          <w:p/>
+          <w:p>
+            <w:pPr>
+              <w:rPr>
+                <w:rFonts w:asciiTheme="majorHAnsi" w:hAnsiTheme="majorHAnsi"/>
+                <w:sz w:val="24"/>
+                <w:szCs w:val="24"/>
+              </w:rPr>
+            </w:pPr>
+          </w:p>
         </w:tc>
       </w:tr>
     </w:tbl>
-    <w:p/>
-    <w:p/>
-    <w:p/>
+    <w:p>
+      <w:pPr>
+        <w:rPr>
+          <w:rFonts w:asciiTheme="majorHAnsi" w:hAnsiTheme="majorHAnsi"/>
+          <w:sz w:val="24"/>
+          <w:szCs w:val="24"/>
+        </w:rPr>
+      </w:pPr>
+    </w:p>
+    <w:p>
+      <w:pPr>
+        <w:rPr>
+          <w:rFonts w:asciiTheme="majorHAnsi" w:hAnsiTheme="majorHAnsi"/>
+          <w:sz w:val="24"/>
+          <w:szCs w:val="24"/>
+        </w:rPr>
+      </w:pPr>
+    </w:p>
+    <w:p>
+      <w:pPr>
+        <w:rPr>
+          <w:rFonts w:asciiTheme="majorHAnsi" w:hAnsiTheme="majorHAnsi"/>
+          <w:sz w:val="24"/>
+          <w:szCs w:val="24"/>
+        </w:rPr>
+      </w:pPr>
+    </w:p>
     <w:p>
       <w:pPr>
         <w:spacing w:after="0" w:line="240" w:lineRule="auto"/>
@@ -911,11 +1101,16 @@
           <w:color w:val="17365D" w:themeColor="text2" w:themeShade="BF"/>
           <w:spacing w:val="5"/>
           <w:kern w:val="28"/>
-          <w:sz w:val="52"/>
-          <w:szCs w:val="52"/>
-        </w:rPr>
-      </w:pPr>
-      <w:r>
+          <w:sz w:val="24"/>
+          <w:szCs w:val="24"/>
+        </w:rPr>
+      </w:pPr>
+      <w:r>
+        <w:rPr>
+          <w:rFonts w:asciiTheme="majorHAnsi" w:hAnsiTheme="majorHAnsi"/>
+          <w:sz w:val="24"/>
+          <w:szCs w:val="24"/>
+        </w:rPr>
         <w:br w:type="page"/>
       </w:r>
     </w:p>
@@ -923,8 +1118,18 @@
       <w:pPr>
         <w:pStyle w:val="Ttulo"/>
         <w:jc w:val="center"/>
-      </w:pPr>
-      <w:r>
+        <w:rPr>
+          <w:b/>
+          <w:sz w:val="32"/>
+          <w:szCs w:val="24"/>
+        </w:rPr>
+      </w:pPr>
+      <w:r>
+        <w:rPr>
+          <w:b/>
+          <w:sz w:val="32"/>
+          <w:szCs w:val="24"/>
+        </w:rPr>
         <w:lastRenderedPageBreak/>
         <w:t>INTRODUCCIÓN</w:t>
       </w:r>
@@ -939,17 +1144,6 @@
           <w:szCs w:val="24"/>
         </w:rPr>
       </w:pPr>
-    </w:p>
-    <w:p>
-      <w:pPr>
-        <w:spacing w:after="0" w:line="240" w:lineRule="auto"/>
-        <w:jc w:val="both"/>
-        <w:rPr>
-          <w:rFonts w:asciiTheme="majorHAnsi" w:hAnsiTheme="majorHAnsi"/>
-          <w:sz w:val="24"/>
-          <w:szCs w:val="24"/>
-        </w:rPr>
-      </w:pPr>
       <w:r>
         <w:rPr>
           <w:rFonts w:asciiTheme="majorHAnsi" w:hAnsiTheme="majorHAnsi"/>
@@ -964,31 +1158,31 @@
           <w:sz w:val="24"/>
           <w:szCs w:val="24"/>
         </w:rPr>
-        <w:t xml:space="preserve"> se ha desarrollado el módulo DNC</w:t>
-      </w:r>
-      <w:r>
-        <w:rPr>
-          <w:rFonts w:asciiTheme="majorHAnsi" w:hAnsiTheme="majorHAnsi"/>
-          <w:sz w:val="24"/>
-          <w:szCs w:val="24"/>
-        </w:rPr>
-        <w:t>.</w:t>
-      </w:r>
-      <w:r>
-        <w:rPr>
-          <w:rFonts w:asciiTheme="majorHAnsi" w:hAnsiTheme="majorHAnsi"/>
-          <w:sz w:val="24"/>
-          <w:szCs w:val="24"/>
-        </w:rPr>
-        <w:t xml:space="preserve"> </w:t>
-      </w:r>
-      <w:r>
-        <w:rPr>
-          <w:rFonts w:asciiTheme="majorHAnsi" w:hAnsiTheme="majorHAnsi"/>
-          <w:sz w:val="24"/>
-          <w:szCs w:val="24"/>
-        </w:rPr>
-        <w:t xml:space="preserve">Aclarando que este manual no pretende ser un curso de aprendizaje de cada una de las herramientas empleadas para el desarrollo del sistema. </w:t>
+        <w:t xml:space="preserve"> se ha desarrollado el </w:t>
+      </w:r>
+      <w:r>
+        <w:rPr>
+          <w:rFonts w:asciiTheme="majorHAnsi" w:hAnsiTheme="majorHAnsi"/>
+          <w:sz w:val="24"/>
+          <w:szCs w:val="24"/>
+        </w:rPr>
+        <w:t>Sistema</w:t>
+      </w:r>
+      <w:r>
+        <w:rPr>
+          <w:rFonts w:asciiTheme="majorHAnsi" w:hAnsiTheme="majorHAnsi"/>
+          <w:sz w:val="24"/>
+          <w:szCs w:val="24"/>
+        </w:rPr>
+        <w:t xml:space="preserve"> DNC</w:t>
+      </w:r>
+      <w:r>
+        <w:rPr>
+          <w:rFonts w:asciiTheme="majorHAnsi" w:hAnsiTheme="majorHAnsi"/>
+          <w:sz w:val="24"/>
+          <w:szCs w:val="24"/>
+        </w:rPr>
+        <w:t xml:space="preserve">. Aclarando que este manual no pretende ser un curso de aprendizaje de cada una de las herramientas empleadas para el desarrollo del sistema. </w:t>
       </w:r>
     </w:p>
     <w:p>
@@ -1036,21 +1230,20 @@
       <w:pPr>
         <w:pStyle w:val="Ttulo"/>
         <w:jc w:val="center"/>
-      </w:pPr>
-      <w:r>
+        <w:rPr>
+          <w:b/>
+          <w:sz w:val="32"/>
+          <w:szCs w:val="24"/>
+        </w:rPr>
+      </w:pPr>
+      <w:r>
+        <w:rPr>
+          <w:b/>
+          <w:sz w:val="32"/>
+          <w:szCs w:val="24"/>
+        </w:rPr>
         <w:t>OBJETIVO</w:t>
       </w:r>
-    </w:p>
-    <w:p>
-      <w:pPr>
-        <w:spacing w:after="0" w:line="240" w:lineRule="auto"/>
-        <w:jc w:val="both"/>
-        <w:rPr>
-          <w:rFonts w:asciiTheme="majorHAnsi" w:hAnsiTheme="majorHAnsi"/>
-          <w:sz w:val="24"/>
-          <w:szCs w:val="24"/>
-        </w:rPr>
-      </w:pPr>
     </w:p>
     <w:p>
       <w:pPr>
@@ -1140,24 +1333,20 @@
       <w:pPr>
         <w:pStyle w:val="Ttulo"/>
         <w:jc w:val="center"/>
-      </w:pPr>
-      <w:r>
-        <w:t>NIVELES O CAPA</w:t>
-      </w:r>
-      <w:r>
-        <w:t>S</w:t>
-      </w:r>
-    </w:p>
-    <w:p>
-      <w:pPr>
-        <w:spacing w:after="0" w:line="240" w:lineRule="auto"/>
-        <w:jc w:val="both"/>
-        <w:rPr>
-          <w:rFonts w:asciiTheme="majorHAnsi" w:hAnsiTheme="majorHAnsi"/>
-          <w:sz w:val="24"/>
-          <w:szCs w:val="24"/>
-        </w:rPr>
-      </w:pPr>
+        <w:rPr>
+          <w:b/>
+          <w:sz w:val="32"/>
+          <w:szCs w:val="24"/>
+        </w:rPr>
+      </w:pPr>
+      <w:r>
+        <w:rPr>
+          <w:b/>
+          <w:sz w:val="32"/>
+          <w:szCs w:val="24"/>
+        </w:rPr>
+        <w:t>NIVELES O CAPAS</w:t>
+      </w:r>
     </w:p>
     <w:p>
       <w:pPr>
@@ -1291,7 +1480,7 @@
     </w:p>
     <w:p>
       <w:pPr>
-        <w:pStyle w:val="Ttulo2"/>
+        <w:pStyle w:val="Ttulo3"/>
       </w:pPr>
       <w:bookmarkStart w:id="2" w:name="_Toc391632436"/>
       <w:r>
@@ -1309,6 +1498,17 @@
           <w:szCs w:val="24"/>
         </w:rPr>
       </w:pPr>
+    </w:p>
+    <w:p>
+      <w:pPr>
+        <w:spacing w:after="0" w:line="240" w:lineRule="auto"/>
+        <w:jc w:val="both"/>
+        <w:rPr>
+          <w:rFonts w:asciiTheme="majorHAnsi" w:hAnsiTheme="majorHAnsi"/>
+          <w:sz w:val="24"/>
+          <w:szCs w:val="24"/>
+        </w:rPr>
+      </w:pPr>
       <w:r>
         <w:rPr>
           <w:rFonts w:asciiTheme="majorHAnsi" w:hAnsiTheme="majorHAnsi"/>
@@ -1331,7 +1531,7 @@
     </w:p>
     <w:p>
       <w:pPr>
-        <w:pStyle w:val="Ttulo2"/>
+        <w:pStyle w:val="Ttulo3"/>
       </w:pPr>
       <w:bookmarkStart w:id="3" w:name="_Toc391632437"/>
       <w:r>
@@ -1349,6 +1549,17 @@
           <w:szCs w:val="24"/>
         </w:rPr>
       </w:pPr>
+    </w:p>
+    <w:p>
+      <w:pPr>
+        <w:spacing w:after="0" w:line="240" w:lineRule="auto"/>
+        <w:jc w:val="both"/>
+        <w:rPr>
+          <w:rFonts w:asciiTheme="majorHAnsi" w:hAnsiTheme="majorHAnsi"/>
+          <w:sz w:val="24"/>
+          <w:szCs w:val="24"/>
+        </w:rPr>
+      </w:pPr>
       <w:r>
         <w:rPr>
           <w:rFonts w:asciiTheme="majorHAnsi" w:hAnsiTheme="majorHAnsi"/>
@@ -1404,18 +1615,7 @@
     </w:p>
     <w:p>
       <w:pPr>
-        <w:spacing w:after="0" w:line="240" w:lineRule="auto"/>
-        <w:jc w:val="both"/>
-        <w:rPr>
-          <w:rFonts w:asciiTheme="majorHAnsi" w:hAnsiTheme="majorHAnsi"/>
-          <w:sz w:val="24"/>
-          <w:szCs w:val="24"/>
-        </w:rPr>
-      </w:pPr>
-    </w:p>
-    <w:p>
-      <w:pPr>
-        <w:pStyle w:val="Ttulo2"/>
+        <w:pStyle w:val="Ttulo3"/>
       </w:pPr>
       <w:bookmarkStart w:id="4" w:name="_Toc391632438"/>
       <w:r>
@@ -1433,6 +1633,17 @@
           <w:szCs w:val="24"/>
         </w:rPr>
       </w:pPr>
+    </w:p>
+    <w:p>
+      <w:pPr>
+        <w:spacing w:after="0" w:line="240" w:lineRule="auto"/>
+        <w:jc w:val="both"/>
+        <w:rPr>
+          <w:rFonts w:asciiTheme="majorHAnsi" w:hAnsiTheme="majorHAnsi"/>
+          <w:sz w:val="24"/>
+          <w:szCs w:val="24"/>
+        </w:rPr>
+      </w:pPr>
       <w:r>
         <w:rPr>
           <w:rFonts w:asciiTheme="majorHAnsi" w:hAnsiTheme="majorHAnsi"/>
@@ -1543,13 +1754,24 @@
     </w:p>
     <w:p>
       <w:pPr>
-        <w:pStyle w:val="Ttulo2"/>
+        <w:pStyle w:val="Ttulo3"/>
       </w:pPr>
       <w:bookmarkStart w:id="5" w:name="_Toc391632439"/>
       <w:r>
         <w:t>CAPA DE PERSISTENCIA</w:t>
       </w:r>
       <w:bookmarkEnd w:id="5"/>
+    </w:p>
+    <w:p>
+      <w:pPr>
+        <w:spacing w:after="0" w:line="240" w:lineRule="auto"/>
+        <w:jc w:val="both"/>
+        <w:rPr>
+          <w:rFonts w:asciiTheme="majorHAnsi" w:hAnsiTheme="majorHAnsi"/>
+          <w:sz w:val="24"/>
+          <w:szCs w:val="24"/>
+        </w:rPr>
+      </w:pPr>
     </w:p>
     <w:p>
       <w:pPr>
@@ -1585,8 +1807,18 @@
       <w:pPr>
         <w:pStyle w:val="Ttulo"/>
         <w:jc w:val="center"/>
-      </w:pPr>
-      <w:r>
+        <w:rPr>
+          <w:b/>
+          <w:sz w:val="32"/>
+          <w:szCs w:val="24"/>
+        </w:rPr>
+      </w:pPr>
+      <w:r>
+        <w:rPr>
+          <w:b/>
+          <w:sz w:val="32"/>
+          <w:szCs w:val="24"/>
+        </w:rPr>
         <w:t>TECNOLOGÍAS DE DESARROLLO</w:t>
       </w:r>
     </w:p>
@@ -1611,13 +1843,11 @@
     <w:p>
       <w:pPr>
         <w:pStyle w:val="Ttulo3"/>
-        <w:jc w:val="left"/>
       </w:pPr>
     </w:p>
     <w:p>
       <w:pPr>
         <w:pStyle w:val="Ttulo3"/>
-        <w:jc w:val="left"/>
       </w:pPr>
       <w:r>
         <w:t>JSF + FACELETS</w:t>
@@ -1682,13 +1912,11 @@
     <w:p>
       <w:pPr>
         <w:pStyle w:val="Ttulo3"/>
-        <w:jc w:val="left"/>
       </w:pPr>
     </w:p>
     <w:p>
       <w:pPr>
         <w:pStyle w:val="Ttulo3"/>
-        <w:jc w:val="left"/>
       </w:pPr>
       <w:r>
         <w:t>PRIMEFACES</w:t>
@@ -1770,13 +1998,11 @@
     <w:p>
       <w:pPr>
         <w:pStyle w:val="Ttulo3"/>
-        <w:jc w:val="left"/>
       </w:pPr>
     </w:p>
     <w:p>
       <w:pPr>
         <w:pStyle w:val="Ttulo3"/>
-        <w:jc w:val="left"/>
       </w:pPr>
       <w:r>
         <w:t>JQUERY</w:t>
@@ -1854,7 +2080,6 @@
     <w:p>
       <w:pPr>
         <w:pStyle w:val="Ttulo3"/>
-        <w:jc w:val="left"/>
       </w:pPr>
       <w:r>
         <w:t xml:space="preserve">JAVA EE </w:t>
@@ -1958,7 +2183,6 @@
     <w:p>
       <w:pPr>
         <w:pStyle w:val="Ttulo3"/>
-        <w:jc w:val="left"/>
       </w:pPr>
       <w:r>
         <w:t>JPA (HIBERNATE)</w:t>
@@ -2125,23 +2349,31 @@
     </w:p>
     <w:p>
       <w:pPr>
-        <w:rPr>
-          <w:lang w:val="es-ES"/>
-        </w:rPr>
-      </w:pPr>
-    </w:p>
-    <w:p>
-      <w:pPr>
         <w:pStyle w:val="Ttulo3"/>
-        <w:jc w:val="left"/>
-      </w:pPr>
-      <w:r>
-        <w:lastRenderedPageBreak/>
+      </w:pPr>
+    </w:p>
+    <w:p>
+      <w:pPr>
+        <w:pStyle w:val="Ttulo3"/>
+      </w:pPr>
+    </w:p>
+    <w:p>
+      <w:pPr>
+        <w:pStyle w:val="Ttulo3"/>
+      </w:pPr>
+      <w:r>
         <w:t>ENTERPRISE JAVABEANS (EJB)</w:t>
       </w:r>
     </w:p>
     <w:p>
       <w:pPr>
+        <w:rPr>
+          <w:lang w:val="es-ES"/>
+        </w:rPr>
+      </w:pPr>
+    </w:p>
+    <w:p>
+      <w:pPr>
         <w:jc w:val="both"/>
         <w:rPr>
           <w:rFonts w:asciiTheme="majorHAnsi" w:hAnsiTheme="majorHAnsi" w:cs="Arial"/>
@@ -2218,530 +2450,113 @@
     <w:p>
       <w:pPr>
         <w:pStyle w:val="Ttulo3"/>
-        <w:jc w:val="left"/>
-      </w:pPr>
-      <w:r>
-        <w:t>FUNCIONAMIENTO DE COMPONENTES EJB</w:t>
-      </w:r>
-    </w:p>
-    <w:p>
-      <w:pPr>
-        <w:rPr>
-          <w:lang w:val="es-ES"/>
-        </w:rPr>
-      </w:pPr>
+      </w:pPr>
+    </w:p>
+    <w:bookmarkEnd w:id="6"/>
+    <w:p>
+      <w:pPr>
+        <w:pStyle w:val="Ttulo"/>
+        <w:jc w:val="center"/>
+        <w:rPr>
+          <w:b/>
+          <w:sz w:val="32"/>
+          <w:szCs w:val="24"/>
+        </w:rPr>
+      </w:pPr>
+      <w:r>
+        <w:rPr>
+          <w:b/>
+          <w:sz w:val="32"/>
+          <w:szCs w:val="24"/>
+        </w:rPr>
+        <w:t>MAVEN</w:t>
+      </w:r>
     </w:p>
     <w:p>
       <w:pPr>
         <w:jc w:val="both"/>
         <w:rPr>
           <w:rFonts w:asciiTheme="majorHAnsi" w:hAnsiTheme="majorHAnsi" w:cs="Arial"/>
-          <w:sz w:val="24"/>
-          <w:szCs w:val="24"/>
-        </w:rPr>
-      </w:pPr>
-      <w:r>
-        <w:rPr>
+          <w:color w:val="000000"/>
+          <w:sz w:val="24"/>
+          <w:szCs w:val="24"/>
+          <w:shd w:val="clear" w:color="auto" w:fill="FFFFFF"/>
+        </w:rPr>
+      </w:pPr>
+      <w:r>
+        <w:rPr>
+          <w:rStyle w:val="apple-converted-space"/>
           <w:rFonts w:asciiTheme="majorHAnsi" w:hAnsiTheme="majorHAnsi" w:cs="Arial"/>
-          <w:sz w:val="24"/>
-          <w:szCs w:val="24"/>
-        </w:rPr>
-        <w:t xml:space="preserve">El funcionamiento de los componentes EJB se basa fundamentalmente en el trabajo del contenedor EJB. El contenedor EJB es un programa Java que corre en el servidor y que contiene todas las clases y objetos necesarios para el correcto funcionamiento de los </w:t>
+          <w:color w:val="000000"/>
+          <w:sz w:val="24"/>
+          <w:szCs w:val="24"/>
+          <w:shd w:val="clear" w:color="auto" w:fill="FFFFFF"/>
+        </w:rPr>
+        <w:t>E</w:t>
       </w:r>
       <w:r>
         <w:rPr>
           <w:rFonts w:asciiTheme="majorHAnsi" w:hAnsiTheme="majorHAnsi" w:cs="Arial"/>
-          <w:sz w:val="24"/>
-          <w:szCs w:val="24"/>
-        </w:rPr>
-        <w:t>Enterprise</w:t>
-      </w:r>
+          <w:color w:val="000000"/>
+          <w:sz w:val="24"/>
+          <w:szCs w:val="24"/>
+          <w:shd w:val="clear" w:color="auto" w:fill="FFFFFF"/>
+        </w:rPr>
+        <w:t xml:space="preserve">s una herramienta de línea de comandos, sin interface gráfica ni nada que se le parezca, que nos ayuda a crear los directorios de nuestro proyecto y con las tareas habituales que se realizan en él, como compilado, generar </w:t>
+      </w:r>
+      <w:proofErr w:type="spellStart"/>
       <w:r>
         <w:rPr>
           <w:rFonts w:asciiTheme="majorHAnsi" w:hAnsiTheme="majorHAnsi" w:cs="Arial"/>
-          <w:sz w:val="24"/>
-          <w:szCs w:val="24"/>
-        </w:rPr>
-        <w:t xml:space="preserve"> </w:t>
+          <w:color w:val="000000"/>
+          <w:sz w:val="24"/>
+          <w:szCs w:val="24"/>
+          <w:shd w:val="clear" w:color="auto" w:fill="FFFFFF"/>
+        </w:rPr>
+        <w:t>jar</w:t>
+      </w:r>
+      <w:proofErr w:type="spellEnd"/>
+      <w:r>
+        <w:rPr>
+          <w:rFonts w:asciiTheme="majorHAnsi" w:hAnsiTheme="majorHAnsi" w:cs="Arial"/>
+          <w:color w:val="000000"/>
+          <w:sz w:val="24"/>
+          <w:szCs w:val="24"/>
+          <w:shd w:val="clear" w:color="auto" w:fill="FFFFFF"/>
+        </w:rPr>
+        <w:t xml:space="preserve">, documentación, distribuir, dependencias con otros </w:t>
       </w:r>
       <w:proofErr w:type="spellStart"/>
       <w:r>
         <w:rPr>
           <w:rFonts w:asciiTheme="majorHAnsi" w:hAnsiTheme="majorHAnsi" w:cs="Arial"/>
-          <w:sz w:val="24"/>
-          <w:szCs w:val="24"/>
-        </w:rPr>
-        <w:t>beans</w:t>
+          <w:color w:val="000000"/>
+          <w:sz w:val="24"/>
+          <w:szCs w:val="24"/>
+          <w:shd w:val="clear" w:color="auto" w:fill="FFFFFF"/>
+        </w:rPr>
+        <w:t>jar</w:t>
       </w:r>
       <w:proofErr w:type="spellEnd"/>
       <w:r>
         <w:rPr>
           <w:rFonts w:asciiTheme="majorHAnsi" w:hAnsiTheme="majorHAnsi" w:cs="Arial"/>
-          <w:sz w:val="24"/>
-          <w:szCs w:val="24"/>
-        </w:rPr>
-        <w:t>.</w:t>
-      </w:r>
-    </w:p>
-    <w:p>
-      <w:pPr>
-        <w:pStyle w:val="NormalWeb"/>
-        <w:spacing w:before="0" w:beforeAutospacing="0" w:after="0" w:afterAutospacing="0"/>
-        <w:jc w:val="center"/>
-        <w:rPr>
-          <w:rFonts w:asciiTheme="majorHAnsi" w:eastAsiaTheme="minorEastAsia" w:hAnsiTheme="majorHAnsi" w:cstheme="minorBidi"/>
-        </w:rPr>
-      </w:pPr>
-      <w:r>
-        <w:rPr>
-          <w:rFonts w:asciiTheme="majorHAnsi" w:hAnsiTheme="majorHAnsi"/>
-          <w:noProof/>
-        </w:rPr>
-        <w:drawing>
-          <wp:inline distT="0" distB="0" distL="0" distR="0" wp14:anchorId="77E2A25C" wp14:editId="5EAA74FE">
-            <wp:extent cx="4790924" cy="1877786"/>
-            <wp:effectExtent l="0" t="0" r="0" b="8255"/>
-            <wp:docPr id="16" name="Imagen 16" descr="http://www.jtech.ua.es/j2ee/2003-2004/abierto-j2ee-2003-2004/ejb/imagenes/arquitecturaEJB.png"/>
-            <wp:cNvGraphicFramePr>
-              <a:graphicFrameLocks xmlns:a="http://schemas.openxmlformats.org/drawingml/2006/main" noChangeAspect="1"/>
-            </wp:cNvGraphicFramePr>
-            <a:graphic xmlns:a="http://schemas.openxmlformats.org/drawingml/2006/main">
-              <a:graphicData uri="http://schemas.openxmlformats.org/drawingml/2006/picture">
-                <pic:pic xmlns:pic="http://schemas.openxmlformats.org/drawingml/2006/picture">
-                  <pic:nvPicPr>
-                    <pic:cNvPr id="0" name="Picture 3" descr="http://www.jtech.ua.es/j2ee/2003-2004/abierto-j2ee-2003-2004/ejb/imagenes/arquitecturaEJB.png"/>
-                    <pic:cNvPicPr>
-                      <a:picLocks noChangeAspect="1" noChangeArrowheads="1"/>
-                    </pic:cNvPicPr>
-                  </pic:nvPicPr>
-                  <pic:blipFill>
-                    <a:blip r:embed="rId12">
-                      <a:extLst>
-                        <a:ext uri="{28A0092B-C50C-407E-A947-70E740481C1C}">
-                          <a14:useLocalDpi xmlns:a14="http://schemas.microsoft.com/office/drawing/2010/main" val="0"/>
-                        </a:ext>
-                      </a:extLst>
-                    </a:blip>
-                    <a:srcRect/>
-                    <a:stretch>
-                      <a:fillRect/>
-                    </a:stretch>
-                  </pic:blipFill>
-                  <pic:spPr bwMode="auto">
-                    <a:xfrm>
-                      <a:off x="0" y="0"/>
-                      <a:ext cx="4788365" cy="1876783"/>
-                    </a:xfrm>
-                    <a:prstGeom prst="rect">
-                      <a:avLst/>
-                    </a:prstGeom>
-                    <a:noFill/>
-                    <a:ln>
-                      <a:noFill/>
-                    </a:ln>
-                  </pic:spPr>
-                </pic:pic>
-              </a:graphicData>
-            </a:graphic>
-          </wp:inline>
-        </w:drawing>
-      </w:r>
-    </w:p>
-    <w:p>
-      <w:pPr>
-        <w:pStyle w:val="NormalWeb"/>
-        <w:spacing w:before="0" w:beforeAutospacing="0" w:after="0" w:afterAutospacing="0"/>
-        <w:jc w:val="center"/>
-        <w:rPr>
-          <w:rFonts w:asciiTheme="majorHAnsi" w:eastAsiaTheme="minorEastAsia" w:hAnsiTheme="majorHAnsi" w:cstheme="minorBidi"/>
-        </w:rPr>
-      </w:pPr>
-      <w:r>
-        <w:rPr>
-          <w:rFonts w:asciiTheme="majorHAnsi" w:eastAsiaTheme="minorEastAsia" w:hAnsiTheme="majorHAnsi" w:cstheme="minorBidi"/>
-        </w:rPr>
-        <w:t>Representación de funcionamiento EJB.</w:t>
-      </w:r>
-    </w:p>
-    <w:p>
-      <w:pPr>
-        <w:pStyle w:val="NormalWeb"/>
-        <w:spacing w:before="0" w:beforeAutospacing="0" w:after="0" w:afterAutospacing="0"/>
-        <w:jc w:val="both"/>
-        <w:rPr>
-          <w:rFonts w:asciiTheme="majorHAnsi" w:eastAsiaTheme="minorEastAsia" w:hAnsiTheme="majorHAnsi" w:cstheme="minorBidi"/>
-        </w:rPr>
-      </w:pPr>
-    </w:p>
-    <w:p>
-      <w:pPr>
-        <w:rPr>
-          <w:rFonts w:asciiTheme="majorHAnsi" w:hAnsiTheme="majorHAnsi"/>
-          <w:sz w:val="24"/>
-          <w:szCs w:val="24"/>
-          <w:lang w:val="es-ES"/>
-        </w:rPr>
-      </w:pPr>
-    </w:p>
-    <w:p>
-      <w:pPr>
-        <w:rPr>
-          <w:rFonts w:asciiTheme="majorHAnsi" w:hAnsiTheme="majorHAnsi"/>
-          <w:sz w:val="24"/>
-          <w:szCs w:val="24"/>
-          <w:lang w:val="es-ES"/>
-        </w:rPr>
-      </w:pPr>
-      <w:r>
-        <w:rPr>
-          <w:rFonts w:asciiTheme="majorHAnsi" w:hAnsiTheme="majorHAnsi"/>
-          <w:sz w:val="24"/>
-          <w:szCs w:val="24"/>
-          <w:lang w:val="es-ES"/>
-        </w:rPr>
-        <w:t xml:space="preserve">La tecnología EJB define tres tipos de </w:t>
-      </w:r>
-      <w:proofErr w:type="spellStart"/>
-      <w:r>
-        <w:rPr>
-          <w:rFonts w:asciiTheme="majorHAnsi" w:hAnsiTheme="majorHAnsi"/>
-          <w:sz w:val="24"/>
-          <w:szCs w:val="24"/>
-          <w:lang w:val="es-ES"/>
-        </w:rPr>
-        <w:t>beans</w:t>
-      </w:r>
-      <w:proofErr w:type="spellEnd"/>
-      <w:r>
-        <w:rPr>
-          <w:rFonts w:asciiTheme="majorHAnsi" w:hAnsiTheme="majorHAnsi"/>
-          <w:sz w:val="24"/>
-          <w:szCs w:val="24"/>
-          <w:lang w:val="es-ES"/>
-        </w:rPr>
-        <w:t xml:space="preserve">: </w:t>
-      </w:r>
-    </w:p>
-    <w:p>
-      <w:pPr>
-        <w:pStyle w:val="Ttulo3"/>
-        <w:jc w:val="left"/>
-      </w:pPr>
-      <w:r>
-        <w:t xml:space="preserve">BEANS DE ENTIDAD </w:t>
-      </w:r>
-    </w:p>
-    <w:p>
-      <w:pPr>
-        <w:ind w:left="708"/>
-        <w:jc w:val="both"/>
-        <w:rPr>
-          <w:rFonts w:asciiTheme="majorHAnsi" w:hAnsiTheme="majorHAnsi"/>
-          <w:sz w:val="24"/>
-          <w:szCs w:val="24"/>
-          <w:lang w:val="es-ES"/>
-        </w:rPr>
-      </w:pPr>
-      <w:r>
-        <w:rPr>
-          <w:rFonts w:asciiTheme="majorHAnsi" w:hAnsiTheme="majorHAnsi"/>
-          <w:sz w:val="24"/>
-          <w:szCs w:val="24"/>
-          <w:lang w:val="es-ES"/>
-        </w:rPr>
-        <w:t xml:space="preserve">Representan un objeto concreto que tiene existencia en alguna base de datos de la empresa. Una instancia de un </w:t>
-      </w:r>
-      <w:proofErr w:type="spellStart"/>
-      <w:r>
-        <w:rPr>
-          <w:rFonts w:asciiTheme="majorHAnsi" w:hAnsiTheme="majorHAnsi"/>
-          <w:sz w:val="24"/>
-          <w:szCs w:val="24"/>
-          <w:lang w:val="es-ES"/>
-        </w:rPr>
-        <w:t>bean</w:t>
-      </w:r>
-      <w:proofErr w:type="spellEnd"/>
-      <w:r>
-        <w:rPr>
-          <w:rFonts w:asciiTheme="majorHAnsi" w:hAnsiTheme="majorHAnsi"/>
-          <w:sz w:val="24"/>
-          <w:szCs w:val="24"/>
-          <w:lang w:val="es-ES"/>
-        </w:rPr>
-        <w:t xml:space="preserve"> de entidad representa una fila en una tabla de la base de datos.</w:t>
-      </w:r>
-    </w:p>
-    <w:p>
-      <w:pPr>
-        <w:ind w:left="708"/>
-        <w:jc w:val="both"/>
-        <w:rPr>
-          <w:rFonts w:asciiTheme="majorHAnsi" w:hAnsiTheme="majorHAnsi"/>
-          <w:sz w:val="24"/>
-          <w:szCs w:val="24"/>
-          <w:lang w:val="es-ES"/>
-        </w:rPr>
-      </w:pPr>
-    </w:p>
-    <w:p>
-      <w:pPr>
-        <w:pStyle w:val="Ttulo3"/>
-        <w:jc w:val="left"/>
-      </w:pPr>
-      <w:r>
-        <w:lastRenderedPageBreak/>
-        <w:t xml:space="preserve">BEANS DIRIGIDOS POR MENSAJES </w:t>
-      </w:r>
-    </w:p>
-    <w:p>
-      <w:pPr>
-        <w:ind w:left="708"/>
-        <w:jc w:val="both"/>
-        <w:rPr>
-          <w:rFonts w:asciiTheme="majorHAnsi" w:hAnsiTheme="majorHAnsi"/>
-          <w:sz w:val="24"/>
-          <w:szCs w:val="24"/>
-          <w:lang w:val="es-ES"/>
-        </w:rPr>
-      </w:pPr>
-      <w:r>
-        <w:rPr>
-          <w:rFonts w:asciiTheme="majorHAnsi" w:hAnsiTheme="majorHAnsi"/>
-          <w:sz w:val="24"/>
-          <w:szCs w:val="24"/>
-          <w:lang w:val="es-ES"/>
-        </w:rPr>
-        <w:t xml:space="preserve">Estos pueden escuchar mensajes de un servicio de mensajes JMS. Los clientes de estos </w:t>
-      </w:r>
-      <w:proofErr w:type="spellStart"/>
-      <w:r>
-        <w:rPr>
-          <w:rFonts w:asciiTheme="majorHAnsi" w:hAnsiTheme="majorHAnsi"/>
-          <w:sz w:val="24"/>
-          <w:szCs w:val="24"/>
-          <w:lang w:val="es-ES"/>
-        </w:rPr>
-        <w:t>beans</w:t>
-      </w:r>
-      <w:proofErr w:type="spellEnd"/>
-      <w:r>
-        <w:rPr>
-          <w:rFonts w:asciiTheme="majorHAnsi" w:hAnsiTheme="majorHAnsi"/>
-          <w:sz w:val="24"/>
-          <w:szCs w:val="24"/>
-          <w:lang w:val="es-ES"/>
-        </w:rPr>
-        <w:t xml:space="preserve"> nunca los llaman directamente, sino que es necesario enviar un mensaje JMS para comunicarse con ellos.</w:t>
-      </w:r>
-    </w:p>
-    <w:p>
-      <w:pPr>
-        <w:ind w:left="708"/>
-        <w:jc w:val="both"/>
-        <w:rPr>
-          <w:rFonts w:asciiTheme="majorHAnsi" w:hAnsiTheme="majorHAnsi"/>
-          <w:sz w:val="24"/>
-          <w:szCs w:val="24"/>
-          <w:lang w:val="es-ES"/>
-        </w:rPr>
-      </w:pPr>
-    </w:p>
-    <w:p>
-      <w:pPr>
-        <w:pStyle w:val="Ttulo3"/>
-        <w:jc w:val="left"/>
-      </w:pPr>
-      <w:r>
-        <w:t>BEAN DE SESIÓN</w:t>
-      </w:r>
-    </w:p>
-    <w:p>
-      <w:pPr>
-        <w:ind w:left="708"/>
+          <w:color w:val="000000"/>
+          <w:sz w:val="24"/>
+          <w:szCs w:val="24"/>
+          <w:shd w:val="clear" w:color="auto" w:fill="FFFFFF"/>
+        </w:rPr>
+        <w:t>, etc.</w:t>
+      </w:r>
+    </w:p>
+    <w:p>
+      <w:pPr>
         <w:jc w:val="both"/>
         <w:rPr>
           <w:rFonts w:asciiTheme="majorHAnsi" w:hAnsiTheme="majorHAnsi" w:cs="Arial"/>
-          <w:sz w:val="24"/>
-          <w:szCs w:val="24"/>
-        </w:rPr>
-      </w:pPr>
-      <w:r>
-        <w:rPr>
-          <w:rFonts w:asciiTheme="majorHAnsi" w:hAnsiTheme="majorHAnsi"/>
-          <w:sz w:val="24"/>
-          <w:szCs w:val="24"/>
-          <w:lang w:val="es-ES"/>
-        </w:rPr>
-        <w:t xml:space="preserve">Representa un proceso o una acción de negocio. Normalmente, cualquier llamada a un servicio del servidor debería comenzar con una llamada a un </w:t>
-      </w:r>
-      <w:proofErr w:type="spellStart"/>
-      <w:r>
-        <w:rPr>
-          <w:rFonts w:asciiTheme="majorHAnsi" w:hAnsiTheme="majorHAnsi"/>
-          <w:sz w:val="24"/>
-          <w:szCs w:val="24"/>
-          <w:lang w:val="es-ES"/>
-        </w:rPr>
-        <w:t>bean</w:t>
-      </w:r>
-      <w:proofErr w:type="spellEnd"/>
-      <w:r>
-        <w:rPr>
-          <w:rFonts w:asciiTheme="majorHAnsi" w:hAnsiTheme="majorHAnsi"/>
-          <w:sz w:val="24"/>
-          <w:szCs w:val="24"/>
-          <w:lang w:val="es-ES"/>
-        </w:rPr>
-        <w:t xml:space="preserve"> de sesión. Mientras que un </w:t>
-      </w:r>
-      <w:proofErr w:type="spellStart"/>
-      <w:r>
-        <w:rPr>
-          <w:rFonts w:asciiTheme="majorHAnsi" w:hAnsiTheme="majorHAnsi"/>
-          <w:sz w:val="24"/>
-          <w:szCs w:val="24"/>
-          <w:lang w:val="es-ES"/>
-        </w:rPr>
-        <w:t>bean</w:t>
-      </w:r>
-      <w:proofErr w:type="spellEnd"/>
-      <w:r>
-        <w:rPr>
-          <w:rFonts w:asciiTheme="majorHAnsi" w:hAnsiTheme="majorHAnsi"/>
-          <w:sz w:val="24"/>
-          <w:szCs w:val="24"/>
-          <w:lang w:val="es-ES"/>
-        </w:rPr>
-        <w:t xml:space="preserve"> de entidad representa una cosa que se puede representar con un nombre, al pensar en un </w:t>
-      </w:r>
-      <w:proofErr w:type="spellStart"/>
-      <w:r>
-        <w:rPr>
-          <w:rFonts w:asciiTheme="majorHAnsi" w:hAnsiTheme="majorHAnsi"/>
-          <w:sz w:val="24"/>
-          <w:szCs w:val="24"/>
-          <w:lang w:val="es-ES"/>
-        </w:rPr>
-        <w:t>bean</w:t>
-      </w:r>
-      <w:proofErr w:type="spellEnd"/>
-      <w:r>
-        <w:rPr>
-          <w:rFonts w:asciiTheme="majorHAnsi" w:hAnsiTheme="majorHAnsi"/>
-          <w:sz w:val="24"/>
-          <w:szCs w:val="24"/>
-          <w:lang w:val="es-ES"/>
-        </w:rPr>
-        <w:t xml:space="preserve"> de sesión deberías pensar en un verbo. </w:t>
-      </w:r>
-    </w:p>
-    <w:p>
-      <w:pPr>
-        <w:pStyle w:val="Ttulo3"/>
-      </w:pPr>
-    </w:p>
-    <w:bookmarkEnd w:id="6"/>
-    <w:p>
-      <w:pPr>
-        <w:pStyle w:val="Ttulo3"/>
-      </w:pPr>
-      <w:r>
-        <w:t>MAVEN</w:t>
-      </w:r>
-    </w:p>
-    <w:p>
-      <w:pPr>
-        <w:rPr>
-          <w:lang w:val="es-ES"/>
-        </w:rPr>
-      </w:pPr>
-    </w:p>
-    <w:p>
-      <w:pPr>
-        <w:jc w:val="both"/>
-        <w:rPr>
-          <w:rFonts w:ascii="Arial" w:hAnsi="Arial" w:cs="Arial"/>
           <w:color w:val="000000"/>
-          <w:sz w:val="21"/>
-          <w:szCs w:val="21"/>
-          <w:shd w:val="clear" w:color="auto" w:fill="FFFFFF"/>
-        </w:rPr>
-      </w:pPr>
-      <w:r>
-        <w:rPr>
-          <w:rStyle w:val="apple-converted-space"/>
-          <w:rFonts w:ascii="Arial" w:hAnsi="Arial" w:cs="Arial"/>
-          <w:color w:val="000000"/>
-          <w:sz w:val="21"/>
-          <w:szCs w:val="21"/>
-          <w:shd w:val="clear" w:color="auto" w:fill="FFFFFF"/>
-        </w:rPr>
-        <w:t>E</w:t>
-      </w:r>
-      <w:r>
-        <w:rPr>
-          <w:rFonts w:ascii="Arial" w:hAnsi="Arial" w:cs="Arial"/>
-          <w:color w:val="000000"/>
-          <w:sz w:val="21"/>
-          <w:szCs w:val="21"/>
-          <w:shd w:val="clear" w:color="auto" w:fill="FFFFFF"/>
-        </w:rPr>
-        <w:t xml:space="preserve">s una herramienta de línea de comandos, sin interface gráfica ni nada que se le parezca, que nos ayuda a crear los directorios de nuestro proyecto y con las tareas habituales que se realizan en él, como compilado, generar </w:t>
-      </w:r>
-      <w:proofErr w:type="spellStart"/>
-      <w:r>
-        <w:rPr>
-          <w:rFonts w:ascii="Arial" w:hAnsi="Arial" w:cs="Arial"/>
-          <w:color w:val="000000"/>
-          <w:sz w:val="21"/>
-          <w:szCs w:val="21"/>
-          <w:shd w:val="clear" w:color="auto" w:fill="FFFFFF"/>
-        </w:rPr>
-        <w:t>jar</w:t>
-      </w:r>
-      <w:proofErr w:type="spellEnd"/>
-      <w:r>
-        <w:rPr>
-          <w:rFonts w:ascii="Arial" w:hAnsi="Arial" w:cs="Arial"/>
-          <w:color w:val="000000"/>
-          <w:sz w:val="21"/>
-          <w:szCs w:val="21"/>
-          <w:shd w:val="clear" w:color="auto" w:fill="FFFFFF"/>
-        </w:rPr>
-        <w:t xml:space="preserve">, documentación, distribuir, dependencias con otros </w:t>
-      </w:r>
-      <w:proofErr w:type="spellStart"/>
-      <w:r>
-        <w:rPr>
-          <w:rFonts w:ascii="Arial" w:hAnsi="Arial" w:cs="Arial"/>
-          <w:color w:val="000000"/>
-          <w:sz w:val="21"/>
-          <w:szCs w:val="21"/>
-          <w:shd w:val="clear" w:color="auto" w:fill="FFFFFF"/>
-        </w:rPr>
-        <w:t>jar</w:t>
-      </w:r>
-      <w:proofErr w:type="spellEnd"/>
-      <w:r>
-        <w:rPr>
-          <w:rFonts w:ascii="Arial" w:hAnsi="Arial" w:cs="Arial"/>
-          <w:color w:val="000000"/>
-          <w:sz w:val="21"/>
-          <w:szCs w:val="21"/>
-          <w:shd w:val="clear" w:color="auto" w:fill="FFFFFF"/>
-        </w:rPr>
-        <w:t>, etc.</w:t>
-      </w:r>
-    </w:p>
-    <w:p>
-      <w:pPr>
-        <w:jc w:val="both"/>
-        <w:rPr>
-          <w:rFonts w:ascii="Arial" w:hAnsi="Arial" w:cs="Arial"/>
-          <w:color w:val="000000"/>
-          <w:sz w:val="21"/>
-          <w:szCs w:val="21"/>
+          <w:sz w:val="24"/>
+          <w:szCs w:val="24"/>
           <w:shd w:val="clear" w:color="auto" w:fill="FFFFFF"/>
         </w:rPr>
       </w:pPr>
@@ -2752,8 +2567,6 @@
         <w:rPr>
           <w:rFonts w:cs="Arial"/>
           <w:color w:val="000000"/>
-          <w:sz w:val="21"/>
-          <w:szCs w:val="21"/>
           <w:shd w:val="clear" w:color="auto" w:fill="FFFFFF"/>
         </w:rPr>
       </w:pPr>
@@ -2767,77 +2580,61 @@
         <w:shd w:val="clear" w:color="auto" w:fill="FFFFFF"/>
         <w:spacing w:line="315" w:lineRule="atLeast"/>
         <w:rPr>
-          <w:rFonts w:ascii="Arial" w:hAnsi="Arial" w:cs="Arial"/>
+          <w:rFonts w:asciiTheme="majorHAnsi" w:hAnsiTheme="majorHAnsi" w:cs="Arial"/>
           <w:color w:val="000000"/>
-          <w:sz w:val="21"/>
-          <w:szCs w:val="21"/>
-        </w:rPr>
-      </w:pPr>
-      <w:r>
-        <w:rPr>
-          <w:rFonts w:ascii="Arial" w:hAnsi="Arial" w:cs="Arial"/>
+        </w:rPr>
+      </w:pPr>
+      <w:r>
+        <w:rPr>
+          <w:rFonts w:asciiTheme="majorHAnsi" w:hAnsiTheme="majorHAnsi" w:cs="Arial"/>
           <w:color w:val="000000"/>
-          <w:sz w:val="21"/>
-          <w:szCs w:val="21"/>
         </w:rPr>
         <w:t>Una de las grandes ventajas de</w:t>
       </w:r>
       <w:r>
         <w:rPr>
           <w:rStyle w:val="apple-converted-space"/>
-          <w:rFonts w:ascii="Arial" w:eastAsiaTheme="majorEastAsia" w:hAnsi="Arial" w:cs="Arial"/>
+          <w:rFonts w:asciiTheme="majorHAnsi" w:eastAsiaTheme="majorEastAsia" w:hAnsiTheme="majorHAnsi" w:cs="Arial"/>
           <w:color w:val="000000"/>
-          <w:sz w:val="21"/>
-          <w:szCs w:val="21"/>
         </w:rPr>
         <w:t> </w:t>
       </w:r>
       <w:r>
         <w:rPr>
           <w:rStyle w:val="Textoennegrita"/>
-          <w:rFonts w:ascii="Arial" w:hAnsi="Arial" w:cs="Arial"/>
+          <w:rFonts w:asciiTheme="majorHAnsi" w:hAnsiTheme="majorHAnsi" w:cs="Arial"/>
           <w:color w:val="000000"/>
-          <w:sz w:val="21"/>
-          <w:szCs w:val="21"/>
         </w:rPr>
         <w:t>MAVEN</w:t>
       </w:r>
       <w:r>
         <w:rPr>
           <w:rStyle w:val="apple-converted-space"/>
-          <w:rFonts w:ascii="Arial" w:eastAsiaTheme="majorEastAsia" w:hAnsi="Arial" w:cs="Arial"/>
+          <w:rFonts w:asciiTheme="majorHAnsi" w:eastAsiaTheme="majorEastAsia" w:hAnsiTheme="majorHAnsi" w:cs="Arial"/>
           <w:color w:val="000000"/>
-          <w:sz w:val="21"/>
-          <w:szCs w:val="21"/>
         </w:rPr>
         <w:t> </w:t>
       </w:r>
       <w:r>
         <w:rPr>
-          <w:rFonts w:ascii="Arial" w:hAnsi="Arial" w:cs="Arial"/>
+          <w:rFonts w:asciiTheme="majorHAnsi" w:hAnsiTheme="majorHAnsi" w:cs="Arial"/>
           <w:color w:val="000000"/>
-          <w:sz w:val="21"/>
-          <w:szCs w:val="21"/>
         </w:rPr>
         <w:t xml:space="preserve">son los repositorios (almacenes) de ficheros </w:t>
       </w:r>
       <w:proofErr w:type="spellStart"/>
       <w:r>
         <w:rPr>
-          <w:rFonts w:ascii="Arial" w:hAnsi="Arial" w:cs="Arial"/>
+          <w:rFonts w:asciiTheme="majorHAnsi" w:hAnsiTheme="majorHAnsi" w:cs="Arial"/>
           <w:color w:val="000000"/>
-          <w:sz w:val="21"/>
-          <w:szCs w:val="21"/>
         </w:rPr>
         <w:t>jar</w:t>
       </w:r>
       <w:proofErr w:type="spellEnd"/>
       <w:r>
         <w:rPr>
-          <w:rFonts w:ascii="Arial" w:hAnsi="Arial" w:cs="Arial"/>
+          <w:rFonts w:asciiTheme="majorHAnsi" w:hAnsiTheme="majorHAnsi" w:cs="Arial"/>
           <w:color w:val="000000"/>
-          <w:sz w:val="21"/>
-          <w:szCs w:val="21"/>
         </w:rPr>
         <w:t xml:space="preserve"> que se crea.</w:t>
       </w:r>
@@ -2848,121 +2645,58 @@
         <w:spacing w:before="100" w:beforeAutospacing="1" w:after="100" w:afterAutospacing="1" w:line="315" w:lineRule="atLeast"/>
         <w:jc w:val="both"/>
         <w:rPr>
-          <w:rFonts w:ascii="Arial" w:eastAsia="Times New Roman" w:hAnsi="Arial" w:cs="Arial"/>
+          <w:rFonts w:asciiTheme="majorHAnsi" w:eastAsia="Times New Roman" w:hAnsiTheme="majorHAnsi" w:cs="Arial"/>
           <w:color w:val="000000"/>
-          <w:sz w:val="21"/>
-          <w:szCs w:val="21"/>
-        </w:rPr>
-      </w:pPr>
-      <w:r>
-        <w:rPr>
-          <w:rFonts w:ascii="Arial" w:eastAsia="Times New Roman" w:hAnsi="Arial" w:cs="Arial"/>
+          <w:sz w:val="24"/>
+          <w:szCs w:val="24"/>
+        </w:rPr>
+      </w:pPr>
+      <w:r>
+        <w:rPr>
+          <w:rFonts w:asciiTheme="majorHAnsi" w:eastAsia="Times New Roman" w:hAnsiTheme="majorHAnsi" w:cs="Arial"/>
           <w:color w:val="000000"/>
-          <w:sz w:val="21"/>
-          <w:szCs w:val="21"/>
+          <w:sz w:val="24"/>
+          <w:szCs w:val="24"/>
         </w:rPr>
         <w:t>Todo lo que se baje </w:t>
       </w:r>
       <w:r>
         <w:rPr>
-          <w:rFonts w:ascii="Arial" w:eastAsia="Times New Roman" w:hAnsi="Arial" w:cs="Arial"/>
+          <w:rFonts w:asciiTheme="majorHAnsi" w:eastAsia="Times New Roman" w:hAnsiTheme="majorHAnsi" w:cs="Arial"/>
           <w:b/>
           <w:bCs/>
           <w:color w:val="000000"/>
-          <w:sz w:val="21"/>
-          <w:szCs w:val="21"/>
+          <w:sz w:val="24"/>
+          <w:szCs w:val="24"/>
         </w:rPr>
         <w:t>MAVEN</w:t>
       </w:r>
       <w:r>
         <w:rPr>
-          <w:rFonts w:ascii="Arial" w:eastAsia="Times New Roman" w:hAnsi="Arial" w:cs="Arial"/>
+          <w:rFonts w:asciiTheme="majorHAnsi" w:eastAsia="Times New Roman" w:hAnsiTheme="majorHAnsi" w:cs="Arial"/>
           <w:color w:val="000000"/>
-          <w:sz w:val="21"/>
-          <w:szCs w:val="21"/>
-        </w:rPr>
-        <w:t> de internet</w:t>
-      </w:r>
-      <w:r>
-        <w:rPr>
-          <w:rFonts w:ascii="Arial" w:eastAsia="Times New Roman" w:hAnsi="Arial" w:cs="Arial"/>
+          <w:sz w:val="24"/>
+          <w:szCs w:val="24"/>
+        </w:rPr>
+        <w:t xml:space="preserve"> de internet o repositorio compartido lo almacena localmente, de forma que si lo necesita una segunda vez, no necesita descargárselo nuevamente de internet. Este directorio, se encuentra en el siguiente </w:t>
+      </w:r>
+      <w:proofErr w:type="spellStart"/>
+      <w:r>
+        <w:rPr>
+          <w:rFonts w:asciiTheme="majorHAnsi" w:eastAsia="Times New Roman" w:hAnsiTheme="majorHAnsi" w:cs="Arial"/>
           <w:color w:val="000000"/>
-          <w:sz w:val="21"/>
-          <w:szCs w:val="21"/>
-        </w:rPr>
-        <w:t xml:space="preserve"> o repositorio compartido</w:t>
-      </w:r>
-      <w:r>
-        <w:rPr>
-          <w:rFonts w:ascii="Arial" w:eastAsia="Times New Roman" w:hAnsi="Arial" w:cs="Arial"/>
+          <w:sz w:val="24"/>
+          <w:szCs w:val="24"/>
+        </w:rPr>
+        <w:t>path</w:t>
+      </w:r>
+      <w:proofErr w:type="spellEnd"/>
+      <w:r>
+        <w:rPr>
+          <w:rFonts w:asciiTheme="majorHAnsi" w:eastAsia="Times New Roman" w:hAnsiTheme="majorHAnsi" w:cs="Arial"/>
           <w:color w:val="000000"/>
-          <w:sz w:val="21"/>
-          <w:szCs w:val="21"/>
-        </w:rPr>
-        <w:t xml:space="preserve"> lo </w:t>
-      </w:r>
-      <w:r>
-        <w:rPr>
-          <w:rFonts w:ascii="Arial" w:eastAsia="Times New Roman" w:hAnsi="Arial" w:cs="Arial"/>
-          <w:color w:val="000000"/>
-          <w:sz w:val="21"/>
-          <w:szCs w:val="21"/>
-        </w:rPr>
-        <w:t>almacena</w:t>
-      </w:r>
-      <w:r>
-        <w:rPr>
-          <w:rFonts w:ascii="Arial" w:eastAsia="Times New Roman" w:hAnsi="Arial" w:cs="Arial"/>
-          <w:color w:val="000000"/>
-          <w:sz w:val="21"/>
-          <w:szCs w:val="21"/>
-        </w:rPr>
-        <w:t xml:space="preserve"> local</w:t>
-      </w:r>
-      <w:r>
-        <w:rPr>
-          <w:rFonts w:ascii="Arial" w:eastAsia="Times New Roman" w:hAnsi="Arial" w:cs="Arial"/>
-          <w:color w:val="000000"/>
-          <w:sz w:val="21"/>
-          <w:szCs w:val="21"/>
-        </w:rPr>
-        <w:t xml:space="preserve">mente, </w:t>
-      </w:r>
-      <w:r>
-        <w:rPr>
-          <w:rFonts w:ascii="Arial" w:eastAsia="Times New Roman" w:hAnsi="Arial" w:cs="Arial"/>
-          <w:color w:val="000000"/>
-          <w:sz w:val="21"/>
-          <w:szCs w:val="21"/>
-        </w:rPr>
-        <w:t xml:space="preserve">de forma que si lo necesita una segunda vez, no necesita descargárselo nuevamente de internet. Este directorio, </w:t>
-      </w:r>
-      <w:r>
-        <w:rPr>
-          <w:rFonts w:ascii="Arial" w:eastAsia="Times New Roman" w:hAnsi="Arial" w:cs="Arial"/>
-          <w:color w:val="000000"/>
-          <w:sz w:val="21"/>
-          <w:szCs w:val="21"/>
-        </w:rPr>
-        <w:t xml:space="preserve">se encuentra en el siguiente </w:t>
-      </w:r>
-      <w:proofErr w:type="spellStart"/>
-      <w:r>
-        <w:rPr>
-          <w:rFonts w:ascii="Arial" w:eastAsia="Times New Roman" w:hAnsi="Arial" w:cs="Arial"/>
-          <w:color w:val="000000"/>
-          <w:sz w:val="21"/>
-          <w:szCs w:val="21"/>
-        </w:rPr>
-        <w:t>path</w:t>
-      </w:r>
-      <w:proofErr w:type="spellEnd"/>
-      <w:r>
-        <w:rPr>
-          <w:rFonts w:ascii="Arial" w:eastAsia="Times New Roman" w:hAnsi="Arial" w:cs="Arial"/>
-          <w:color w:val="000000"/>
-          <w:sz w:val="21"/>
-          <w:szCs w:val="21"/>
+          <w:sz w:val="24"/>
+          <w:szCs w:val="24"/>
         </w:rPr>
         <w:t>:</w:t>
       </w:r>
@@ -2976,65 +2710,65 @@
         <w:shd w:val="clear" w:color="auto" w:fill="FFFFFF"/>
         <w:spacing w:before="100" w:beforeAutospacing="1" w:after="100" w:afterAutospacing="1" w:line="315" w:lineRule="atLeast"/>
         <w:rPr>
-          <w:rFonts w:ascii="Arial" w:eastAsia="Times New Roman" w:hAnsi="Arial" w:cs="Arial"/>
+          <w:rFonts w:asciiTheme="majorHAnsi" w:eastAsia="Times New Roman" w:hAnsiTheme="majorHAnsi" w:cs="Arial"/>
           <w:color w:val="000000"/>
-          <w:sz w:val="21"/>
-          <w:szCs w:val="21"/>
+          <w:sz w:val="24"/>
+          <w:szCs w:val="24"/>
           <w:lang w:val="en-US"/>
         </w:rPr>
       </w:pPr>
       <w:r>
         <w:rPr>
-          <w:rFonts w:ascii="Arial" w:eastAsia="Times New Roman" w:hAnsi="Arial" w:cs="Arial"/>
+          <w:rFonts w:asciiTheme="majorHAnsi" w:eastAsia="Times New Roman" w:hAnsiTheme="majorHAnsi" w:cs="Arial"/>
           <w:b/>
           <w:bCs/>
           <w:color w:val="000000"/>
-          <w:sz w:val="21"/>
-          <w:szCs w:val="21"/>
+          <w:sz w:val="24"/>
+          <w:szCs w:val="24"/>
           <w:lang w:val="en-US"/>
         </w:rPr>
         <w:t>C:\Documents and Settings\</w:t>
       </w:r>
       <w:r>
         <w:rPr>
-          <w:rFonts w:ascii="Arial" w:eastAsia="Times New Roman" w:hAnsi="Arial" w:cs="Arial"/>
+          <w:rFonts w:asciiTheme="majorHAnsi" w:eastAsia="Times New Roman" w:hAnsiTheme="majorHAnsi" w:cs="Arial"/>
           <w:b/>
           <w:bCs/>
           <w:color w:val="000000"/>
-          <w:sz w:val="21"/>
-          <w:szCs w:val="21"/>
+          <w:sz w:val="24"/>
+          <w:szCs w:val="24"/>
           <w:lang w:val="en-US"/>
         </w:rPr>
         <w:t>&lt;USUARIO&gt;</w:t>
       </w:r>
       <w:r>
         <w:rPr>
-          <w:rFonts w:ascii="Arial" w:eastAsia="Times New Roman" w:hAnsi="Arial" w:cs="Arial"/>
+          <w:rFonts w:asciiTheme="majorHAnsi" w:eastAsia="Times New Roman" w:hAnsiTheme="majorHAnsi" w:cs="Arial"/>
           <w:b/>
           <w:bCs/>
           <w:color w:val="000000"/>
-          <w:sz w:val="21"/>
-          <w:szCs w:val="21"/>
+          <w:sz w:val="24"/>
+          <w:szCs w:val="24"/>
           <w:lang w:val="en-US"/>
         </w:rPr>
         <w:t>\.m2</w:t>
       </w:r>
       <w:r>
         <w:rPr>
-          <w:rFonts w:ascii="Arial" w:eastAsia="Times New Roman" w:hAnsi="Arial" w:cs="Arial"/>
+          <w:rFonts w:asciiTheme="majorHAnsi" w:eastAsia="Times New Roman" w:hAnsiTheme="majorHAnsi" w:cs="Arial"/>
           <w:color w:val="000000"/>
-          <w:sz w:val="21"/>
-          <w:szCs w:val="21"/>
+          <w:sz w:val="24"/>
+          <w:szCs w:val="24"/>
           <w:lang w:val="en-US"/>
         </w:rPr>
         <w:t xml:space="preserve"> en </w:t>
       </w:r>
       <w:r>
         <w:rPr>
-          <w:rFonts w:ascii="Arial" w:eastAsia="Times New Roman" w:hAnsi="Arial" w:cs="Arial"/>
+          <w:rFonts w:asciiTheme="majorHAnsi" w:eastAsia="Times New Roman" w:hAnsiTheme="majorHAnsi" w:cs="Arial"/>
           <w:color w:val="000000"/>
-          <w:sz w:val="21"/>
-          <w:szCs w:val="21"/>
+          <w:sz w:val="24"/>
+          <w:szCs w:val="24"/>
           <w:lang w:val="en-US"/>
         </w:rPr>
         <w:t>Windows</w:t>
@@ -3043,34 +2777,37 @@
     <w:p>
       <w:pPr>
         <w:pStyle w:val="Ttulo3"/>
-        <w:rPr>
+      </w:pPr>
+    </w:p>
+    <w:p>
+      <w:pPr>
+        <w:rPr>
+          <w:rFonts w:asciiTheme="majorHAnsi" w:hAnsiTheme="majorHAnsi"/>
+          <w:sz w:val="24"/>
+          <w:szCs w:val="24"/>
           <w:lang w:val="en-US"/>
         </w:rPr>
       </w:pPr>
-    </w:p>
-    <w:p>
-      <w:pPr>
-        <w:rPr>
+      <w:r>
+        <w:rPr>
+          <w:rFonts w:asciiTheme="majorHAnsi" w:hAnsiTheme="majorHAnsi"/>
+          <w:sz w:val="24"/>
+          <w:szCs w:val="24"/>
           <w:lang w:val="en-US"/>
         </w:rPr>
-      </w:pPr>
-      <w:r>
-        <w:rPr>
-          <w:lang w:val="en-US"/>
-        </w:rPr>
         <w:br w:type="page"/>
       </w:r>
     </w:p>
     <w:p>
       <w:pPr>
         <w:rPr>
-          <w:rFonts w:ascii="Arial" w:eastAsiaTheme="majorEastAsia" w:hAnsi="Arial" w:cstheme="majorBidi"/>
+          <w:rFonts w:asciiTheme="majorHAnsi" w:eastAsiaTheme="majorEastAsia" w:hAnsiTheme="majorHAnsi" w:cstheme="majorBidi"/>
           <w:b/>
           <w:bCs/>
           <w:noProof/>
           <w:color w:val="000000" w:themeColor="text1"/>
-          <w:sz w:val="28"/>
-          <w:szCs w:val="28"/>
+          <w:sz w:val="24"/>
+          <w:szCs w:val="24"/>
           <w:lang w:val="en-US"/>
         </w:rPr>
       </w:pPr>
@@ -3080,7 +2817,7 @@
         <w:pStyle w:val="Ttulo3"/>
       </w:pPr>
       <w:r>
-        <w:t>DEPENDENCIAS:</w:t>
+        <w:t>DEPENDENCIAS</w:t>
       </w:r>
     </w:p>
     <w:p>
@@ -3091,19 +2828,15 @@
         <w:jc w:val="both"/>
         <w:rPr>
           <w:rStyle w:val="apple-converted-space"/>
-          <w:rFonts w:ascii="Arial" w:hAnsi="Arial" w:cs="Arial"/>
+          <w:rFonts w:asciiTheme="majorHAnsi" w:hAnsiTheme="majorHAnsi" w:cs="Arial"/>
           <w:color w:val="000000"/>
-          <w:sz w:val="21"/>
-          <w:szCs w:val="21"/>
           <w:shd w:val="clear" w:color="auto" w:fill="FFFFFF"/>
         </w:rPr>
       </w:pPr>
       <w:r>
         <w:rPr>
-          <w:rFonts w:ascii="Arial" w:hAnsi="Arial" w:cs="Arial"/>
+          <w:rFonts w:asciiTheme="majorHAnsi" w:hAnsiTheme="majorHAnsi" w:cs="Arial"/>
           <w:color w:val="000000"/>
-          <w:sz w:val="21"/>
-          <w:szCs w:val="21"/>
           <w:shd w:val="clear" w:color="auto" w:fill="FFFFFF"/>
         </w:rPr>
         <w:t xml:space="preserve">Para agregar las dependencias que necesitamos como </w:t>
@@ -3111,10 +2844,8 @@
       <w:proofErr w:type="spellStart"/>
       <w:r>
         <w:rPr>
-          <w:rFonts w:ascii="Arial" w:hAnsi="Arial" w:cs="Arial"/>
+          <w:rFonts w:asciiTheme="majorHAnsi" w:hAnsiTheme="majorHAnsi" w:cs="Arial"/>
           <w:color w:val="000000"/>
-          <w:sz w:val="21"/>
-          <w:szCs w:val="21"/>
           <w:shd w:val="clear" w:color="auto" w:fill="FFFFFF"/>
         </w:rPr>
         <w:t>jar</w:t>
@@ -3122,10 +2853,8 @@
       <w:proofErr w:type="spellEnd"/>
       <w:r>
         <w:rPr>
-          <w:rFonts w:ascii="Arial" w:hAnsi="Arial" w:cs="Arial"/>
+          <w:rFonts w:asciiTheme="majorHAnsi" w:hAnsiTheme="majorHAnsi" w:cs="Arial"/>
           <w:color w:val="000000"/>
-          <w:sz w:val="21"/>
-          <w:szCs w:val="21"/>
           <w:shd w:val="clear" w:color="auto" w:fill="FFFFFF"/>
         </w:rPr>
         <w:t>, es necesario editar el fichero</w:t>
@@ -3133,10 +2862,8 @@
       <w:r>
         <w:rPr>
           <w:rStyle w:val="apple-converted-space"/>
-          <w:rFonts w:ascii="Arial" w:hAnsi="Arial" w:cs="Arial"/>
+          <w:rFonts w:asciiTheme="majorHAnsi" w:hAnsiTheme="majorHAnsi" w:cs="Arial"/>
           <w:color w:val="000000"/>
-          <w:sz w:val="21"/>
-          <w:szCs w:val="21"/>
           <w:shd w:val="clear" w:color="auto" w:fill="FFFFFF"/>
         </w:rPr>
         <w:t> </w:t>
@@ -3144,10 +2871,8 @@
       <w:r>
         <w:rPr>
           <w:rStyle w:val="Textoennegrita"/>
-          <w:rFonts w:ascii="Arial" w:hAnsi="Arial" w:cs="Arial"/>
+          <w:rFonts w:asciiTheme="majorHAnsi" w:hAnsiTheme="majorHAnsi" w:cs="Arial"/>
           <w:color w:val="000000"/>
-          <w:sz w:val="21"/>
-          <w:szCs w:val="21"/>
           <w:shd w:val="clear" w:color="auto" w:fill="FFFFFF"/>
         </w:rPr>
         <w:t>pom.xml</w:t>
@@ -3155,10 +2880,8 @@
       <w:r>
         <w:rPr>
           <w:rStyle w:val="apple-converted-space"/>
-          <w:rFonts w:ascii="Arial" w:hAnsi="Arial" w:cs="Arial"/>
+          <w:rFonts w:asciiTheme="majorHAnsi" w:hAnsiTheme="majorHAnsi" w:cs="Arial"/>
           <w:color w:val="000000"/>
-          <w:sz w:val="21"/>
-          <w:szCs w:val="21"/>
           <w:shd w:val="clear" w:color="auto" w:fill="FFFFFF"/>
         </w:rPr>
         <w:t>, de la siguiente forma:</w:t>
@@ -3169,16 +2892,19 @@
         <w:jc w:val="center"/>
         <w:rPr>
           <w:rStyle w:val="apple-converted-space"/>
-          <w:rFonts w:ascii="Arial" w:hAnsi="Arial" w:cs="Arial"/>
+          <w:rFonts w:asciiTheme="majorHAnsi" w:hAnsiTheme="majorHAnsi" w:cs="Arial"/>
           <w:color w:val="000000"/>
-          <w:sz w:val="21"/>
-          <w:szCs w:val="21"/>
+          <w:sz w:val="24"/>
+          <w:szCs w:val="24"/>
           <w:shd w:val="clear" w:color="auto" w:fill="FFFFFF"/>
         </w:rPr>
       </w:pPr>
       <w:r>
         <w:rPr>
+          <w:rFonts w:asciiTheme="majorHAnsi" w:hAnsiTheme="majorHAnsi"/>
           <w:noProof/>
+          <w:sz w:val="24"/>
+          <w:szCs w:val="24"/>
         </w:rPr>
         <w:drawing>
           <wp:inline distT="0" distB="0" distL="0" distR="0" wp14:anchorId="7AB99301" wp14:editId="2DF490FC">
@@ -3196,7 +2922,7 @@
                     <pic:cNvPicPr/>
                   </pic:nvPicPr>
                   <pic:blipFill rotWithShape="1">
-                    <a:blip r:embed="rId13"/>
+                    <a:blip r:embed="rId12"/>
                     <a:srcRect b="36889"/>
                     <a:stretch/>
                   </pic:blipFill>
@@ -3232,20 +2958,16 @@
         <w:jc w:val="both"/>
         <w:rPr>
           <w:rStyle w:val="apple-converted-space"/>
-          <w:rFonts w:ascii="Arial" w:hAnsi="Arial" w:cs="Arial"/>
+          <w:rFonts w:asciiTheme="majorHAnsi" w:hAnsiTheme="majorHAnsi" w:cs="Arial"/>
           <w:color w:val="000000"/>
-          <w:sz w:val="21"/>
-          <w:szCs w:val="21"/>
           <w:shd w:val="clear" w:color="auto" w:fill="FFFFFF"/>
         </w:rPr>
       </w:pPr>
       <w:r>
         <w:rPr>
           <w:rStyle w:val="apple-converted-space"/>
-          <w:rFonts w:ascii="Arial" w:hAnsi="Arial" w:cs="Arial"/>
+          <w:rFonts w:asciiTheme="majorHAnsi" w:hAnsiTheme="majorHAnsi" w:cs="Arial"/>
           <w:color w:val="000000"/>
-          <w:sz w:val="21"/>
-          <w:szCs w:val="21"/>
           <w:shd w:val="clear" w:color="auto" w:fill="FFFFFF"/>
         </w:rPr>
         <w:t>En el siguiente ejemplo se muestra como se agrega una dependencia en el archivo de configuración, POM.XML.</w:t>
@@ -3257,19 +2979,19 @@
         <w:shd w:val="clear" w:color="auto" w:fill="EEEEEE"/>
         <w:ind w:left="147" w:right="147"/>
         <w:rPr>
-          <w:rFonts w:ascii="Courier" w:hAnsi="Courier"/>
+          <w:rFonts w:asciiTheme="majorHAnsi" w:hAnsiTheme="majorHAnsi"/>
           <w:color w:val="000000"/>
-          <w:sz w:val="18"/>
-          <w:szCs w:val="18"/>
+          <w:sz w:val="24"/>
+          <w:szCs w:val="24"/>
           <w:lang w:val="en-US"/>
         </w:rPr>
       </w:pPr>
       <w:r>
         <w:rPr>
-          <w:rFonts w:ascii="Courier" w:hAnsi="Courier"/>
+          <w:rFonts w:asciiTheme="majorHAnsi" w:hAnsiTheme="majorHAnsi"/>
           <w:color w:val="000000"/>
-          <w:sz w:val="18"/>
-          <w:szCs w:val="18"/>
+          <w:sz w:val="24"/>
+          <w:szCs w:val="24"/>
           <w:lang w:val="en-US"/>
         </w:rPr>
         <w:t>&lt;</w:t>
@@ -3277,10 +2999,10 @@
       <w:proofErr w:type="spellStart"/>
       <w:r>
         <w:rPr>
-          <w:rFonts w:ascii="Courier" w:hAnsi="Courier"/>
+          <w:rFonts w:asciiTheme="majorHAnsi" w:hAnsiTheme="majorHAnsi"/>
           <w:color w:val="000000"/>
-          <w:sz w:val="18"/>
-          <w:szCs w:val="18"/>
+          <w:sz w:val="24"/>
+          <w:szCs w:val="24"/>
           <w:lang w:val="en-US"/>
         </w:rPr>
         <w:t>groupId</w:t>
@@ -3288,10 +3010,10 @@
       <w:proofErr w:type="spellEnd"/>
       <w:r>
         <w:rPr>
-          <w:rFonts w:ascii="Courier" w:hAnsi="Courier"/>
+          <w:rFonts w:asciiTheme="majorHAnsi" w:hAnsiTheme="majorHAnsi"/>
           <w:color w:val="000000"/>
-          <w:sz w:val="18"/>
-          <w:szCs w:val="18"/>
+          <w:sz w:val="24"/>
+          <w:szCs w:val="24"/>
           <w:lang w:val="en-US"/>
         </w:rPr>
         <w:t>&gt;</w:t>
@@ -3299,10 +3021,10 @@
       <w:proofErr w:type="spellStart"/>
       <w:r>
         <w:rPr>
-          <w:rFonts w:ascii="Courier" w:hAnsi="Courier"/>
+          <w:rFonts w:asciiTheme="majorHAnsi" w:hAnsiTheme="majorHAnsi"/>
           <w:color w:val="000000"/>
-          <w:sz w:val="18"/>
-          <w:szCs w:val="18"/>
+          <w:sz w:val="24"/>
+          <w:szCs w:val="24"/>
           <w:lang w:val="en-US"/>
         </w:rPr>
         <w:t>gt.gob.segeplan</w:t>
@@ -3310,10 +3032,10 @@
       <w:proofErr w:type="spellEnd"/>
       <w:r>
         <w:rPr>
-          <w:rFonts w:ascii="Courier" w:hAnsi="Courier"/>
+          <w:rFonts w:asciiTheme="majorHAnsi" w:hAnsiTheme="majorHAnsi"/>
           <w:color w:val="000000"/>
-          <w:sz w:val="18"/>
-          <w:szCs w:val="18"/>
+          <w:sz w:val="24"/>
+          <w:szCs w:val="24"/>
           <w:lang w:val="en-US"/>
         </w:rPr>
         <w:t>&lt;/</w:t>
@@ -3321,10 +3043,10 @@
       <w:proofErr w:type="spellStart"/>
       <w:r>
         <w:rPr>
-          <w:rFonts w:ascii="Courier" w:hAnsi="Courier"/>
+          <w:rFonts w:asciiTheme="majorHAnsi" w:hAnsiTheme="majorHAnsi"/>
           <w:color w:val="000000"/>
-          <w:sz w:val="18"/>
-          <w:szCs w:val="18"/>
+          <w:sz w:val="24"/>
+          <w:szCs w:val="24"/>
           <w:lang w:val="en-US"/>
         </w:rPr>
         <w:t>groupId</w:t>
@@ -3332,10 +3054,10 @@
       <w:proofErr w:type="spellEnd"/>
       <w:r>
         <w:rPr>
-          <w:rFonts w:ascii="Courier" w:hAnsi="Courier"/>
+          <w:rFonts w:asciiTheme="majorHAnsi" w:hAnsiTheme="majorHAnsi"/>
           <w:color w:val="000000"/>
-          <w:sz w:val="18"/>
-          <w:szCs w:val="18"/>
+          <w:sz w:val="24"/>
+          <w:szCs w:val="24"/>
           <w:lang w:val="en-US"/>
         </w:rPr>
         <w:t>&gt;</w:t>
@@ -3347,19 +3069,19 @@
         <w:shd w:val="clear" w:color="auto" w:fill="EEEEEE"/>
         <w:ind w:left="147" w:right="147"/>
         <w:rPr>
-          <w:rFonts w:ascii="Courier" w:hAnsi="Courier"/>
+          <w:rFonts w:asciiTheme="majorHAnsi" w:hAnsiTheme="majorHAnsi"/>
           <w:color w:val="000000"/>
-          <w:sz w:val="18"/>
-          <w:szCs w:val="18"/>
+          <w:sz w:val="24"/>
+          <w:szCs w:val="24"/>
           <w:lang w:val="en-US"/>
         </w:rPr>
       </w:pPr>
       <w:r>
         <w:rPr>
-          <w:rFonts w:ascii="Courier" w:hAnsi="Courier"/>
+          <w:rFonts w:asciiTheme="majorHAnsi" w:hAnsiTheme="majorHAnsi"/>
           <w:color w:val="000000"/>
-          <w:sz w:val="18"/>
-          <w:szCs w:val="18"/>
+          <w:sz w:val="24"/>
+          <w:szCs w:val="24"/>
           <w:lang w:val="en-US"/>
         </w:rPr>
         <w:t xml:space="preserve">    &lt;</w:t>
@@ -3368,10 +3090,10 @@
       <w:proofErr w:type="gramStart"/>
       <w:r>
         <w:rPr>
-          <w:rFonts w:ascii="Courier" w:hAnsi="Courier"/>
+          <w:rFonts w:asciiTheme="majorHAnsi" w:hAnsiTheme="majorHAnsi"/>
           <w:color w:val="000000"/>
-          <w:sz w:val="18"/>
-          <w:szCs w:val="18"/>
+          <w:sz w:val="24"/>
+          <w:szCs w:val="24"/>
           <w:lang w:val="en-US"/>
         </w:rPr>
         <w:t>artifactId</w:t>
@@ -3379,10 +3101,10 @@
       <w:proofErr w:type="spellEnd"/>
       <w:r>
         <w:rPr>
-          <w:rFonts w:ascii="Courier" w:hAnsi="Courier"/>
+          <w:rFonts w:asciiTheme="majorHAnsi" w:hAnsiTheme="majorHAnsi"/>
           <w:color w:val="000000"/>
-          <w:sz w:val="18"/>
-          <w:szCs w:val="18"/>
+          <w:sz w:val="24"/>
+          <w:szCs w:val="24"/>
           <w:lang w:val="en-US"/>
         </w:rPr>
         <w:t>&gt;</w:t>
@@ -3391,10 +3113,10 @@
       <w:proofErr w:type="gramEnd"/>
       <w:r>
         <w:rPr>
-          <w:rFonts w:ascii="Courier" w:hAnsi="Courier"/>
+          <w:rFonts w:asciiTheme="majorHAnsi" w:hAnsiTheme="majorHAnsi"/>
           <w:color w:val="000000"/>
-          <w:sz w:val="18"/>
-          <w:szCs w:val="18"/>
+          <w:sz w:val="24"/>
+          <w:szCs w:val="24"/>
           <w:lang w:val="en-US"/>
         </w:rPr>
         <w:t>DNC_rrhh_mvn</w:t>
@@ -3402,10 +3124,10 @@
       <w:proofErr w:type="spellEnd"/>
       <w:r>
         <w:rPr>
-          <w:rFonts w:ascii="Courier" w:hAnsi="Courier"/>
+          <w:rFonts w:asciiTheme="majorHAnsi" w:hAnsiTheme="majorHAnsi"/>
           <w:color w:val="000000"/>
-          <w:sz w:val="18"/>
-          <w:szCs w:val="18"/>
+          <w:sz w:val="24"/>
+          <w:szCs w:val="24"/>
           <w:lang w:val="en-US"/>
         </w:rPr>
         <w:t>&lt;/</w:t>
@@ -3413,10 +3135,10 @@
       <w:proofErr w:type="spellStart"/>
       <w:r>
         <w:rPr>
-          <w:rFonts w:ascii="Courier" w:hAnsi="Courier"/>
+          <w:rFonts w:asciiTheme="majorHAnsi" w:hAnsiTheme="majorHAnsi"/>
           <w:color w:val="000000"/>
-          <w:sz w:val="18"/>
-          <w:szCs w:val="18"/>
+          <w:sz w:val="24"/>
+          <w:szCs w:val="24"/>
           <w:lang w:val="en-US"/>
         </w:rPr>
         <w:t>artifactId</w:t>
@@ -3424,10 +3146,10 @@
       <w:proofErr w:type="spellEnd"/>
       <w:r>
         <w:rPr>
-          <w:rFonts w:ascii="Courier" w:hAnsi="Courier"/>
+          <w:rFonts w:asciiTheme="majorHAnsi" w:hAnsiTheme="majorHAnsi"/>
           <w:color w:val="000000"/>
-          <w:sz w:val="18"/>
-          <w:szCs w:val="18"/>
+          <w:sz w:val="24"/>
+          <w:szCs w:val="24"/>
           <w:lang w:val="en-US"/>
         </w:rPr>
         <w:t>&gt;</w:t>
@@ -3439,19 +3161,19 @@
         <w:shd w:val="clear" w:color="auto" w:fill="EEEEEE"/>
         <w:ind w:left="147" w:right="147"/>
         <w:rPr>
-          <w:rFonts w:ascii="Courier" w:hAnsi="Courier"/>
+          <w:rFonts w:asciiTheme="majorHAnsi" w:hAnsiTheme="majorHAnsi"/>
           <w:color w:val="000000"/>
-          <w:sz w:val="18"/>
-          <w:szCs w:val="18"/>
+          <w:sz w:val="24"/>
+          <w:szCs w:val="24"/>
           <w:lang w:val="en-US"/>
         </w:rPr>
       </w:pPr>
       <w:r>
         <w:rPr>
-          <w:rFonts w:ascii="Courier" w:hAnsi="Courier"/>
+          <w:rFonts w:asciiTheme="majorHAnsi" w:hAnsiTheme="majorHAnsi"/>
           <w:color w:val="000000"/>
-          <w:sz w:val="18"/>
-          <w:szCs w:val="18"/>
+          <w:sz w:val="24"/>
+          <w:szCs w:val="24"/>
           <w:lang w:val="en-US"/>
         </w:rPr>
         <w:t xml:space="preserve">    &lt;</w:t>
@@ -3459,10 +3181,10 @@
       <w:proofErr w:type="gramStart"/>
       <w:r>
         <w:rPr>
-          <w:rFonts w:ascii="Courier" w:hAnsi="Courier"/>
+          <w:rFonts w:asciiTheme="majorHAnsi" w:hAnsiTheme="majorHAnsi"/>
           <w:color w:val="000000"/>
-          <w:sz w:val="18"/>
-          <w:szCs w:val="18"/>
+          <w:sz w:val="24"/>
+          <w:szCs w:val="24"/>
           <w:lang w:val="en-US"/>
         </w:rPr>
         <w:t>version&gt;</w:t>
@@ -3470,10 +3192,10 @@
       <w:proofErr w:type="gramEnd"/>
       <w:r>
         <w:rPr>
-          <w:rFonts w:ascii="Courier" w:hAnsi="Courier"/>
+          <w:rFonts w:asciiTheme="majorHAnsi" w:hAnsiTheme="majorHAnsi"/>
           <w:color w:val="000000"/>
-          <w:sz w:val="18"/>
-          <w:szCs w:val="18"/>
+          <w:sz w:val="24"/>
+          <w:szCs w:val="24"/>
           <w:lang w:val="en-US"/>
         </w:rPr>
         <w:t>1.0&lt;/version&gt;</w:t>
@@ -3485,19 +3207,19 @@
         <w:shd w:val="clear" w:color="auto" w:fill="EEEEEE"/>
         <w:ind w:left="147" w:right="147"/>
         <w:rPr>
-          <w:rFonts w:ascii="Courier" w:hAnsi="Courier"/>
+          <w:rFonts w:asciiTheme="majorHAnsi" w:hAnsiTheme="majorHAnsi"/>
           <w:color w:val="000000"/>
-          <w:sz w:val="18"/>
-          <w:szCs w:val="18"/>
+          <w:sz w:val="24"/>
+          <w:szCs w:val="24"/>
           <w:lang w:val="en-US"/>
         </w:rPr>
       </w:pPr>
       <w:r>
         <w:rPr>
-          <w:rFonts w:ascii="Courier" w:hAnsi="Courier"/>
+          <w:rFonts w:asciiTheme="majorHAnsi" w:hAnsiTheme="majorHAnsi"/>
           <w:color w:val="000000"/>
-          <w:sz w:val="18"/>
-          <w:szCs w:val="18"/>
+          <w:sz w:val="24"/>
+          <w:szCs w:val="24"/>
           <w:lang w:val="en-US"/>
         </w:rPr>
         <w:t xml:space="preserve">    &lt;</w:t>
@@ -3505,10 +3227,10 @@
       <w:proofErr w:type="gramStart"/>
       <w:r>
         <w:rPr>
-          <w:rFonts w:ascii="Courier" w:hAnsi="Courier"/>
+          <w:rFonts w:asciiTheme="majorHAnsi" w:hAnsiTheme="majorHAnsi"/>
           <w:color w:val="000000"/>
-          <w:sz w:val="18"/>
-          <w:szCs w:val="18"/>
+          <w:sz w:val="24"/>
+          <w:szCs w:val="24"/>
           <w:lang w:val="en-US"/>
         </w:rPr>
         <w:t>packaging&gt;</w:t>
@@ -3516,10 +3238,10 @@
       <w:proofErr w:type="gramEnd"/>
       <w:r>
         <w:rPr>
-          <w:rFonts w:ascii="Courier" w:hAnsi="Courier"/>
+          <w:rFonts w:asciiTheme="majorHAnsi" w:hAnsiTheme="majorHAnsi"/>
           <w:color w:val="000000"/>
-          <w:sz w:val="18"/>
-          <w:szCs w:val="18"/>
+          <w:sz w:val="24"/>
+          <w:szCs w:val="24"/>
           <w:lang w:val="en-US"/>
         </w:rPr>
         <w:t>war&lt;/packaging&gt;</w:t>
@@ -3531,19 +3253,19 @@
         <w:shd w:val="clear" w:color="auto" w:fill="EEEEEE"/>
         <w:ind w:left="147" w:right="147"/>
         <w:rPr>
-          <w:rFonts w:ascii="Courier" w:hAnsi="Courier"/>
+          <w:rFonts w:asciiTheme="majorHAnsi" w:hAnsiTheme="majorHAnsi"/>
           <w:color w:val="000000"/>
-          <w:sz w:val="18"/>
-          <w:szCs w:val="18"/>
+          <w:sz w:val="24"/>
+          <w:szCs w:val="24"/>
           <w:lang w:val="en-US"/>
         </w:rPr>
       </w:pPr>
       <w:r>
         <w:rPr>
-          <w:rFonts w:ascii="Courier" w:hAnsi="Courier"/>
+          <w:rFonts w:asciiTheme="majorHAnsi" w:hAnsiTheme="majorHAnsi"/>
           <w:color w:val="000000"/>
-          <w:sz w:val="18"/>
-          <w:szCs w:val="18"/>
+          <w:sz w:val="24"/>
+          <w:szCs w:val="24"/>
           <w:lang w:val="en-US"/>
         </w:rPr>
         <w:t xml:space="preserve">    &lt;</w:t>
@@ -3551,10 +3273,10 @@
       <w:proofErr w:type="gramStart"/>
       <w:r>
         <w:rPr>
-          <w:rFonts w:ascii="Courier" w:hAnsi="Courier"/>
+          <w:rFonts w:asciiTheme="majorHAnsi" w:hAnsiTheme="majorHAnsi"/>
           <w:color w:val="000000"/>
-          <w:sz w:val="18"/>
-          <w:szCs w:val="18"/>
+          <w:sz w:val="24"/>
+          <w:szCs w:val="24"/>
           <w:lang w:val="en-US"/>
         </w:rPr>
         <w:t>name&gt;</w:t>
@@ -3563,10 +3285,10 @@
       <w:proofErr w:type="gramEnd"/>
       <w:r>
         <w:rPr>
-          <w:rFonts w:ascii="Courier" w:hAnsi="Courier"/>
+          <w:rFonts w:asciiTheme="majorHAnsi" w:hAnsiTheme="majorHAnsi"/>
           <w:color w:val="000000"/>
-          <w:sz w:val="18"/>
-          <w:szCs w:val="18"/>
+          <w:sz w:val="24"/>
+          <w:szCs w:val="24"/>
           <w:lang w:val="en-US"/>
         </w:rPr>
         <w:t>DNC_rrhh_mvn</w:t>
@@ -3574,10 +3296,10 @@
       <w:proofErr w:type="spellEnd"/>
       <w:r>
         <w:rPr>
-          <w:rFonts w:ascii="Courier" w:hAnsi="Courier"/>
+          <w:rFonts w:asciiTheme="majorHAnsi" w:hAnsiTheme="majorHAnsi"/>
           <w:color w:val="000000"/>
-          <w:sz w:val="18"/>
-          <w:szCs w:val="18"/>
+          <w:sz w:val="24"/>
+          <w:szCs w:val="24"/>
           <w:lang w:val="en-US"/>
         </w:rPr>
         <w:t>&lt;/name&gt;</w:t>
@@ -3589,19 +3311,19 @@
         <w:shd w:val="clear" w:color="auto" w:fill="EEEEEE"/>
         <w:ind w:left="147" w:right="147"/>
         <w:rPr>
-          <w:rFonts w:ascii="Courier" w:hAnsi="Courier"/>
+          <w:rFonts w:asciiTheme="majorHAnsi" w:hAnsiTheme="majorHAnsi"/>
           <w:color w:val="000000"/>
-          <w:sz w:val="18"/>
-          <w:szCs w:val="18"/>
+          <w:sz w:val="24"/>
+          <w:szCs w:val="24"/>
           <w:lang w:val="en-US"/>
         </w:rPr>
       </w:pPr>
       <w:r>
         <w:rPr>
-          <w:rFonts w:ascii="Courier" w:hAnsi="Courier"/>
+          <w:rFonts w:asciiTheme="majorHAnsi" w:hAnsiTheme="majorHAnsi"/>
           <w:color w:val="000000"/>
-          <w:sz w:val="18"/>
-          <w:szCs w:val="18"/>
+          <w:sz w:val="24"/>
+          <w:szCs w:val="24"/>
           <w:lang w:val="en-US"/>
         </w:rPr>
         <w:t xml:space="preserve">    &lt;</w:t>
@@ -3609,10 +3331,10 @@
       <w:proofErr w:type="gramStart"/>
       <w:r>
         <w:rPr>
-          <w:rFonts w:ascii="Courier" w:hAnsi="Courier"/>
+          <w:rFonts w:asciiTheme="majorHAnsi" w:hAnsiTheme="majorHAnsi"/>
           <w:color w:val="000000"/>
-          <w:sz w:val="18"/>
-          <w:szCs w:val="18"/>
+          <w:sz w:val="24"/>
+          <w:szCs w:val="24"/>
           <w:lang w:val="en-US"/>
         </w:rPr>
         <w:t>properties</w:t>
@@ -3620,10 +3342,10 @@
       <w:proofErr w:type="gramEnd"/>
       <w:r>
         <w:rPr>
-          <w:rFonts w:ascii="Courier" w:hAnsi="Courier"/>
+          <w:rFonts w:asciiTheme="majorHAnsi" w:hAnsiTheme="majorHAnsi"/>
           <w:color w:val="000000"/>
-          <w:sz w:val="18"/>
-          <w:szCs w:val="18"/>
+          <w:sz w:val="24"/>
+          <w:szCs w:val="24"/>
           <w:lang w:val="en-US"/>
         </w:rPr>
         <w:t>&gt;</w:t>
@@ -3635,19 +3357,19 @@
         <w:shd w:val="clear" w:color="auto" w:fill="EEEEEE"/>
         <w:ind w:left="147" w:right="147"/>
         <w:rPr>
-          <w:rFonts w:ascii="Courier" w:hAnsi="Courier"/>
+          <w:rFonts w:asciiTheme="majorHAnsi" w:hAnsiTheme="majorHAnsi"/>
           <w:color w:val="000000"/>
-          <w:sz w:val="18"/>
-          <w:szCs w:val="18"/>
+          <w:sz w:val="24"/>
+          <w:szCs w:val="24"/>
           <w:lang w:val="en-US"/>
         </w:rPr>
       </w:pPr>
       <w:r>
         <w:rPr>
-          <w:rFonts w:ascii="Courier" w:hAnsi="Courier"/>
+          <w:rFonts w:asciiTheme="majorHAnsi" w:hAnsiTheme="majorHAnsi"/>
           <w:color w:val="000000"/>
-          <w:sz w:val="18"/>
-          <w:szCs w:val="18"/>
+          <w:sz w:val="24"/>
+          <w:szCs w:val="24"/>
           <w:lang w:val="en-US"/>
         </w:rPr>
         <w:t xml:space="preserve">      &lt;</w:t>
@@ -3655,10 +3377,10 @@
       <w:proofErr w:type="spellStart"/>
       <w:r>
         <w:rPr>
-          <w:rFonts w:ascii="Courier" w:hAnsi="Courier"/>
+          <w:rFonts w:asciiTheme="majorHAnsi" w:hAnsiTheme="majorHAnsi"/>
           <w:color w:val="000000"/>
-          <w:sz w:val="18"/>
-          <w:szCs w:val="18"/>
+          <w:sz w:val="24"/>
+          <w:szCs w:val="24"/>
           <w:lang w:val="en-US"/>
         </w:rPr>
         <w:t>endorsed.dir</w:t>
@@ -3666,10 +3388,10 @@
       <w:proofErr w:type="spellEnd"/>
       <w:r>
         <w:rPr>
-          <w:rFonts w:ascii="Courier" w:hAnsi="Courier"/>
+          <w:rFonts w:asciiTheme="majorHAnsi" w:hAnsiTheme="majorHAnsi"/>
           <w:color w:val="000000"/>
-          <w:sz w:val="18"/>
-          <w:szCs w:val="18"/>
+          <w:sz w:val="24"/>
+          <w:szCs w:val="24"/>
           <w:lang w:val="en-US"/>
         </w:rPr>
         <w:t>&gt;${</w:t>
@@ -3677,10 +3399,10 @@
       <w:proofErr w:type="spellStart"/>
       <w:r>
         <w:rPr>
-          <w:rFonts w:ascii="Courier" w:hAnsi="Courier"/>
+          <w:rFonts w:asciiTheme="majorHAnsi" w:hAnsiTheme="majorHAnsi"/>
           <w:color w:val="000000"/>
-          <w:sz w:val="18"/>
-          <w:szCs w:val="18"/>
+          <w:sz w:val="24"/>
+          <w:szCs w:val="24"/>
           <w:lang w:val="en-US"/>
         </w:rPr>
         <w:t>project.build.directory</w:t>
@@ -3688,10 +3410,10 @@
       <w:proofErr w:type="spellEnd"/>
       <w:r>
         <w:rPr>
-          <w:rFonts w:ascii="Courier" w:hAnsi="Courier"/>
+          <w:rFonts w:asciiTheme="majorHAnsi" w:hAnsiTheme="majorHAnsi"/>
           <w:color w:val="000000"/>
-          <w:sz w:val="18"/>
-          <w:szCs w:val="18"/>
+          <w:sz w:val="24"/>
+          <w:szCs w:val="24"/>
           <w:lang w:val="en-US"/>
         </w:rPr>
         <w:t>}/endorsed&lt;/</w:t>
@@ -3699,10 +3421,10 @@
       <w:proofErr w:type="spellStart"/>
       <w:r>
         <w:rPr>
-          <w:rFonts w:ascii="Courier" w:hAnsi="Courier"/>
+          <w:rFonts w:asciiTheme="majorHAnsi" w:hAnsiTheme="majorHAnsi"/>
           <w:color w:val="000000"/>
-          <w:sz w:val="18"/>
-          <w:szCs w:val="18"/>
+          <w:sz w:val="24"/>
+          <w:szCs w:val="24"/>
           <w:lang w:val="en-US"/>
         </w:rPr>
         <w:t>endorsed.dir</w:t>
@@ -3710,10 +3432,10 @@
       <w:proofErr w:type="spellEnd"/>
       <w:r>
         <w:rPr>
-          <w:rFonts w:ascii="Courier" w:hAnsi="Courier"/>
+          <w:rFonts w:asciiTheme="majorHAnsi" w:hAnsiTheme="majorHAnsi"/>
           <w:color w:val="000000"/>
-          <w:sz w:val="18"/>
-          <w:szCs w:val="18"/>
+          <w:sz w:val="24"/>
+          <w:szCs w:val="24"/>
           <w:lang w:val="en-US"/>
         </w:rPr>
         <w:t>&gt;</w:t>
@@ -3725,19 +3447,19 @@
         <w:shd w:val="clear" w:color="auto" w:fill="EEEEEE"/>
         <w:ind w:left="147" w:right="147"/>
         <w:rPr>
-          <w:rFonts w:ascii="Courier" w:hAnsi="Courier"/>
+          <w:rFonts w:asciiTheme="majorHAnsi" w:hAnsiTheme="majorHAnsi"/>
           <w:color w:val="000000"/>
-          <w:sz w:val="18"/>
-          <w:szCs w:val="18"/>
+          <w:sz w:val="24"/>
+          <w:szCs w:val="24"/>
           <w:lang w:val="en-US"/>
         </w:rPr>
       </w:pPr>
       <w:r>
         <w:rPr>
-          <w:rFonts w:ascii="Courier" w:hAnsi="Courier"/>
+          <w:rFonts w:asciiTheme="majorHAnsi" w:hAnsiTheme="majorHAnsi"/>
           <w:color w:val="000000"/>
-          <w:sz w:val="18"/>
-          <w:szCs w:val="18"/>
+          <w:sz w:val="24"/>
+          <w:szCs w:val="24"/>
           <w:lang w:val="en-US"/>
         </w:rPr>
         <w:t xml:space="preserve">        &lt;project.build.sourceEncoding&gt;UTF-8&lt;/project.build.sourceEncoding&gt;</w:t>
@@ -3749,19 +3471,19 @@
         <w:shd w:val="clear" w:color="auto" w:fill="EEEEEE"/>
         <w:ind w:left="147" w:right="147"/>
         <w:rPr>
-          <w:rFonts w:ascii="Courier" w:hAnsi="Courier"/>
+          <w:rFonts w:asciiTheme="majorHAnsi" w:hAnsiTheme="majorHAnsi"/>
           <w:color w:val="000000"/>
-          <w:sz w:val="18"/>
-          <w:szCs w:val="18"/>
+          <w:sz w:val="24"/>
+          <w:szCs w:val="24"/>
           <w:lang w:val="en-US"/>
         </w:rPr>
       </w:pPr>
       <w:r>
         <w:rPr>
-          <w:rFonts w:ascii="Courier" w:hAnsi="Courier"/>
+          <w:rFonts w:asciiTheme="majorHAnsi" w:hAnsiTheme="majorHAnsi"/>
           <w:color w:val="000000"/>
-          <w:sz w:val="18"/>
-          <w:szCs w:val="18"/>
+          <w:sz w:val="24"/>
+          <w:szCs w:val="24"/>
           <w:lang w:val="en-US"/>
         </w:rPr>
         <w:t xml:space="preserve">    &lt;/properties&gt;</w:t>
@@ -3773,10 +3495,10 @@
         <w:shd w:val="clear" w:color="auto" w:fill="EEEEEE"/>
         <w:ind w:left="147" w:right="147"/>
         <w:rPr>
-          <w:rFonts w:ascii="Courier" w:hAnsi="Courier"/>
+          <w:rFonts w:asciiTheme="majorHAnsi" w:hAnsiTheme="majorHAnsi"/>
           <w:color w:val="000000"/>
-          <w:sz w:val="18"/>
-          <w:szCs w:val="18"/>
+          <w:sz w:val="24"/>
+          <w:szCs w:val="24"/>
           <w:lang w:val="en-US"/>
         </w:rPr>
       </w:pPr>
@@ -3787,19 +3509,19 @@
         <w:shd w:val="clear" w:color="auto" w:fill="EEEEEE"/>
         <w:ind w:left="147" w:right="147"/>
         <w:rPr>
-          <w:rFonts w:ascii="Courier" w:hAnsi="Courier"/>
+          <w:rFonts w:asciiTheme="majorHAnsi" w:hAnsiTheme="majorHAnsi"/>
           <w:color w:val="000000"/>
-          <w:sz w:val="18"/>
-          <w:szCs w:val="18"/>
+          <w:sz w:val="24"/>
+          <w:szCs w:val="24"/>
           <w:lang w:val="en-US"/>
         </w:rPr>
       </w:pPr>
       <w:r>
         <w:rPr>
-          <w:rFonts w:ascii="Courier" w:hAnsi="Courier"/>
+          <w:rFonts w:asciiTheme="majorHAnsi" w:hAnsiTheme="majorHAnsi"/>
           <w:color w:val="000000"/>
-          <w:sz w:val="18"/>
-          <w:szCs w:val="18"/>
+          <w:sz w:val="24"/>
+          <w:szCs w:val="24"/>
           <w:lang w:val="en-US"/>
         </w:rPr>
         <w:t xml:space="preserve">    &lt;</w:t>
@@ -3807,10 +3529,10 @@
       <w:proofErr w:type="gramStart"/>
       <w:r>
         <w:rPr>
-          <w:rFonts w:ascii="Courier" w:hAnsi="Courier"/>
+          <w:rFonts w:asciiTheme="majorHAnsi" w:hAnsiTheme="majorHAnsi"/>
           <w:color w:val="000000"/>
-          <w:sz w:val="18"/>
-          <w:szCs w:val="18"/>
+          <w:sz w:val="24"/>
+          <w:szCs w:val="24"/>
           <w:lang w:val="en-US"/>
         </w:rPr>
         <w:t>repositories</w:t>
@@ -3818,10 +3540,10 @@
       <w:proofErr w:type="gramEnd"/>
       <w:r>
         <w:rPr>
-          <w:rFonts w:ascii="Courier" w:hAnsi="Courier"/>
+          <w:rFonts w:asciiTheme="majorHAnsi" w:hAnsiTheme="majorHAnsi"/>
           <w:color w:val="000000"/>
-          <w:sz w:val="18"/>
-          <w:szCs w:val="18"/>
+          <w:sz w:val="24"/>
+          <w:szCs w:val="24"/>
           <w:lang w:val="en-US"/>
         </w:rPr>
         <w:t>&gt;</w:t>
@@ -3833,19 +3555,19 @@
         <w:shd w:val="clear" w:color="auto" w:fill="EEEEEE"/>
         <w:ind w:left="147" w:right="147"/>
         <w:rPr>
-          <w:rFonts w:ascii="Courier" w:hAnsi="Courier"/>
+          <w:rFonts w:asciiTheme="majorHAnsi" w:hAnsiTheme="majorHAnsi"/>
           <w:color w:val="000000"/>
-          <w:sz w:val="18"/>
-          <w:szCs w:val="18"/>
+          <w:sz w:val="24"/>
+          <w:szCs w:val="24"/>
           <w:lang w:val="en-US"/>
         </w:rPr>
       </w:pPr>
       <w:r>
         <w:rPr>
-          <w:rFonts w:ascii="Courier" w:hAnsi="Courier"/>
+          <w:rFonts w:asciiTheme="majorHAnsi" w:hAnsiTheme="majorHAnsi"/>
           <w:color w:val="000000"/>
-          <w:sz w:val="18"/>
-          <w:szCs w:val="18"/>
+          <w:sz w:val="24"/>
+          <w:szCs w:val="24"/>
           <w:lang w:val="en-US"/>
         </w:rPr>
         <w:t xml:space="preserve">        &lt;</w:t>
@@ -3853,10 +3575,10 @@
       <w:proofErr w:type="gramStart"/>
       <w:r>
         <w:rPr>
-          <w:rFonts w:ascii="Courier" w:hAnsi="Courier"/>
+          <w:rFonts w:asciiTheme="majorHAnsi" w:hAnsiTheme="majorHAnsi"/>
           <w:color w:val="000000"/>
-          <w:sz w:val="18"/>
-          <w:szCs w:val="18"/>
+          <w:sz w:val="24"/>
+          <w:szCs w:val="24"/>
           <w:lang w:val="en-US"/>
         </w:rPr>
         <w:t>repository</w:t>
@@ -3864,10 +3586,10 @@
       <w:proofErr w:type="gramEnd"/>
       <w:r>
         <w:rPr>
-          <w:rFonts w:ascii="Courier" w:hAnsi="Courier"/>
+          <w:rFonts w:asciiTheme="majorHAnsi" w:hAnsiTheme="majorHAnsi"/>
           <w:color w:val="000000"/>
-          <w:sz w:val="18"/>
-          <w:szCs w:val="18"/>
+          <w:sz w:val="24"/>
+          <w:szCs w:val="24"/>
           <w:lang w:val="en-US"/>
         </w:rPr>
         <w:t>&gt;</w:t>
@@ -3879,19 +3601,19 @@
         <w:shd w:val="clear" w:color="auto" w:fill="EEEEEE"/>
         <w:ind w:left="147" w:right="147"/>
         <w:rPr>
-          <w:rFonts w:ascii="Courier" w:hAnsi="Courier"/>
+          <w:rFonts w:asciiTheme="majorHAnsi" w:hAnsiTheme="majorHAnsi"/>
           <w:color w:val="000000"/>
-          <w:sz w:val="18"/>
-          <w:szCs w:val="18"/>
+          <w:sz w:val="24"/>
+          <w:szCs w:val="24"/>
           <w:lang w:val="en-US"/>
         </w:rPr>
       </w:pPr>
       <w:r>
         <w:rPr>
-          <w:rFonts w:ascii="Courier" w:hAnsi="Courier"/>
+          <w:rFonts w:asciiTheme="majorHAnsi" w:hAnsiTheme="majorHAnsi"/>
           <w:color w:val="000000"/>
-          <w:sz w:val="18"/>
-          <w:szCs w:val="18"/>
+          <w:sz w:val="24"/>
+          <w:szCs w:val="24"/>
           <w:lang w:val="en-US"/>
         </w:rPr>
         <w:t xml:space="preserve">            &lt;</w:t>
@@ -3899,10 +3621,10 @@
       <w:proofErr w:type="gramStart"/>
       <w:r>
         <w:rPr>
-          <w:rFonts w:ascii="Courier" w:hAnsi="Courier"/>
+          <w:rFonts w:asciiTheme="majorHAnsi" w:hAnsiTheme="majorHAnsi"/>
           <w:color w:val="000000"/>
-          <w:sz w:val="18"/>
-          <w:szCs w:val="18"/>
+          <w:sz w:val="24"/>
+          <w:szCs w:val="24"/>
           <w:lang w:val="en-US"/>
         </w:rPr>
         <w:t>id&gt;</w:t>
@@ -3910,10 +3632,10 @@
       <w:proofErr w:type="gramEnd"/>
       <w:r>
         <w:rPr>
-          <w:rFonts w:ascii="Courier" w:hAnsi="Courier"/>
+          <w:rFonts w:asciiTheme="majorHAnsi" w:hAnsiTheme="majorHAnsi"/>
           <w:color w:val="000000"/>
-          <w:sz w:val="18"/>
-          <w:szCs w:val="18"/>
+          <w:sz w:val="24"/>
+          <w:szCs w:val="24"/>
           <w:lang w:val="en-US"/>
         </w:rPr>
         <w:t>prime-repo&lt;/id&gt;</w:t>
@@ -3925,19 +3647,19 @@
         <w:shd w:val="clear" w:color="auto" w:fill="EEEEEE"/>
         <w:ind w:left="147" w:right="147"/>
         <w:rPr>
-          <w:rFonts w:ascii="Courier" w:hAnsi="Courier"/>
+          <w:rFonts w:asciiTheme="majorHAnsi" w:hAnsiTheme="majorHAnsi"/>
           <w:color w:val="000000"/>
-          <w:sz w:val="18"/>
-          <w:szCs w:val="18"/>
+          <w:sz w:val="24"/>
+          <w:szCs w:val="24"/>
           <w:lang w:val="en-US"/>
         </w:rPr>
       </w:pPr>
       <w:r>
         <w:rPr>
-          <w:rFonts w:ascii="Courier" w:hAnsi="Courier"/>
+          <w:rFonts w:asciiTheme="majorHAnsi" w:hAnsiTheme="majorHAnsi"/>
           <w:color w:val="000000"/>
-          <w:sz w:val="18"/>
-          <w:szCs w:val="18"/>
+          <w:sz w:val="24"/>
+          <w:szCs w:val="24"/>
           <w:lang w:val="en-US"/>
         </w:rPr>
         <w:t xml:space="preserve">            &lt;</w:t>
@@ -3945,10 +3667,10 @@
       <w:proofErr w:type="gramStart"/>
       <w:r>
         <w:rPr>
-          <w:rFonts w:ascii="Courier" w:hAnsi="Courier"/>
+          <w:rFonts w:asciiTheme="majorHAnsi" w:hAnsiTheme="majorHAnsi"/>
           <w:color w:val="000000"/>
-          <w:sz w:val="18"/>
-          <w:szCs w:val="18"/>
+          <w:sz w:val="24"/>
+          <w:szCs w:val="24"/>
           <w:lang w:val="en-US"/>
         </w:rPr>
         <w:t>name&gt;</w:t>
@@ -3957,10 +3679,10 @@
       <w:proofErr w:type="gramEnd"/>
       <w:r>
         <w:rPr>
-          <w:rFonts w:ascii="Courier" w:hAnsi="Courier"/>
+          <w:rFonts w:asciiTheme="majorHAnsi" w:hAnsiTheme="majorHAnsi"/>
           <w:color w:val="000000"/>
-          <w:sz w:val="18"/>
-          <w:szCs w:val="18"/>
+          <w:sz w:val="24"/>
+          <w:szCs w:val="24"/>
           <w:lang w:val="en-US"/>
         </w:rPr>
         <w:t>PrimeFaces</w:t>
@@ -3968,10 +3690,10 @@
       <w:proofErr w:type="spellEnd"/>
       <w:r>
         <w:rPr>
-          <w:rFonts w:ascii="Courier" w:hAnsi="Courier"/>
+          <w:rFonts w:asciiTheme="majorHAnsi" w:hAnsiTheme="majorHAnsi"/>
           <w:color w:val="000000"/>
-          <w:sz w:val="18"/>
-          <w:szCs w:val="18"/>
+          <w:sz w:val="24"/>
+          <w:szCs w:val="24"/>
           <w:lang w:val="en-US"/>
         </w:rPr>
         <w:t xml:space="preserve"> Maven Repository&lt;/name&gt;</w:t>
@@ -3983,19 +3705,19 @@
         <w:shd w:val="clear" w:color="auto" w:fill="EEEEEE"/>
         <w:ind w:left="147" w:right="147"/>
         <w:rPr>
-          <w:rFonts w:ascii="Courier" w:hAnsi="Courier"/>
+          <w:rFonts w:asciiTheme="majorHAnsi" w:hAnsiTheme="majorHAnsi"/>
           <w:color w:val="000000"/>
-          <w:sz w:val="18"/>
-          <w:szCs w:val="18"/>
+          <w:sz w:val="24"/>
+          <w:szCs w:val="24"/>
           <w:lang w:val="en-US"/>
         </w:rPr>
       </w:pPr>
       <w:r>
         <w:rPr>
-          <w:rFonts w:ascii="Courier" w:hAnsi="Courier"/>
+          <w:rFonts w:asciiTheme="majorHAnsi" w:hAnsiTheme="majorHAnsi"/>
           <w:color w:val="000000"/>
-          <w:sz w:val="18"/>
-          <w:szCs w:val="18"/>
+          <w:sz w:val="24"/>
+          <w:szCs w:val="24"/>
           <w:lang w:val="en-US"/>
         </w:rPr>
         <w:t xml:space="preserve">            &lt;</w:t>
@@ -4003,10 +3725,10 @@
       <w:proofErr w:type="spellStart"/>
       <w:r>
         <w:rPr>
-          <w:rFonts w:ascii="Courier" w:hAnsi="Courier"/>
+          <w:rFonts w:asciiTheme="majorHAnsi" w:hAnsiTheme="majorHAnsi"/>
           <w:color w:val="000000"/>
-          <w:sz w:val="18"/>
-          <w:szCs w:val="18"/>
+          <w:sz w:val="24"/>
+          <w:szCs w:val="24"/>
           <w:lang w:val="en-US"/>
         </w:rPr>
         <w:t>url</w:t>
@@ -4014,10 +3736,10 @@
       <w:proofErr w:type="spellEnd"/>
       <w:r>
         <w:rPr>
-          <w:rFonts w:ascii="Courier" w:hAnsi="Courier"/>
+          <w:rFonts w:asciiTheme="majorHAnsi" w:hAnsiTheme="majorHAnsi"/>
           <w:color w:val="000000"/>
-          <w:sz w:val="18"/>
-          <w:szCs w:val="18"/>
+          <w:sz w:val="24"/>
+          <w:szCs w:val="24"/>
           <w:lang w:val="en-US"/>
         </w:rPr>
         <w:t>&gt;http://repository.primefaces.org&lt;/url&gt;</w:t>
@@ -4029,19 +3751,19 @@
         <w:shd w:val="clear" w:color="auto" w:fill="EEEEEE"/>
         <w:ind w:left="147" w:right="147"/>
         <w:rPr>
-          <w:rFonts w:ascii="Courier" w:hAnsi="Courier"/>
+          <w:rFonts w:asciiTheme="majorHAnsi" w:hAnsiTheme="majorHAnsi"/>
           <w:color w:val="000000"/>
-          <w:sz w:val="18"/>
-          <w:szCs w:val="18"/>
+          <w:sz w:val="24"/>
+          <w:szCs w:val="24"/>
           <w:lang w:val="en-US"/>
         </w:rPr>
       </w:pPr>
       <w:r>
         <w:rPr>
-          <w:rFonts w:ascii="Courier" w:hAnsi="Courier"/>
+          <w:rFonts w:asciiTheme="majorHAnsi" w:hAnsiTheme="majorHAnsi"/>
           <w:color w:val="000000"/>
-          <w:sz w:val="18"/>
-          <w:szCs w:val="18"/>
+          <w:sz w:val="24"/>
+          <w:szCs w:val="24"/>
           <w:lang w:val="en-US"/>
         </w:rPr>
         <w:t xml:space="preserve">            &lt;</w:t>
@@ -4049,10 +3771,10 @@
       <w:proofErr w:type="gramStart"/>
       <w:r>
         <w:rPr>
-          <w:rFonts w:ascii="Courier" w:hAnsi="Courier"/>
+          <w:rFonts w:asciiTheme="majorHAnsi" w:hAnsiTheme="majorHAnsi"/>
           <w:color w:val="000000"/>
-          <w:sz w:val="18"/>
-          <w:szCs w:val="18"/>
+          <w:sz w:val="24"/>
+          <w:szCs w:val="24"/>
           <w:lang w:val="en-US"/>
         </w:rPr>
         <w:t>layout&gt;</w:t>
@@ -4060,10 +3782,10 @@
       <w:proofErr w:type="gramEnd"/>
       <w:r>
         <w:rPr>
-          <w:rFonts w:ascii="Courier" w:hAnsi="Courier"/>
+          <w:rFonts w:asciiTheme="majorHAnsi" w:hAnsiTheme="majorHAnsi"/>
           <w:color w:val="000000"/>
-          <w:sz w:val="18"/>
-          <w:szCs w:val="18"/>
+          <w:sz w:val="24"/>
+          <w:szCs w:val="24"/>
           <w:lang w:val="en-US"/>
         </w:rPr>
         <w:t>default&lt;/layout&gt;</w:t>
@@ -4075,19 +3797,19 @@
         <w:shd w:val="clear" w:color="auto" w:fill="EEEEEE"/>
         <w:ind w:left="147" w:right="147"/>
         <w:rPr>
-          <w:rFonts w:ascii="Courier" w:hAnsi="Courier"/>
+          <w:rFonts w:asciiTheme="majorHAnsi" w:hAnsiTheme="majorHAnsi"/>
           <w:color w:val="000000"/>
-          <w:sz w:val="18"/>
-          <w:szCs w:val="18"/>
+          <w:sz w:val="24"/>
+          <w:szCs w:val="24"/>
           <w:lang w:val="en-US"/>
         </w:rPr>
       </w:pPr>
       <w:r>
         <w:rPr>
-          <w:rFonts w:ascii="Courier" w:hAnsi="Courier"/>
+          <w:rFonts w:asciiTheme="majorHAnsi" w:hAnsiTheme="majorHAnsi"/>
           <w:color w:val="000000"/>
-          <w:sz w:val="18"/>
-          <w:szCs w:val="18"/>
+          <w:sz w:val="24"/>
+          <w:szCs w:val="24"/>
           <w:lang w:val="en-US"/>
         </w:rPr>
         <w:t xml:space="preserve">        &lt;/repository&gt;</w:t>
@@ -4099,19 +3821,19 @@
         <w:shd w:val="clear" w:color="auto" w:fill="EEEEEE"/>
         <w:ind w:left="147" w:right="147"/>
         <w:rPr>
-          <w:rFonts w:ascii="Courier" w:hAnsi="Courier"/>
+          <w:rFonts w:asciiTheme="majorHAnsi" w:hAnsiTheme="majorHAnsi"/>
           <w:color w:val="000000"/>
-          <w:sz w:val="18"/>
-          <w:szCs w:val="18"/>
+          <w:sz w:val="24"/>
+          <w:szCs w:val="24"/>
           <w:lang w:val="en-US"/>
         </w:rPr>
       </w:pPr>
       <w:r>
         <w:rPr>
-          <w:rFonts w:ascii="Courier" w:hAnsi="Courier"/>
+          <w:rFonts w:asciiTheme="majorHAnsi" w:hAnsiTheme="majorHAnsi"/>
           <w:color w:val="000000"/>
-          <w:sz w:val="18"/>
-          <w:szCs w:val="18"/>
+          <w:sz w:val="24"/>
+          <w:szCs w:val="24"/>
           <w:lang w:val="en-US"/>
         </w:rPr>
         <w:t xml:space="preserve">    &lt;/repositories&gt;</w:t>
@@ -4123,19 +3845,19 @@
         <w:shd w:val="clear" w:color="auto" w:fill="EEEEEE"/>
         <w:ind w:left="147" w:right="147"/>
         <w:rPr>
-          <w:rFonts w:ascii="Courier" w:hAnsi="Courier"/>
+          <w:rFonts w:asciiTheme="majorHAnsi" w:hAnsiTheme="majorHAnsi"/>
           <w:color w:val="000000"/>
-          <w:sz w:val="18"/>
-          <w:szCs w:val="18"/>
+          <w:sz w:val="24"/>
+          <w:szCs w:val="24"/>
           <w:lang w:val="en-US"/>
         </w:rPr>
       </w:pPr>
       <w:r>
         <w:rPr>
-          <w:rFonts w:ascii="Courier" w:hAnsi="Courier"/>
+          <w:rFonts w:asciiTheme="majorHAnsi" w:hAnsiTheme="majorHAnsi"/>
           <w:color w:val="000000"/>
-          <w:sz w:val="18"/>
-          <w:szCs w:val="18"/>
+          <w:sz w:val="24"/>
+          <w:szCs w:val="24"/>
           <w:lang w:val="en-US"/>
         </w:rPr>
         <w:t xml:space="preserve">    &lt;</w:t>
@@ -4143,10 +3865,10 @@
       <w:proofErr w:type="gramStart"/>
       <w:r>
         <w:rPr>
-          <w:rFonts w:ascii="Courier" w:hAnsi="Courier"/>
+          <w:rFonts w:asciiTheme="majorHAnsi" w:hAnsiTheme="majorHAnsi"/>
           <w:color w:val="000000"/>
-          <w:sz w:val="18"/>
-          <w:szCs w:val="18"/>
+          <w:sz w:val="24"/>
+          <w:szCs w:val="24"/>
           <w:lang w:val="en-US"/>
         </w:rPr>
         <w:t>dependencies</w:t>
@@ -4154,10 +3876,10 @@
       <w:proofErr w:type="gramEnd"/>
       <w:r>
         <w:rPr>
-          <w:rFonts w:ascii="Courier" w:hAnsi="Courier"/>
+          <w:rFonts w:asciiTheme="majorHAnsi" w:hAnsiTheme="majorHAnsi"/>
           <w:color w:val="000000"/>
-          <w:sz w:val="18"/>
-          <w:szCs w:val="18"/>
+          <w:sz w:val="24"/>
+          <w:szCs w:val="24"/>
           <w:lang w:val="en-US"/>
         </w:rPr>
         <w:t>&gt;</w:t>
@@ -4169,29 +3891,30 @@
         <w:shd w:val="clear" w:color="auto" w:fill="EEEEEE"/>
         <w:ind w:left="147" w:right="147"/>
         <w:rPr>
-          <w:rFonts w:ascii="Courier" w:hAnsi="Courier"/>
+          <w:rFonts w:asciiTheme="majorHAnsi" w:hAnsiTheme="majorHAnsi"/>
           <w:color w:val="FF0000"/>
-          <w:sz w:val="18"/>
-          <w:szCs w:val="18"/>
+          <w:sz w:val="24"/>
+          <w:szCs w:val="24"/>
           <w:lang w:val="en-US"/>
         </w:rPr>
       </w:pPr>
       <w:r>
         <w:rPr>
-          <w:rFonts w:ascii="Courier" w:hAnsi="Courier"/>
+          <w:rFonts w:asciiTheme="majorHAnsi" w:hAnsiTheme="majorHAnsi"/>
           <w:color w:val="000000"/>
-          <w:sz w:val="18"/>
-          <w:szCs w:val="18"/>
+          <w:sz w:val="24"/>
+          <w:szCs w:val="24"/>
           <w:lang w:val="en-US"/>
         </w:rPr>
+        <w:lastRenderedPageBreak/>
         <w:t xml:space="preserve">        </w:t>
       </w:r>
       <w:r>
         <w:rPr>
-          <w:rFonts w:ascii="Courier" w:hAnsi="Courier"/>
+          <w:rFonts w:asciiTheme="majorHAnsi" w:hAnsiTheme="majorHAnsi"/>
           <w:color w:val="FF0000"/>
-          <w:sz w:val="18"/>
-          <w:szCs w:val="18"/>
+          <w:sz w:val="24"/>
+          <w:szCs w:val="24"/>
           <w:lang w:val="en-US"/>
         </w:rPr>
         <w:t>&lt;</w:t>
@@ -4199,10 +3922,10 @@
       <w:proofErr w:type="gramStart"/>
       <w:r>
         <w:rPr>
-          <w:rFonts w:ascii="Courier" w:hAnsi="Courier"/>
+          <w:rFonts w:asciiTheme="majorHAnsi" w:hAnsiTheme="majorHAnsi"/>
           <w:color w:val="FF0000"/>
-          <w:sz w:val="18"/>
-          <w:szCs w:val="18"/>
+          <w:sz w:val="24"/>
+          <w:szCs w:val="24"/>
           <w:lang w:val="en-US"/>
         </w:rPr>
         <w:t>dependency</w:t>
@@ -4210,10 +3933,10 @@
       <w:proofErr w:type="gramEnd"/>
       <w:r>
         <w:rPr>
-          <w:rFonts w:ascii="Courier" w:hAnsi="Courier"/>
+          <w:rFonts w:asciiTheme="majorHAnsi" w:hAnsiTheme="majorHAnsi"/>
           <w:color w:val="FF0000"/>
-          <w:sz w:val="18"/>
-          <w:szCs w:val="18"/>
+          <w:sz w:val="24"/>
+          <w:szCs w:val="24"/>
           <w:lang w:val="en-US"/>
         </w:rPr>
         <w:t>&gt;</w:t>
@@ -4225,19 +3948,19 @@
         <w:shd w:val="clear" w:color="auto" w:fill="EEEEEE"/>
         <w:ind w:left="147" w:right="147"/>
         <w:rPr>
-          <w:rFonts w:ascii="Courier" w:hAnsi="Courier"/>
+          <w:rFonts w:asciiTheme="majorHAnsi" w:hAnsiTheme="majorHAnsi"/>
           <w:color w:val="FF0000"/>
-          <w:sz w:val="18"/>
-          <w:szCs w:val="18"/>
+          <w:sz w:val="24"/>
+          <w:szCs w:val="24"/>
           <w:lang w:val="en-US"/>
         </w:rPr>
       </w:pPr>
       <w:r>
         <w:rPr>
-          <w:rFonts w:ascii="Courier" w:hAnsi="Courier"/>
+          <w:rFonts w:asciiTheme="majorHAnsi" w:hAnsiTheme="majorHAnsi"/>
           <w:color w:val="FF0000"/>
-          <w:sz w:val="18"/>
-          <w:szCs w:val="18"/>
+          <w:sz w:val="24"/>
+          <w:szCs w:val="24"/>
           <w:lang w:val="en-US"/>
         </w:rPr>
         <w:t xml:space="preserve">            &lt;</w:t>
@@ -4246,10 +3969,10 @@
       <w:proofErr w:type="gramStart"/>
       <w:r>
         <w:rPr>
-          <w:rFonts w:ascii="Courier" w:hAnsi="Courier"/>
+          <w:rFonts w:asciiTheme="majorHAnsi" w:hAnsiTheme="majorHAnsi"/>
           <w:color w:val="FF0000"/>
-          <w:sz w:val="18"/>
-          <w:szCs w:val="18"/>
+          <w:sz w:val="24"/>
+          <w:szCs w:val="24"/>
           <w:lang w:val="en-US"/>
         </w:rPr>
         <w:t>groupId</w:t>
@@ -4257,10 +3980,10 @@
       <w:proofErr w:type="spellEnd"/>
       <w:r>
         <w:rPr>
-          <w:rFonts w:ascii="Courier" w:hAnsi="Courier"/>
+          <w:rFonts w:asciiTheme="majorHAnsi" w:hAnsiTheme="majorHAnsi"/>
           <w:color w:val="FF0000"/>
-          <w:sz w:val="18"/>
-          <w:szCs w:val="18"/>
+          <w:sz w:val="24"/>
+          <w:szCs w:val="24"/>
           <w:lang w:val="en-US"/>
         </w:rPr>
         <w:t>&gt;</w:t>
@@ -4268,10 +3991,10 @@
       <w:proofErr w:type="gramEnd"/>
       <w:r>
         <w:rPr>
-          <w:rFonts w:ascii="Courier" w:hAnsi="Courier"/>
+          <w:rFonts w:asciiTheme="majorHAnsi" w:hAnsiTheme="majorHAnsi"/>
           <w:color w:val="FF0000"/>
-          <w:sz w:val="18"/>
-          <w:szCs w:val="18"/>
+          <w:sz w:val="24"/>
+          <w:szCs w:val="24"/>
           <w:lang w:val="en-US"/>
         </w:rPr>
         <w:t>log4j&lt;/</w:t>
@@ -4279,10 +4002,10 @@
       <w:proofErr w:type="spellStart"/>
       <w:r>
         <w:rPr>
-          <w:rFonts w:ascii="Courier" w:hAnsi="Courier"/>
+          <w:rFonts w:asciiTheme="majorHAnsi" w:hAnsiTheme="majorHAnsi"/>
           <w:color w:val="FF0000"/>
-          <w:sz w:val="18"/>
-          <w:szCs w:val="18"/>
+          <w:sz w:val="24"/>
+          <w:szCs w:val="24"/>
           <w:lang w:val="en-US"/>
         </w:rPr>
         <w:t>groupId</w:t>
@@ -4290,10 +4013,10 @@
       <w:proofErr w:type="spellEnd"/>
       <w:r>
         <w:rPr>
-          <w:rFonts w:ascii="Courier" w:hAnsi="Courier"/>
+          <w:rFonts w:asciiTheme="majorHAnsi" w:hAnsiTheme="majorHAnsi"/>
           <w:color w:val="FF0000"/>
-          <w:sz w:val="18"/>
-          <w:szCs w:val="18"/>
+          <w:sz w:val="24"/>
+          <w:szCs w:val="24"/>
           <w:lang w:val="en-US"/>
         </w:rPr>
         <w:t>&gt;</w:t>
@@ -4305,76 +4028,79 @@
         <w:shd w:val="clear" w:color="auto" w:fill="EEEEEE"/>
         <w:ind w:left="147" w:right="147"/>
         <w:rPr>
-          <w:rFonts w:ascii="Courier" w:hAnsi="Courier"/>
+          <w:rFonts w:asciiTheme="majorHAnsi" w:hAnsiTheme="majorHAnsi"/>
           <w:color w:val="FF0000"/>
-          <w:sz w:val="18"/>
-          <w:szCs w:val="18"/>
+          <w:sz w:val="24"/>
+          <w:szCs w:val="24"/>
+        </w:rPr>
+      </w:pPr>
+      <w:r>
+        <w:rPr>
+          <w:rFonts w:asciiTheme="majorHAnsi" w:hAnsiTheme="majorHAnsi"/>
+          <w:color w:val="FF0000"/>
+          <w:sz w:val="24"/>
+          <w:szCs w:val="24"/>
           <w:lang w:val="en-US"/>
         </w:rPr>
-      </w:pPr>
-      <w:r>
-        <w:rPr>
-          <w:rFonts w:ascii="Courier" w:hAnsi="Courier"/>
+        <w:t xml:space="preserve">            </w:t>
+      </w:r>
+      <w:r>
+        <w:rPr>
+          <w:rFonts w:asciiTheme="majorHAnsi" w:hAnsiTheme="majorHAnsi"/>
           <w:color w:val="FF0000"/>
-          <w:sz w:val="18"/>
-          <w:szCs w:val="18"/>
-          <w:lang w:val="en-US"/>
-        </w:rPr>
-        <w:t xml:space="preserve">            &lt;</w:t>
+          <w:sz w:val="24"/>
+          <w:szCs w:val="24"/>
+        </w:rPr>
+        <w:t>&lt;</w:t>
       </w:r>
       <w:proofErr w:type="spellStart"/>
       <w:proofErr w:type="gramStart"/>
       <w:r>
         <w:rPr>
-          <w:rFonts w:ascii="Courier" w:hAnsi="Courier"/>
+          <w:rFonts w:asciiTheme="majorHAnsi" w:hAnsiTheme="majorHAnsi"/>
           <w:color w:val="FF0000"/>
-          <w:sz w:val="18"/>
-          <w:szCs w:val="18"/>
-          <w:lang w:val="en-US"/>
+          <w:sz w:val="24"/>
+          <w:szCs w:val="24"/>
         </w:rPr>
         <w:t>artifactId</w:t>
       </w:r>
       <w:proofErr w:type="spellEnd"/>
       <w:r>
         <w:rPr>
-          <w:rFonts w:ascii="Courier" w:hAnsi="Courier"/>
+          <w:rFonts w:asciiTheme="majorHAnsi" w:hAnsiTheme="majorHAnsi"/>
           <w:color w:val="FF0000"/>
-          <w:sz w:val="18"/>
-          <w:szCs w:val="18"/>
-          <w:lang w:val="en-US"/>
+          <w:sz w:val="24"/>
+          <w:szCs w:val="24"/>
         </w:rPr>
         <w:t>&gt;</w:t>
       </w:r>
       <w:proofErr w:type="gramEnd"/>
       <w:r>
         <w:rPr>
-          <w:rFonts w:ascii="Courier" w:hAnsi="Courier"/>
+          <w:rFonts w:asciiTheme="majorHAnsi" w:hAnsiTheme="majorHAnsi"/>
           <w:color w:val="FF0000"/>
-          <w:sz w:val="18"/>
-          <w:szCs w:val="18"/>
-          <w:lang w:val="en-US"/>
+          <w:sz w:val="24"/>
+          <w:szCs w:val="24"/>
         </w:rPr>
         <w:t>log4j&lt;/</w:t>
       </w:r>
       <w:proofErr w:type="spellStart"/>
       <w:r>
         <w:rPr>
-          <w:rFonts w:ascii="Courier" w:hAnsi="Courier"/>
+          <w:rFonts w:asciiTheme="majorHAnsi" w:hAnsiTheme="majorHAnsi"/>
           <w:color w:val="FF0000"/>
-          <w:sz w:val="18"/>
-          <w:szCs w:val="18"/>
-          <w:lang w:val="en-US"/>
+          <w:sz w:val="24"/>
+          <w:szCs w:val="24"/>
         </w:rPr>
         <w:t>artifactId</w:t>
       </w:r>
       <w:proofErr w:type="spellEnd"/>
       <w:r>
         <w:rPr>
-          <w:rFonts w:ascii="Courier" w:hAnsi="Courier"/>
+          <w:rFonts w:asciiTheme="majorHAnsi" w:hAnsiTheme="majorHAnsi"/>
           <w:color w:val="FF0000"/>
-          <w:sz w:val="18"/>
-          <w:szCs w:val="18"/>
-          <w:lang w:val="en-US"/>
+          <w:sz w:val="24"/>
+          <w:szCs w:val="24"/>
         </w:rPr>
         <w:t>&gt;</w:t>
       </w:r>
@@ -4385,22 +4111,60 @@
         <w:shd w:val="clear" w:color="auto" w:fill="EEEEEE"/>
         <w:ind w:left="147" w:right="147"/>
         <w:rPr>
-          <w:rFonts w:ascii="Courier" w:hAnsi="Courier"/>
+          <w:rFonts w:asciiTheme="majorHAnsi" w:hAnsiTheme="majorHAnsi"/>
           <w:color w:val="FF0000"/>
-          <w:sz w:val="18"/>
-          <w:szCs w:val="18"/>
-          <w:lang w:val="en-US"/>
-        </w:rPr>
-      </w:pPr>
-      <w:r>
-        <w:rPr>
-          <w:rFonts w:ascii="Courier" w:hAnsi="Courier"/>
+          <w:sz w:val="24"/>
+          <w:szCs w:val="24"/>
+        </w:rPr>
+      </w:pPr>
+      <w:r>
+        <w:rPr>
+          <w:rFonts w:asciiTheme="majorHAnsi" w:hAnsiTheme="majorHAnsi"/>
           <w:color w:val="FF0000"/>
-          <w:sz w:val="18"/>
-          <w:szCs w:val="18"/>
-          <w:lang w:val="en-US"/>
-        </w:rPr>
-        <w:t xml:space="preserve">            &lt;version&gt;1.2.17&lt;/version&gt;</w:t>
+          <w:sz w:val="24"/>
+          <w:szCs w:val="24"/>
+        </w:rPr>
+        <w:t xml:space="preserve">            &lt;</w:t>
+      </w:r>
+      <w:proofErr w:type="spellStart"/>
+      <w:r>
+        <w:rPr>
+          <w:rFonts w:asciiTheme="majorHAnsi" w:hAnsiTheme="majorHAnsi"/>
+          <w:color w:val="FF0000"/>
+          <w:sz w:val="24"/>
+          <w:szCs w:val="24"/>
+        </w:rPr>
+        <w:t>version</w:t>
+      </w:r>
+      <w:proofErr w:type="spellEnd"/>
+      <w:r>
+        <w:rPr>
+          <w:rFonts w:asciiTheme="majorHAnsi" w:hAnsiTheme="majorHAnsi"/>
+          <w:color w:val="FF0000"/>
+          <w:sz w:val="24"/>
+          <w:szCs w:val="24"/>
+        </w:rPr>
+        <w:t>&gt;1.2.17&lt;/</w:t>
+      </w:r>
+      <w:proofErr w:type="spellStart"/>
+      <w:r>
+        <w:rPr>
+          <w:rFonts w:asciiTheme="majorHAnsi" w:hAnsiTheme="majorHAnsi"/>
+          <w:color w:val="FF0000"/>
+          <w:sz w:val="24"/>
+          <w:szCs w:val="24"/>
+        </w:rPr>
+        <w:t>version</w:t>
+      </w:r>
+      <w:proofErr w:type="spellEnd"/>
+      <w:r>
+        <w:rPr>
+          <w:rFonts w:asciiTheme="majorHAnsi" w:hAnsiTheme="majorHAnsi"/>
+          <w:color w:val="FF0000"/>
+          <w:sz w:val="24"/>
+          <w:szCs w:val="24"/>
+        </w:rPr>
+        <w:t>&gt;</w:t>
       </w:r>
     </w:p>
     <w:p>
@@ -4409,44 +4173,82 @@
         <w:shd w:val="clear" w:color="auto" w:fill="EEEEEE"/>
         <w:ind w:left="147" w:right="147"/>
         <w:rPr>
-          <w:rFonts w:ascii="Courier" w:hAnsi="Courier"/>
+          <w:rFonts w:asciiTheme="majorHAnsi" w:hAnsiTheme="majorHAnsi"/>
           <w:color w:val="FF0000"/>
-          <w:sz w:val="18"/>
-          <w:szCs w:val="18"/>
-          <w:lang w:val="en-US"/>
-        </w:rPr>
-      </w:pPr>
-      <w:r>
-        <w:rPr>
-          <w:rFonts w:ascii="Courier" w:hAnsi="Courier"/>
+          <w:sz w:val="24"/>
+          <w:szCs w:val="24"/>
+        </w:rPr>
+      </w:pPr>
+      <w:r>
+        <w:rPr>
+          <w:rFonts w:asciiTheme="majorHAnsi" w:hAnsiTheme="majorHAnsi"/>
           <w:color w:val="FF0000"/>
-          <w:sz w:val="18"/>
-          <w:szCs w:val="18"/>
-          <w:lang w:val="en-US"/>
+          <w:sz w:val="24"/>
+          <w:szCs w:val="24"/>
         </w:rPr>
         <w:t xml:space="preserve">            &lt;</w:t>
       </w:r>
+      <w:proofErr w:type="spellStart"/>
       <w:proofErr w:type="gramStart"/>
       <w:r>
         <w:rPr>
-          <w:rFonts w:ascii="Courier" w:hAnsi="Courier"/>
+          <w:rFonts w:asciiTheme="majorHAnsi" w:hAnsiTheme="majorHAnsi"/>
           <w:color w:val="FF0000"/>
-          <w:sz w:val="18"/>
-          <w:szCs w:val="18"/>
-          <w:lang w:val="en-US"/>
-        </w:rPr>
-        <w:t>type&gt;</w:t>
-      </w:r>
+          <w:sz w:val="24"/>
+          <w:szCs w:val="24"/>
+        </w:rPr>
+        <w:t>type</w:t>
+      </w:r>
+      <w:proofErr w:type="spellEnd"/>
+      <w:r>
+        <w:rPr>
+          <w:rFonts w:asciiTheme="majorHAnsi" w:hAnsiTheme="majorHAnsi"/>
+          <w:color w:val="FF0000"/>
+          <w:sz w:val="24"/>
+          <w:szCs w:val="24"/>
+        </w:rPr>
+        <w:t>&gt;</w:t>
+      </w:r>
+      <w:proofErr w:type="spellStart"/>
       <w:proofErr w:type="gramEnd"/>
       <w:r>
         <w:rPr>
-          <w:rFonts w:ascii="Courier" w:hAnsi="Courier"/>
+          <w:rFonts w:asciiTheme="majorHAnsi" w:hAnsiTheme="majorHAnsi"/>
           <w:color w:val="FF0000"/>
-          <w:sz w:val="18"/>
-          <w:szCs w:val="18"/>
-          <w:lang w:val="en-US"/>
-        </w:rPr>
-        <w:t>jar&lt;/type&gt;</w:t>
+          <w:sz w:val="24"/>
+          <w:szCs w:val="24"/>
+        </w:rPr>
+        <w:t>jar</w:t>
+      </w:r>
+      <w:proofErr w:type="spellEnd"/>
+      <w:r>
+        <w:rPr>
+          <w:rFonts w:asciiTheme="majorHAnsi" w:hAnsiTheme="majorHAnsi"/>
+          <w:color w:val="FF0000"/>
+          <w:sz w:val="24"/>
+          <w:szCs w:val="24"/>
+        </w:rPr>
+        <w:t>&lt;/</w:t>
+      </w:r>
+      <w:proofErr w:type="spellStart"/>
+      <w:r>
+        <w:rPr>
+          <w:rFonts w:asciiTheme="majorHAnsi" w:hAnsiTheme="majorHAnsi"/>
+          <w:color w:val="FF0000"/>
+          <w:sz w:val="24"/>
+          <w:szCs w:val="24"/>
+        </w:rPr>
+        <w:t>type</w:t>
+      </w:r>
+      <w:proofErr w:type="spellEnd"/>
+      <w:r>
+        <w:rPr>
+          <w:rFonts w:asciiTheme="majorHAnsi" w:hAnsiTheme="majorHAnsi"/>
+          <w:color w:val="FF0000"/>
+          <w:sz w:val="24"/>
+          <w:szCs w:val="24"/>
+        </w:rPr>
+        <w:t>&gt;</w:t>
       </w:r>
     </w:p>
     <w:p>
@@ -4455,39 +4257,29 @@
         <w:shd w:val="clear" w:color="auto" w:fill="EEEEEE"/>
         <w:ind w:left="147" w:right="147"/>
         <w:rPr>
-          <w:rFonts w:ascii="Courier" w:hAnsi="Courier"/>
+          <w:rFonts w:asciiTheme="majorHAnsi" w:hAnsiTheme="majorHAnsi"/>
           <w:color w:val="FF0000"/>
-          <w:sz w:val="18"/>
-          <w:szCs w:val="18"/>
-        </w:rPr>
-      </w:pPr>
-      <w:r>
-        <w:rPr>
-          <w:rFonts w:ascii="Courier" w:hAnsi="Courier"/>
+          <w:sz w:val="24"/>
+          <w:szCs w:val="24"/>
+        </w:rPr>
+      </w:pPr>
+      <w:r>
+        <w:rPr>
+          <w:rFonts w:asciiTheme="majorHAnsi" w:hAnsiTheme="majorHAnsi"/>
           <w:color w:val="FF0000"/>
-          <w:sz w:val="18"/>
-          <w:szCs w:val="18"/>
-          <w:lang w:val="en-US"/>
-        </w:rPr>
-        <w:t xml:space="preserve">        </w:t>
-      </w:r>
-      <w:r>
-        <w:rPr>
-          <w:rFonts w:ascii="Courier" w:hAnsi="Courier"/>
-          <w:color w:val="FF0000"/>
-          <w:sz w:val="18"/>
-          <w:szCs w:val="18"/>
-        </w:rPr>
-        <w:t>&lt;/</w:t>
+          <w:sz w:val="24"/>
+          <w:szCs w:val="24"/>
+        </w:rPr>
+        <w:t xml:space="preserve">        &lt;/</w:t>
       </w:r>
       <w:proofErr w:type="spellStart"/>
       <w:proofErr w:type="gramStart"/>
       <w:r>
         <w:rPr>
-          <w:rFonts w:ascii="Courier" w:hAnsi="Courier"/>
+          <w:rFonts w:asciiTheme="majorHAnsi" w:hAnsiTheme="majorHAnsi"/>
           <w:color w:val="FF0000"/>
-          <w:sz w:val="18"/>
-          <w:szCs w:val="18"/>
+          <w:sz w:val="24"/>
+          <w:szCs w:val="24"/>
         </w:rPr>
         <w:t>dependency</w:t>
       </w:r>
@@ -4495,10 +4287,10 @@
       <w:proofErr w:type="gramEnd"/>
       <w:r>
         <w:rPr>
-          <w:rFonts w:ascii="Courier" w:hAnsi="Courier"/>
+          <w:rFonts w:asciiTheme="majorHAnsi" w:hAnsiTheme="majorHAnsi"/>
           <w:color w:val="FF0000"/>
-          <w:sz w:val="18"/>
-          <w:szCs w:val="18"/>
+          <w:sz w:val="24"/>
+          <w:szCs w:val="24"/>
         </w:rPr>
         <w:t>&gt;</w:t>
       </w:r>
@@ -4508,14 +4300,39 @@
         <w:pStyle w:val="Ttulo"/>
         <w:jc w:val="center"/>
         <w:rPr>
-          <w:lang w:val="es-ES"/>
-        </w:rPr>
-      </w:pPr>
-      <w:r>
-        <w:rPr>
-          <w:lang w:val="es-ES"/>
-        </w:rPr>
-        <w:lastRenderedPageBreak/>
+          <w:sz w:val="24"/>
+          <w:szCs w:val="24"/>
+          <w:lang w:val="es-ES"/>
+        </w:rPr>
+      </w:pPr>
+    </w:p>
+    <w:p>
+      <w:pPr>
+        <w:pStyle w:val="Ttulo"/>
+        <w:jc w:val="center"/>
+        <w:rPr>
+          <w:b/>
+          <w:sz w:val="32"/>
+          <w:szCs w:val="24"/>
+        </w:rPr>
+      </w:pPr>
+    </w:p>
+    <w:p>
+      <w:pPr>
+        <w:pStyle w:val="Ttulo"/>
+        <w:jc w:val="center"/>
+        <w:rPr>
+          <w:b/>
+          <w:sz w:val="32"/>
+          <w:szCs w:val="24"/>
+        </w:rPr>
+      </w:pPr>
+      <w:r>
+        <w:rPr>
+          <w:b/>
+          <w:sz w:val="32"/>
+          <w:szCs w:val="24"/>
+        </w:rPr>
         <w:t>HERRAMIENTAS DE DESARROLLO</w:t>
       </w:r>
     </w:p>
@@ -4941,6 +4758,8 @@
         <w:pStyle w:val="Ttulo"/>
         <w:jc w:val="center"/>
         <w:rPr>
+          <w:sz w:val="24"/>
+          <w:szCs w:val="24"/>
           <w:lang w:val="es-ES"/>
         </w:rPr>
       </w:pPr>
@@ -4950,12 +4769,27 @@
         <w:pStyle w:val="Ttulo"/>
         <w:jc w:val="center"/>
         <w:rPr>
-          <w:lang w:val="es-ES"/>
-        </w:rPr>
-      </w:pPr>
-      <w:r>
-        <w:rPr>
-          <w:lang w:val="es-ES"/>
+          <w:b/>
+          <w:sz w:val="32"/>
+          <w:szCs w:val="24"/>
+        </w:rPr>
+      </w:pPr>
+    </w:p>
+    <w:p>
+      <w:pPr>
+        <w:pStyle w:val="Ttulo"/>
+        <w:jc w:val="center"/>
+        <w:rPr>
+          <w:b/>
+          <w:sz w:val="32"/>
+          <w:szCs w:val="24"/>
+        </w:rPr>
+      </w:pPr>
+      <w:r>
+        <w:rPr>
+          <w:b/>
+          <w:sz w:val="32"/>
+          <w:szCs w:val="24"/>
         </w:rPr>
         <w:t>BASE DE DATOS</w:t>
       </w:r>
@@ -5016,8 +4850,8 @@
         <w:tblLook w:val="04A0" w:firstRow="1" w:lastRow="0" w:firstColumn="1" w:lastColumn="0" w:noHBand="0" w:noVBand="1"/>
       </w:tblPr>
       <w:tblGrid>
-        <w:gridCol w:w="4102"/>
-        <w:gridCol w:w="860"/>
+        <w:gridCol w:w="3535"/>
+        <w:gridCol w:w="1427"/>
         <w:gridCol w:w="3573"/>
       </w:tblGrid>
       <w:tr>
@@ -5029,7 +4863,7 @@
         <w:tc>
           <w:tcPr>
             <w:cnfStyle w:val="001000000000" w:firstRow="0" w:lastRow="0" w:firstColumn="1" w:lastColumn="0" w:oddVBand="0" w:evenVBand="0" w:oddHBand="0" w:evenHBand="0" w:firstRowFirstColumn="0" w:firstRowLastColumn="0" w:lastRowFirstColumn="0" w:lastRowLastColumn="0"/>
-            <w:tcW w:w="4102" w:type="dxa"/>
+            <w:tcW w:w="3535" w:type="dxa"/>
             <w:hideMark/>
           </w:tcPr>
           <w:p>
@@ -5053,7 +4887,7 @@
         </w:tc>
         <w:tc>
           <w:tcPr>
-            <w:tcW w:w="860" w:type="dxa"/>
+            <w:tcW w:w="1427" w:type="dxa"/>
             <w:hideMark/>
           </w:tcPr>
           <w:p>
@@ -5111,7 +4945,7 @@
         <w:tc>
           <w:tcPr>
             <w:cnfStyle w:val="001000000000" w:firstRow="0" w:lastRow="0" w:firstColumn="1" w:lastColumn="0" w:oddVBand="0" w:evenVBand="0" w:oddHBand="0" w:evenHBand="0" w:firstRowFirstColumn="0" w:firstRowLastColumn="0" w:lastRowFirstColumn="0" w:lastRowLastColumn="0"/>
-            <w:tcW w:w="4102" w:type="dxa"/>
+            <w:tcW w:w="3535" w:type="dxa"/>
             <w:hideMark/>
           </w:tcPr>
           <w:p>
@@ -5132,7 +4966,7 @@
         </w:tc>
         <w:tc>
           <w:tcPr>
-            <w:tcW w:w="860" w:type="dxa"/>
+            <w:tcW w:w="1427" w:type="dxa"/>
             <w:hideMark/>
           </w:tcPr>
           <w:p>
@@ -5183,7 +5017,7 @@
         <w:tc>
           <w:tcPr>
             <w:cnfStyle w:val="001000000000" w:firstRow="0" w:lastRow="0" w:firstColumn="1" w:lastColumn="0" w:oddVBand="0" w:evenVBand="0" w:oddHBand="0" w:evenHBand="0" w:firstRowFirstColumn="0" w:firstRowLastColumn="0" w:lastRowFirstColumn="0" w:lastRowLastColumn="0"/>
-            <w:tcW w:w="4102" w:type="dxa"/>
+            <w:tcW w:w="3535" w:type="dxa"/>
             <w:hideMark/>
           </w:tcPr>
           <w:p>
@@ -5204,7 +5038,7 @@
         </w:tc>
         <w:tc>
           <w:tcPr>
-            <w:tcW w:w="860" w:type="dxa"/>
+            <w:tcW w:w="1427" w:type="dxa"/>
             <w:hideMark/>
           </w:tcPr>
           <w:p>
@@ -5256,7 +5090,7 @@
         <w:tc>
           <w:tcPr>
             <w:cnfStyle w:val="001000000000" w:firstRow="0" w:lastRow="0" w:firstColumn="1" w:lastColumn="0" w:oddVBand="0" w:evenVBand="0" w:oddHBand="0" w:evenHBand="0" w:firstRowFirstColumn="0" w:firstRowLastColumn="0" w:lastRowFirstColumn="0" w:lastRowLastColumn="0"/>
-            <w:tcW w:w="4102" w:type="dxa"/>
+            <w:tcW w:w="3535" w:type="dxa"/>
             <w:hideMark/>
           </w:tcPr>
           <w:p>
@@ -5277,7 +5111,7 @@
         </w:tc>
         <w:tc>
           <w:tcPr>
-            <w:tcW w:w="860" w:type="dxa"/>
+            <w:tcW w:w="1427" w:type="dxa"/>
             <w:hideMark/>
           </w:tcPr>
           <w:p>
@@ -5338,6 +5172,22 @@
         <w:pStyle w:val="Ttulo"/>
         <w:jc w:val="center"/>
         <w:rPr>
+          <w:sz w:val="24"/>
+          <w:szCs w:val="24"/>
+          <w:lang w:val="es-ES"/>
+        </w:rPr>
+      </w:pPr>
+    </w:p>
+    <w:p>
+      <w:pPr>
+        <w:rPr>
+          <w:lang w:val="es-ES"/>
+        </w:rPr>
+      </w:pPr>
+    </w:p>
+    <w:p>
+      <w:pPr>
+        <w:rPr>
           <w:lang w:val="es-ES"/>
         </w:rPr>
       </w:pPr>
@@ -5347,13 +5197,18 @@
         <w:pStyle w:val="Ttulo"/>
         <w:jc w:val="center"/>
         <w:rPr>
-          <w:lang w:val="es-ES"/>
-        </w:rPr>
-      </w:pPr>
-      <w:r>
-        <w:rPr>
-          <w:lang w:val="es-ES"/>
-        </w:rPr>
+          <w:b/>
+          <w:sz w:val="32"/>
+          <w:szCs w:val="24"/>
+        </w:rPr>
+      </w:pPr>
+      <w:r>
+        <w:rPr>
+          <w:b/>
+          <w:sz w:val="32"/>
+          <w:szCs w:val="24"/>
+        </w:rPr>
+        <w:lastRenderedPageBreak/>
         <w:t>LENGUAJE DE PROGRAMACIÓN</w:t>
       </w:r>
     </w:p>
@@ -5362,21 +5217,21 @@
         <w:jc w:val="both"/>
         <w:rPr>
           <w:rStyle w:val="apple-converted-space"/>
-          <w:rFonts w:ascii="Arial" w:hAnsi="Arial" w:cs="Arial"/>
+          <w:rFonts w:asciiTheme="majorHAnsi" w:hAnsiTheme="majorHAnsi" w:cs="Arial"/>
           <w:color w:val="252525"/>
-          <w:sz w:val="21"/>
-          <w:szCs w:val="21"/>
+          <w:sz w:val="24"/>
+          <w:szCs w:val="24"/>
           <w:shd w:val="clear" w:color="auto" w:fill="FFFFFF"/>
         </w:rPr>
       </w:pPr>
       <w:r>
         <w:rPr>
-          <w:rFonts w:ascii="Arial" w:hAnsi="Arial" w:cs="Arial"/>
+          <w:rFonts w:asciiTheme="majorHAnsi" w:hAnsiTheme="majorHAnsi" w:cs="Arial"/>
           <w:b/>
           <w:bCs/>
           <w:color w:val="252525"/>
-          <w:sz w:val="21"/>
-          <w:szCs w:val="21"/>
+          <w:sz w:val="24"/>
+          <w:szCs w:val="24"/>
           <w:shd w:val="clear" w:color="auto" w:fill="FFFFFF"/>
         </w:rPr>
         <w:t>JAVA PLATFORM, ENTERPRISE EDITION</w:t>
@@ -5384,22 +5239,22 @@
       <w:r>
         <w:rPr>
           <w:rStyle w:val="apple-converted-space"/>
-          <w:rFonts w:ascii="Arial" w:hAnsi="Arial" w:cs="Arial"/>
+          <w:rFonts w:asciiTheme="majorHAnsi" w:hAnsiTheme="majorHAnsi" w:cs="Arial"/>
           <w:color w:val="252525"/>
-          <w:sz w:val="21"/>
-          <w:szCs w:val="21"/>
+          <w:sz w:val="24"/>
+          <w:szCs w:val="24"/>
           <w:shd w:val="clear" w:color="auto" w:fill="FFFFFF"/>
         </w:rPr>
         <w:t> o </w:t>
       </w:r>
       <w:r>
         <w:rPr>
-          <w:rFonts w:ascii="Arial" w:hAnsi="Arial" w:cs="Arial"/>
+          <w:rFonts w:asciiTheme="majorHAnsi" w:hAnsiTheme="majorHAnsi" w:cs="Arial"/>
           <w:b/>
           <w:bCs/>
           <w:color w:val="252525"/>
-          <w:sz w:val="21"/>
-          <w:szCs w:val="21"/>
+          <w:sz w:val="24"/>
+          <w:szCs w:val="24"/>
           <w:shd w:val="clear" w:color="auto" w:fill="FFFFFF"/>
         </w:rPr>
         <w:t>JAVA EE</w:t>
@@ -5407,10 +5262,10 @@
       <w:r>
         <w:rPr>
           <w:rStyle w:val="apple-converted-space"/>
-          <w:rFonts w:ascii="Arial" w:hAnsi="Arial" w:cs="Arial"/>
+          <w:rFonts w:asciiTheme="majorHAnsi" w:hAnsiTheme="majorHAnsi" w:cs="Arial"/>
           <w:color w:val="252525"/>
-          <w:sz w:val="21"/>
-          <w:szCs w:val="21"/>
+          <w:sz w:val="24"/>
+          <w:szCs w:val="24"/>
           <w:shd w:val="clear" w:color="auto" w:fill="FFFFFF"/>
         </w:rPr>
         <w:t> </w:t>
@@ -5428,10 +5283,10 @@
       </w:pPr>
       <w:r>
         <w:rPr>
-          <w:rFonts w:ascii="Arial" w:hAnsi="Arial" w:cs="Arial"/>
+          <w:rFonts w:asciiTheme="majorHAnsi" w:hAnsiTheme="majorHAnsi" w:cs="Arial"/>
           <w:color w:val="252525"/>
-          <w:sz w:val="21"/>
-          <w:szCs w:val="21"/>
+          <w:sz w:val="24"/>
+          <w:szCs w:val="24"/>
           <w:shd w:val="clear" w:color="auto" w:fill="FFFFFF"/>
         </w:rPr>
         <w:t>E</w:t>
@@ -5483,7 +5338,6 @@
           <w:szCs w:val="24"/>
           <w:lang w:val="es-ES"/>
         </w:rPr>
-        <w:lastRenderedPageBreak/>
         <w:t>Permitiendo</w:t>
       </w:r>
       <w:r>
@@ -5511,16 +5365,7 @@
           <w:szCs w:val="24"/>
           <w:lang w:val="es-ES"/>
         </w:rPr>
-        <w:t>.</w:t>
-      </w:r>
-      <w:r>
-        <w:rPr>
-          <w:rFonts w:asciiTheme="majorHAnsi" w:hAnsiTheme="majorHAnsi"/>
-          <w:sz w:val="24"/>
-          <w:szCs w:val="24"/>
-          <w:lang w:val="es-ES"/>
-        </w:rPr>
-        <w:t> </w:t>
+        <w:t>. </w:t>
       </w:r>
     </w:p>
     <w:p>
@@ -5528,12 +5373,27 @@
         <w:pStyle w:val="Ttulo"/>
         <w:jc w:val="center"/>
         <w:rPr>
-          <w:lang w:val="es-ES"/>
-        </w:rPr>
-      </w:pPr>
-      <w:r>
-        <w:rPr>
-          <w:lang w:val="es-ES"/>
+          <w:b/>
+          <w:sz w:val="32"/>
+          <w:szCs w:val="24"/>
+        </w:rPr>
+      </w:pPr>
+    </w:p>
+    <w:p>
+      <w:pPr>
+        <w:pStyle w:val="Ttulo"/>
+        <w:jc w:val="center"/>
+        <w:rPr>
+          <w:b/>
+          <w:sz w:val="32"/>
+          <w:szCs w:val="24"/>
+        </w:rPr>
+      </w:pPr>
+      <w:r>
+        <w:rPr>
+          <w:b/>
+          <w:sz w:val="32"/>
+          <w:szCs w:val="24"/>
         </w:rPr>
         <w:t>ENTORNO DE DESARROLLO</w:t>
       </w:r>
@@ -5550,7 +5410,10 @@
       </w:pPr>
       <w:r>
         <w:rPr>
+          <w:rFonts w:asciiTheme="majorHAnsi" w:hAnsiTheme="majorHAnsi"/>
           <w:noProof/>
+          <w:sz w:val="24"/>
+          <w:szCs w:val="24"/>
         </w:rPr>
         <w:drawing>
           <wp:inline distT="0" distB="0" distL="0" distR="0" wp14:anchorId="4DBDB52B" wp14:editId="498F794B">
@@ -5568,7 +5431,7 @@
                     <pic:cNvPicPr/>
                   </pic:nvPicPr>
                   <pic:blipFill rotWithShape="1">
-                    <a:blip r:embed="rId14"/>
+                    <a:blip r:embed="rId13"/>
                     <a:srcRect r="-664" b="4147"/>
                     <a:stretch/>
                   </pic:blipFill>
@@ -5633,7 +5496,7 @@
         <w:rPr>
           <w:rFonts w:asciiTheme="majorHAnsi" w:hAnsiTheme="majorHAnsi"/>
           <w:b/>
-          <w:sz w:val="32"/>
+          <w:sz w:val="24"/>
           <w:szCs w:val="24"/>
           <w:lang w:val="es-ES"/>
         </w:rPr>
@@ -5642,7 +5505,7 @@
         <w:rPr>
           <w:rFonts w:asciiTheme="majorHAnsi" w:hAnsiTheme="majorHAnsi"/>
           <w:b/>
-          <w:sz w:val="32"/>
+          <w:sz w:val="24"/>
           <w:szCs w:val="24"/>
           <w:lang w:val="es-ES"/>
         </w:rPr>
@@ -5656,19 +5519,19 @@
         <w:rPr>
           <w:rFonts w:asciiTheme="majorHAnsi" w:hAnsiTheme="majorHAnsi"/>
           <w:b/>
-          <w:sz w:val="32"/>
-          <w:szCs w:val="24"/>
-          <w:lang w:val="es-ES"/>
-        </w:rPr>
-      </w:pPr>
-    </w:p>
-    <w:p>
-      <w:pPr>
-        <w:spacing w:after="0" w:line="240" w:lineRule="auto"/>
-        <w:jc w:val="both"/>
-        <w:rPr>
-          <w:rFonts w:asciiTheme="majorHAnsi" w:hAnsiTheme="majorHAnsi"/>
-          <w:sz w:val="32"/>
+          <w:sz w:val="24"/>
+          <w:szCs w:val="24"/>
+          <w:lang w:val="es-ES"/>
+        </w:rPr>
+      </w:pPr>
+    </w:p>
+    <w:p>
+      <w:pPr>
+        <w:spacing w:after="0" w:line="240" w:lineRule="auto"/>
+        <w:jc w:val="both"/>
+        <w:rPr>
+          <w:rFonts w:asciiTheme="majorHAnsi" w:hAnsiTheme="majorHAnsi"/>
+          <w:sz w:val="28"/>
           <w:szCs w:val="24"/>
           <w:lang w:val="es-ES"/>
         </w:rPr>
@@ -5677,7 +5540,7 @@
         <w:rPr>
           <w:rFonts w:asciiTheme="majorHAnsi" w:hAnsiTheme="majorHAnsi"/>
           <w:b/>
-          <w:sz w:val="32"/>
+          <w:sz w:val="28"/>
           <w:szCs w:val="24"/>
           <w:lang w:val="es-ES"/>
         </w:rPr>
@@ -5686,7 +5549,7 @@
       <w:r>
         <w:rPr>
           <w:rFonts w:asciiTheme="majorHAnsi" w:hAnsiTheme="majorHAnsi"/>
-          <w:sz w:val="32"/>
+          <w:sz w:val="28"/>
           <w:szCs w:val="24"/>
           <w:lang w:val="es-ES"/>
         </w:rPr>
@@ -5699,7 +5562,7 @@
         <w:jc w:val="both"/>
         <w:rPr>
           <w:rFonts w:asciiTheme="majorHAnsi" w:hAnsiTheme="majorHAnsi"/>
-          <w:sz w:val="32"/>
+          <w:sz w:val="24"/>
           <w:szCs w:val="24"/>
           <w:lang w:val="es-ES"/>
         </w:rPr>
@@ -5766,7 +5629,10 @@
       </w:pPr>
       <w:r>
         <w:rPr>
+          <w:rFonts w:asciiTheme="majorHAnsi" w:hAnsiTheme="majorHAnsi"/>
           <w:noProof/>
+          <w:sz w:val="24"/>
+          <w:szCs w:val="24"/>
         </w:rPr>
         <w:drawing>
           <wp:anchor distT="0" distB="0" distL="114300" distR="114300" simplePos="0" relativeHeight="251670528" behindDoc="0" locked="0" layoutInCell="1" allowOverlap="1" wp14:anchorId="4EA35054" wp14:editId="7AB02BDD">
@@ -5792,7 +5658,7 @@
                     <pic:cNvPicPr/>
                   </pic:nvPicPr>
                   <pic:blipFill rotWithShape="1">
-                    <a:blip r:embed="rId15">
+                    <a:blip r:embed="rId14">
                       <a:extLst>
                         <a:ext uri="{28A0092B-C50C-407E-A947-70E740481C1C}">
                           <a14:useLocalDpi xmlns:a14="http://schemas.microsoft.com/office/drawing/2010/main" val="0"/>
@@ -5852,9 +5718,23 @@
           <w:szCs w:val="24"/>
           <w:lang w:val="es-ES"/>
         </w:rPr>
-        <w:t>- CATALOGOS</w:t>
-      </w:r>
-      <w:r>
+        <w:t xml:space="preserve">- CATALOGOS </w:t>
+      </w:r>
+      <w:r>
+        <w:rPr>
+          <w:rFonts w:asciiTheme="majorHAnsi" w:hAnsiTheme="majorHAnsi"/>
+          <w:sz w:val="24"/>
+          <w:szCs w:val="24"/>
+          <w:lang w:val="es-ES"/>
+        </w:rPr>
+        <w:t>(directorio en donde se colocan las páginas correspondientes al mantenimiento de catálogos).</w:t>
+      </w:r>
+    </w:p>
+    <w:p>
+      <w:pPr>
+        <w:pStyle w:val="Prrafodelista"/>
+        <w:spacing w:after="0" w:line="240" w:lineRule="auto"/>
+        <w:jc w:val="both"/>
         <w:rPr>
           <w:rFonts w:asciiTheme="majorHAnsi" w:hAnsiTheme="majorHAnsi"/>
           <w:b/>
@@ -5862,6 +5742,116 @@
           <w:szCs w:val="24"/>
           <w:lang w:val="es-ES"/>
         </w:rPr>
+      </w:pPr>
+    </w:p>
+    <w:p>
+      <w:pPr>
+        <w:pStyle w:val="Prrafodelista"/>
+        <w:spacing w:after="0" w:line="240" w:lineRule="auto"/>
+        <w:jc w:val="both"/>
+        <w:rPr>
+          <w:rFonts w:asciiTheme="majorHAnsi" w:hAnsiTheme="majorHAnsi"/>
+          <w:sz w:val="24"/>
+          <w:szCs w:val="24"/>
+          <w:lang w:val="es-ES"/>
+        </w:rPr>
+      </w:pPr>
+      <w:r>
+        <w:rPr>
+          <w:rFonts w:asciiTheme="majorHAnsi" w:hAnsiTheme="majorHAnsi"/>
+          <w:b/>
+          <w:sz w:val="24"/>
+          <w:szCs w:val="24"/>
+          <w:lang w:val="es-ES"/>
+        </w:rPr>
+        <w:t xml:space="preserve">- DNC </w:t>
+      </w:r>
+      <w:r>
+        <w:rPr>
+          <w:rFonts w:asciiTheme="majorHAnsi" w:hAnsiTheme="majorHAnsi"/>
+          <w:sz w:val="24"/>
+          <w:szCs w:val="24"/>
+          <w:lang w:val="es-ES"/>
+        </w:rPr>
+        <w:t xml:space="preserve">(directorio en donde se colocan las páginas correspondientes </w:t>
+      </w:r>
+      <w:proofErr w:type="gramStart"/>
+      <w:r>
+        <w:rPr>
+          <w:rFonts w:asciiTheme="majorHAnsi" w:hAnsiTheme="majorHAnsi"/>
+          <w:sz w:val="24"/>
+          <w:szCs w:val="24"/>
+          <w:lang w:val="es-ES"/>
+        </w:rPr>
+        <w:t>al</w:t>
+      </w:r>
+      <w:proofErr w:type="gramEnd"/>
+      <w:r>
+        <w:rPr>
+          <w:rFonts w:asciiTheme="majorHAnsi" w:hAnsiTheme="majorHAnsi"/>
+          <w:sz w:val="24"/>
+          <w:szCs w:val="24"/>
+          <w:lang w:val="es-ES"/>
+        </w:rPr>
+        <w:t xml:space="preserve"> Detección de Necesidades de Capacitación).</w:t>
+      </w:r>
+    </w:p>
+    <w:p>
+      <w:pPr>
+        <w:pStyle w:val="Prrafodelista"/>
+        <w:spacing w:after="0" w:line="240" w:lineRule="auto"/>
+        <w:jc w:val="both"/>
+        <w:rPr>
+          <w:rFonts w:asciiTheme="majorHAnsi" w:hAnsiTheme="majorHAnsi"/>
+          <w:b/>
+          <w:sz w:val="24"/>
+          <w:szCs w:val="24"/>
+          <w:lang w:val="es-ES"/>
+        </w:rPr>
+      </w:pPr>
+    </w:p>
+    <w:p>
+      <w:pPr>
+        <w:pStyle w:val="Prrafodelista"/>
+        <w:spacing w:after="0" w:line="240" w:lineRule="auto"/>
+        <w:jc w:val="both"/>
+        <w:rPr>
+          <w:rFonts w:asciiTheme="majorHAnsi" w:hAnsiTheme="majorHAnsi"/>
+          <w:sz w:val="24"/>
+          <w:szCs w:val="24"/>
+          <w:lang w:val="es-ES"/>
+        </w:rPr>
+      </w:pPr>
+      <w:r>
+        <w:rPr>
+          <w:rFonts w:asciiTheme="majorHAnsi" w:hAnsiTheme="majorHAnsi"/>
+          <w:b/>
+          <w:sz w:val="24"/>
+          <w:szCs w:val="24"/>
+          <w:lang w:val="es-ES"/>
+        </w:rPr>
+        <w:t xml:space="preserve">- </w:t>
+      </w:r>
+      <w:proofErr w:type="spellStart"/>
+      <w:r>
+        <w:rPr>
+          <w:rFonts w:asciiTheme="majorHAnsi" w:hAnsiTheme="majorHAnsi"/>
+          <w:b/>
+          <w:sz w:val="24"/>
+          <w:szCs w:val="24"/>
+          <w:lang w:val="es-ES"/>
+        </w:rPr>
+        <w:t>FrontEnd</w:t>
+      </w:r>
+      <w:proofErr w:type="spellEnd"/>
+      <w:r>
+        <w:rPr>
+          <w:rFonts w:asciiTheme="majorHAnsi" w:hAnsiTheme="majorHAnsi"/>
+          <w:b/>
+          <w:sz w:val="24"/>
+          <w:szCs w:val="24"/>
+          <w:lang w:val="es-ES"/>
+        </w:rPr>
         <w:t xml:space="preserve"> </w:t>
       </w:r>
       <w:r>
@@ -5871,16 +5861,72 @@
           <w:szCs w:val="24"/>
           <w:lang w:val="es-ES"/>
         </w:rPr>
-        <w:t xml:space="preserve">(directorio en donde se colocan las páginas correspondientes </w:t>
-      </w:r>
-      <w:r>
-        <w:rPr>
-          <w:rFonts w:asciiTheme="majorHAnsi" w:hAnsiTheme="majorHAnsi"/>
-          <w:sz w:val="24"/>
-          <w:szCs w:val="24"/>
-          <w:lang w:val="es-ES"/>
-        </w:rPr>
-        <w:t>al mantenimiento de catálogos</w:t>
+        <w:t>(directorio en donde se colocan las páginas correspondientes a la pantalla principal del sistema).</w:t>
+      </w:r>
+    </w:p>
+    <w:p>
+      <w:pPr>
+        <w:pStyle w:val="Prrafodelista"/>
+        <w:spacing w:after="0" w:line="240" w:lineRule="auto"/>
+        <w:jc w:val="both"/>
+        <w:rPr>
+          <w:rFonts w:asciiTheme="majorHAnsi" w:hAnsiTheme="majorHAnsi"/>
+          <w:b/>
+          <w:sz w:val="24"/>
+          <w:szCs w:val="24"/>
+          <w:lang w:val="es-ES"/>
+        </w:rPr>
+      </w:pPr>
+    </w:p>
+    <w:p>
+      <w:pPr>
+        <w:pStyle w:val="Prrafodelista"/>
+        <w:spacing w:after="0" w:line="240" w:lineRule="auto"/>
+        <w:jc w:val="both"/>
+        <w:rPr>
+          <w:rFonts w:asciiTheme="majorHAnsi" w:hAnsiTheme="majorHAnsi"/>
+          <w:sz w:val="24"/>
+          <w:szCs w:val="24"/>
+          <w:lang w:val="es-ES"/>
+        </w:rPr>
+      </w:pPr>
+      <w:r>
+        <w:rPr>
+          <w:rFonts w:asciiTheme="majorHAnsi" w:hAnsiTheme="majorHAnsi"/>
+          <w:b/>
+          <w:sz w:val="24"/>
+          <w:szCs w:val="24"/>
+          <w:lang w:val="es-ES"/>
+        </w:rPr>
+        <w:t>- REPORTES</w:t>
+      </w:r>
+      <w:r>
+        <w:rPr>
+          <w:rFonts w:asciiTheme="majorHAnsi" w:hAnsiTheme="majorHAnsi"/>
+          <w:b/>
+          <w:sz w:val="24"/>
+          <w:szCs w:val="24"/>
+          <w:lang w:val="es-ES"/>
+        </w:rPr>
+        <w:t xml:space="preserve"> </w:t>
+      </w:r>
+      <w:r>
+        <w:rPr>
+          <w:rFonts w:asciiTheme="majorHAnsi" w:hAnsiTheme="majorHAnsi"/>
+          <w:sz w:val="24"/>
+          <w:szCs w:val="24"/>
+          <w:lang w:val="es-ES"/>
+        </w:rPr>
+        <w:t xml:space="preserve">(directorio en donde se colocan las páginas </w:t>
+      </w:r>
+      <w:r>
+        <w:rPr>
+          <w:rFonts w:asciiTheme="majorHAnsi" w:hAnsiTheme="majorHAnsi"/>
+          <w:sz w:val="24"/>
+          <w:szCs w:val="24"/>
+          <w:lang w:val="es-ES"/>
+        </w:rPr>
+        <w:t>correspondientes a los reportes generados</w:t>
       </w:r>
       <w:r>
         <w:rPr>
@@ -5899,12 +5945,43 @@
         <w:jc w:val="both"/>
         <w:rPr>
           <w:rFonts w:asciiTheme="majorHAnsi" w:hAnsiTheme="majorHAnsi"/>
+          <w:sz w:val="24"/>
+          <w:szCs w:val="24"/>
+          <w:lang w:val="es-ES"/>
+        </w:rPr>
+      </w:pPr>
+    </w:p>
+    <w:p>
+      <w:pPr>
+        <w:pStyle w:val="Prrafodelista"/>
+        <w:spacing w:after="0" w:line="240" w:lineRule="auto"/>
+        <w:jc w:val="both"/>
+        <w:rPr>
+          <w:rFonts w:asciiTheme="majorHAnsi" w:hAnsiTheme="majorHAnsi"/>
+          <w:sz w:val="24"/>
+          <w:szCs w:val="24"/>
+          <w:lang w:val="es-ES"/>
+        </w:rPr>
+      </w:pPr>
+      <w:r>
+        <w:rPr>
+          <w:rFonts w:asciiTheme="majorHAnsi" w:hAnsiTheme="majorHAnsi"/>
           <w:b/>
           <w:sz w:val="24"/>
           <w:szCs w:val="24"/>
           <w:lang w:val="es-ES"/>
         </w:rPr>
-      </w:pPr>
+        <w:t xml:space="preserve">- SEGURIDAD </w:t>
+      </w:r>
+      <w:r>
+        <w:rPr>
+          <w:rFonts w:asciiTheme="majorHAnsi" w:hAnsiTheme="majorHAnsi"/>
+          <w:sz w:val="24"/>
+          <w:szCs w:val="24"/>
+          <w:lang w:val="es-ES"/>
+        </w:rPr>
+        <w:t>(directorio en donde se colocan las páginas correspondientes al mantenimiento de seguridad y accesos).</w:t>
+      </w:r>
     </w:p>
     <w:p>
       <w:pPr>
@@ -5913,21 +5990,25 @@
         <w:jc w:val="both"/>
         <w:rPr>
           <w:rFonts w:asciiTheme="majorHAnsi" w:hAnsiTheme="majorHAnsi"/>
-          <w:sz w:val="24"/>
-          <w:szCs w:val="24"/>
-          <w:lang w:val="es-ES"/>
-        </w:rPr>
-      </w:pPr>
-      <w:r>
-        <w:rPr>
-          <w:rFonts w:asciiTheme="majorHAnsi" w:hAnsiTheme="majorHAnsi"/>
           <w:b/>
           <w:sz w:val="24"/>
           <w:szCs w:val="24"/>
           <w:lang w:val="es-ES"/>
         </w:rPr>
-        <w:t xml:space="preserve">- </w:t>
-      </w:r>
+      </w:pPr>
+    </w:p>
+    <w:p>
+      <w:pPr>
+        <w:pStyle w:val="Prrafodelista"/>
+        <w:spacing w:after="0" w:line="240" w:lineRule="auto"/>
+        <w:jc w:val="both"/>
+        <w:rPr>
+          <w:rFonts w:asciiTheme="majorHAnsi" w:hAnsiTheme="majorHAnsi"/>
+          <w:sz w:val="24"/>
+          <w:szCs w:val="24"/>
+          <w:lang w:val="es-ES"/>
+        </w:rPr>
+      </w:pPr>
       <w:r>
         <w:rPr>
           <w:rFonts w:asciiTheme="majorHAnsi" w:hAnsiTheme="majorHAnsi"/>
@@ -5936,8 +6017,18 @@
           <w:szCs w:val="24"/>
           <w:lang w:val="es-ES"/>
         </w:rPr>
-        <w:t>D</w:t>
-      </w:r>
+        <w:t>-</w:t>
+      </w:r>
+      <w:r>
+        <w:rPr>
+          <w:rFonts w:asciiTheme="majorHAnsi" w:hAnsiTheme="majorHAnsi"/>
+          <w:sz w:val="24"/>
+          <w:szCs w:val="24"/>
+          <w:lang w:val="es-ES"/>
+        </w:rPr>
+        <w:t xml:space="preserve"> </w:t>
+      </w:r>
+      <w:proofErr w:type="spellStart"/>
       <w:r>
         <w:rPr>
           <w:rFonts w:asciiTheme="majorHAnsi" w:hAnsiTheme="majorHAnsi"/>
@@ -5946,8 +6037,9 @@
           <w:szCs w:val="24"/>
           <w:lang w:val="es-ES"/>
         </w:rPr>
-        <w:t>N</w:t>
-      </w:r>
+        <w:t>templates</w:t>
+      </w:r>
+      <w:proofErr w:type="spellEnd"/>
       <w:r>
         <w:rPr>
           <w:rFonts w:asciiTheme="majorHAnsi" w:hAnsiTheme="majorHAnsi"/>
@@ -5956,35 +6048,6 @@
           <w:szCs w:val="24"/>
           <w:lang w:val="es-ES"/>
         </w:rPr>
-        <w:t xml:space="preserve">C </w:t>
-      </w:r>
-      <w:r>
-        <w:rPr>
-          <w:rFonts w:asciiTheme="majorHAnsi" w:hAnsiTheme="majorHAnsi"/>
-          <w:sz w:val="24"/>
-          <w:szCs w:val="24"/>
-          <w:lang w:val="es-ES"/>
-        </w:rPr>
-        <w:t xml:space="preserve">(directorio en donde se colocan las páginas correspondientes </w:t>
-      </w:r>
-      <w:proofErr w:type="gramStart"/>
-      <w:r>
-        <w:rPr>
-          <w:rFonts w:asciiTheme="majorHAnsi" w:hAnsiTheme="majorHAnsi"/>
-          <w:sz w:val="24"/>
-          <w:szCs w:val="24"/>
-          <w:lang w:val="es-ES"/>
-        </w:rPr>
-        <w:t>al</w:t>
-      </w:r>
-      <w:proofErr w:type="gramEnd"/>
-      <w:r>
-        <w:rPr>
-          <w:rFonts w:asciiTheme="majorHAnsi" w:hAnsiTheme="majorHAnsi"/>
-          <w:sz w:val="24"/>
-          <w:szCs w:val="24"/>
-          <w:lang w:val="es-ES"/>
-        </w:rPr>
         <w:t xml:space="preserve"> </w:t>
       </w:r>
       <w:r>
@@ -5994,40 +6057,93 @@
           <w:szCs w:val="24"/>
           <w:lang w:val="es-ES"/>
         </w:rPr>
-        <w:t>Detección de Necesidades de Capacitación</w:t>
-      </w:r>
-      <w:r>
-        <w:rPr>
-          <w:rFonts w:asciiTheme="majorHAnsi" w:hAnsiTheme="majorHAnsi"/>
-          <w:sz w:val="24"/>
-          <w:szCs w:val="24"/>
-          <w:lang w:val="es-ES"/>
-        </w:rPr>
-        <w:t>).</w:t>
-      </w:r>
-    </w:p>
-    <w:p>
-      <w:pPr>
-        <w:pStyle w:val="Prrafodelista"/>
+        <w:t xml:space="preserve">(directorio en donde se colocan las páginas correspondientes los </w:t>
+      </w:r>
+      <w:proofErr w:type="spellStart"/>
+      <w:r>
+        <w:rPr>
+          <w:rFonts w:asciiTheme="majorHAnsi" w:hAnsiTheme="majorHAnsi"/>
+          <w:sz w:val="24"/>
+          <w:szCs w:val="24"/>
+          <w:lang w:val="es-ES"/>
+        </w:rPr>
+        <w:t>Templates</w:t>
+      </w:r>
+      <w:proofErr w:type="spellEnd"/>
+      <w:r>
+        <w:rPr>
+          <w:rFonts w:asciiTheme="majorHAnsi" w:hAnsiTheme="majorHAnsi"/>
+          <w:sz w:val="24"/>
+          <w:szCs w:val="24"/>
+          <w:lang w:val="es-ES"/>
+        </w:rPr>
+        <w:t xml:space="preserve">, </w:t>
+      </w:r>
+      <w:proofErr w:type="spellStart"/>
+      <w:r>
+        <w:rPr>
+          <w:rFonts w:asciiTheme="majorHAnsi" w:hAnsiTheme="majorHAnsi"/>
+          <w:sz w:val="24"/>
+          <w:szCs w:val="24"/>
+          <w:lang w:val="es-ES"/>
+        </w:rPr>
+        <w:t>layouts</w:t>
+      </w:r>
+      <w:proofErr w:type="spellEnd"/>
+      <w:r>
+        <w:rPr>
+          <w:rFonts w:asciiTheme="majorHAnsi" w:hAnsiTheme="majorHAnsi"/>
+          <w:sz w:val="24"/>
+          <w:szCs w:val="24"/>
+          <w:lang w:val="es-ES"/>
+        </w:rPr>
+        <w:t xml:space="preserve"> y formatos).</w:t>
+      </w:r>
+    </w:p>
+    <w:p>
+      <w:pPr>
+        <w:spacing w:after="0" w:line="240" w:lineRule="auto"/>
+        <w:jc w:val="both"/>
+        <w:rPr>
+          <w:rFonts w:asciiTheme="majorHAnsi" w:hAnsiTheme="majorHAnsi"/>
+          <w:sz w:val="24"/>
+          <w:szCs w:val="24"/>
+          <w:lang w:val="es-ES"/>
+        </w:rPr>
+      </w:pPr>
+    </w:p>
+    <w:p>
+      <w:pPr>
+        <w:spacing w:after="0" w:line="240" w:lineRule="auto"/>
+        <w:jc w:val="both"/>
+        <w:rPr>
+          <w:rFonts w:asciiTheme="majorHAnsi" w:hAnsiTheme="majorHAnsi"/>
+          <w:sz w:val="24"/>
+          <w:szCs w:val="24"/>
+          <w:lang w:val="es-ES"/>
+        </w:rPr>
+      </w:pPr>
+    </w:p>
+    <w:p>
+      <w:pPr>
+        <w:spacing w:after="0" w:line="240" w:lineRule="auto"/>
+        <w:jc w:val="both"/>
+        <w:rPr>
+          <w:rFonts w:asciiTheme="majorHAnsi" w:hAnsiTheme="majorHAnsi"/>
+          <w:sz w:val="24"/>
+          <w:szCs w:val="24"/>
+          <w:lang w:val="es-ES"/>
+        </w:rPr>
+      </w:pPr>
+    </w:p>
+    <w:p>
+      <w:pPr>
         <w:spacing w:after="0" w:line="240" w:lineRule="auto"/>
         <w:jc w:val="both"/>
         <w:rPr>
           <w:rFonts w:asciiTheme="majorHAnsi" w:hAnsiTheme="majorHAnsi"/>
           <w:b/>
-          <w:sz w:val="24"/>
-          <w:szCs w:val="24"/>
-          <w:lang w:val="es-ES"/>
-        </w:rPr>
-      </w:pPr>
-    </w:p>
-    <w:p>
-      <w:pPr>
-        <w:pStyle w:val="Prrafodelista"/>
-        <w:spacing w:after="0" w:line="240" w:lineRule="auto"/>
-        <w:jc w:val="both"/>
-        <w:rPr>
-          <w:rFonts w:asciiTheme="majorHAnsi" w:hAnsiTheme="majorHAnsi"/>
-          <w:sz w:val="24"/>
+          <w:sz w:val="28"/>
           <w:szCs w:val="24"/>
           <w:lang w:val="es-ES"/>
         </w:rPr>
@@ -6036,25 +6152,94 @@
         <w:rPr>
           <w:rFonts w:asciiTheme="majorHAnsi" w:hAnsiTheme="majorHAnsi"/>
           <w:b/>
-          <w:sz w:val="24"/>
-          <w:szCs w:val="24"/>
-          <w:lang w:val="es-ES"/>
-        </w:rPr>
-        <w:t xml:space="preserve">- </w:t>
+          <w:sz w:val="28"/>
+          <w:szCs w:val="24"/>
+          <w:lang w:val="es-ES"/>
+        </w:rPr>
+        <w:t>RESOURCES</w:t>
+      </w:r>
+      <w:r>
+        <w:rPr>
+          <w:rFonts w:asciiTheme="majorHAnsi" w:hAnsiTheme="majorHAnsi"/>
+          <w:b/>
+          <w:sz w:val="28"/>
+          <w:szCs w:val="24"/>
+          <w:lang w:val="es-ES"/>
+        </w:rPr>
+        <w:t xml:space="preserve"> </w:t>
+      </w:r>
+    </w:p>
+    <w:p>
+      <w:pPr>
+        <w:spacing w:after="0" w:line="240" w:lineRule="auto"/>
+        <w:jc w:val="both"/>
+        <w:rPr>
+          <w:rFonts w:asciiTheme="majorHAnsi" w:hAnsiTheme="majorHAnsi"/>
+          <w:b/>
+          <w:sz w:val="24"/>
+          <w:szCs w:val="24"/>
+          <w:lang w:val="es-ES"/>
+        </w:rPr>
+      </w:pPr>
+    </w:p>
+    <w:p>
+      <w:pPr>
+        <w:spacing w:after="0" w:line="240" w:lineRule="auto"/>
+        <w:jc w:val="both"/>
+        <w:rPr>
+          <w:rFonts w:asciiTheme="majorHAnsi" w:hAnsiTheme="majorHAnsi"/>
+          <w:sz w:val="24"/>
+          <w:szCs w:val="24"/>
+          <w:lang w:val="es-ES"/>
+        </w:rPr>
+      </w:pPr>
+      <w:r>
+        <w:rPr>
+          <w:rFonts w:asciiTheme="majorHAnsi" w:hAnsiTheme="majorHAnsi"/>
+          <w:sz w:val="24"/>
+          <w:szCs w:val="24"/>
+          <w:lang w:val="es-ES"/>
+        </w:rPr>
+        <w:t xml:space="preserve">(Directorio en donde se colocan los recursos de look and </w:t>
       </w:r>
       <w:proofErr w:type="spellStart"/>
       <w:r>
         <w:rPr>
           <w:rFonts w:asciiTheme="majorHAnsi" w:hAnsiTheme="majorHAnsi"/>
+          <w:sz w:val="24"/>
+          <w:szCs w:val="24"/>
+          <w:lang w:val="es-ES"/>
+        </w:rPr>
+        <w:t>feel</w:t>
+      </w:r>
+      <w:proofErr w:type="spellEnd"/>
+      <w:r>
+        <w:rPr>
+          <w:rFonts w:asciiTheme="majorHAnsi" w:hAnsiTheme="majorHAnsi"/>
+          <w:sz w:val="24"/>
+          <w:szCs w:val="24"/>
+          <w:lang w:val="es-ES"/>
+        </w:rPr>
+        <w:t>, de formato y visualización).</w:t>
+      </w:r>
+    </w:p>
+    <w:p>
+      <w:pPr>
+        <w:spacing w:after="0" w:line="240" w:lineRule="auto"/>
+        <w:jc w:val="both"/>
+        <w:rPr>
+          <w:rFonts w:asciiTheme="majorHAnsi" w:hAnsiTheme="majorHAnsi"/>
           <w:b/>
           <w:sz w:val="24"/>
           <w:szCs w:val="24"/>
           <w:lang w:val="es-ES"/>
         </w:rPr>
-        <w:t>FrontEnd</w:t>
-      </w:r>
-      <w:proofErr w:type="spellEnd"/>
-      <w:r>
+      </w:pPr>
+    </w:p>
+    <w:p>
+      <w:pPr>
+        <w:spacing w:after="0" w:line="240" w:lineRule="auto"/>
+        <w:jc w:val="both"/>
         <w:rPr>
           <w:rFonts w:asciiTheme="majorHAnsi" w:hAnsiTheme="majorHAnsi"/>
           <w:b/>
@@ -6062,466 +6247,13 @@
           <w:szCs w:val="24"/>
           <w:lang w:val="es-ES"/>
         </w:rPr>
-        <w:t xml:space="preserve"> </w:t>
-      </w:r>
-      <w:r>
-        <w:rPr>
-          <w:rFonts w:asciiTheme="majorHAnsi" w:hAnsiTheme="majorHAnsi"/>
-          <w:sz w:val="24"/>
-          <w:szCs w:val="24"/>
-          <w:lang w:val="es-ES"/>
-        </w:rPr>
-        <w:t xml:space="preserve">(directorio en donde se colocan las páginas </w:t>
-      </w:r>
-      <w:r>
-        <w:rPr>
-          <w:rFonts w:asciiTheme="majorHAnsi" w:hAnsiTheme="majorHAnsi"/>
-          <w:sz w:val="24"/>
-          <w:szCs w:val="24"/>
-          <w:lang w:val="es-ES"/>
-        </w:rPr>
-        <w:t>correspondientes a la pantalla principal del sistema</w:t>
-      </w:r>
-      <w:r>
-        <w:rPr>
-          <w:rFonts w:asciiTheme="majorHAnsi" w:hAnsiTheme="majorHAnsi"/>
-          <w:sz w:val="24"/>
-          <w:szCs w:val="24"/>
-          <w:lang w:val="es-ES"/>
-        </w:rPr>
-        <w:t>).</w:t>
-      </w:r>
-    </w:p>
-    <w:p>
-      <w:pPr>
-        <w:pStyle w:val="Prrafodelista"/>
-        <w:spacing w:after="0" w:line="240" w:lineRule="auto"/>
-        <w:jc w:val="both"/>
-        <w:rPr>
-          <w:rFonts w:asciiTheme="majorHAnsi" w:hAnsiTheme="majorHAnsi"/>
-          <w:b/>
-          <w:sz w:val="24"/>
-          <w:szCs w:val="24"/>
-          <w:lang w:val="es-ES"/>
-        </w:rPr>
-      </w:pPr>
-    </w:p>
-    <w:p>
-      <w:pPr>
-        <w:pStyle w:val="Prrafodelista"/>
-        <w:spacing w:after="0" w:line="240" w:lineRule="auto"/>
-        <w:jc w:val="both"/>
-        <w:rPr>
-          <w:rFonts w:asciiTheme="majorHAnsi" w:hAnsiTheme="majorHAnsi"/>
-          <w:sz w:val="24"/>
-          <w:szCs w:val="24"/>
-          <w:lang w:val="es-ES"/>
-        </w:rPr>
-      </w:pPr>
-      <w:r>
-        <w:rPr>
-          <w:rFonts w:asciiTheme="majorHAnsi" w:hAnsiTheme="majorHAnsi"/>
-          <w:b/>
-          <w:sz w:val="24"/>
-          <w:szCs w:val="24"/>
-          <w:lang w:val="es-ES"/>
-        </w:rPr>
-        <w:t>- REPORTES</w:t>
-      </w:r>
-      <w:r>
-        <w:rPr>
-          <w:rFonts w:asciiTheme="majorHAnsi" w:hAnsiTheme="majorHAnsi"/>
-          <w:b/>
-          <w:sz w:val="24"/>
-          <w:szCs w:val="24"/>
-          <w:lang w:val="es-ES"/>
-        </w:rPr>
-        <w:t xml:space="preserve"> </w:t>
-      </w:r>
-      <w:r>
-        <w:rPr>
-          <w:rFonts w:asciiTheme="majorHAnsi" w:hAnsiTheme="majorHAnsi"/>
-          <w:sz w:val="24"/>
-          <w:szCs w:val="24"/>
-          <w:lang w:val="es-ES"/>
-        </w:rPr>
-        <w:t xml:space="preserve">(directorio en donde se colocan las páginas </w:t>
-      </w:r>
-      <w:r>
-        <w:rPr>
-          <w:rFonts w:asciiTheme="majorHAnsi" w:hAnsiTheme="majorHAnsi"/>
-          <w:sz w:val="24"/>
-          <w:szCs w:val="24"/>
-          <w:lang w:val="es-ES"/>
-        </w:rPr>
-        <w:t>correspondientes a los reportes generados</w:t>
-      </w:r>
-      <w:r>
-        <w:rPr>
-          <w:rFonts w:asciiTheme="majorHAnsi" w:hAnsiTheme="majorHAnsi"/>
-          <w:sz w:val="24"/>
-          <w:szCs w:val="24"/>
-          <w:lang w:val="es-ES"/>
-        </w:rPr>
-        <w:t>).</w:t>
-      </w:r>
-    </w:p>
-    <w:p>
-      <w:pPr>
-        <w:pStyle w:val="Prrafodelista"/>
-        <w:spacing w:after="0" w:line="240" w:lineRule="auto"/>
-        <w:jc w:val="both"/>
-        <w:rPr>
-          <w:rFonts w:asciiTheme="majorHAnsi" w:hAnsiTheme="majorHAnsi"/>
-          <w:sz w:val="24"/>
-          <w:szCs w:val="24"/>
-          <w:lang w:val="es-ES"/>
-        </w:rPr>
-      </w:pPr>
-    </w:p>
-    <w:p>
-      <w:pPr>
-        <w:pStyle w:val="Prrafodelista"/>
-        <w:spacing w:after="0" w:line="240" w:lineRule="auto"/>
-        <w:jc w:val="both"/>
-        <w:rPr>
-          <w:rFonts w:asciiTheme="majorHAnsi" w:hAnsiTheme="majorHAnsi"/>
-          <w:sz w:val="24"/>
-          <w:szCs w:val="24"/>
-          <w:lang w:val="es-ES"/>
-        </w:rPr>
-      </w:pPr>
-      <w:r>
-        <w:rPr>
-          <w:rFonts w:asciiTheme="majorHAnsi" w:hAnsiTheme="majorHAnsi"/>
-          <w:b/>
-          <w:sz w:val="24"/>
-          <w:szCs w:val="24"/>
-          <w:lang w:val="es-ES"/>
-        </w:rPr>
-        <w:t>- SEGURIDAD</w:t>
-      </w:r>
-      <w:r>
-        <w:rPr>
-          <w:rFonts w:asciiTheme="majorHAnsi" w:hAnsiTheme="majorHAnsi"/>
-          <w:b/>
-          <w:sz w:val="24"/>
-          <w:szCs w:val="24"/>
-          <w:lang w:val="es-ES"/>
-        </w:rPr>
-        <w:t xml:space="preserve"> </w:t>
-      </w:r>
-      <w:r>
-        <w:rPr>
-          <w:rFonts w:asciiTheme="majorHAnsi" w:hAnsiTheme="majorHAnsi"/>
-          <w:sz w:val="24"/>
-          <w:szCs w:val="24"/>
-          <w:lang w:val="es-ES"/>
-        </w:rPr>
-        <w:t xml:space="preserve">(directorio en donde se colocan las páginas </w:t>
-      </w:r>
-      <w:r>
-        <w:rPr>
-          <w:rFonts w:asciiTheme="majorHAnsi" w:hAnsiTheme="majorHAnsi"/>
-          <w:sz w:val="24"/>
-          <w:szCs w:val="24"/>
-          <w:lang w:val="es-ES"/>
-        </w:rPr>
-        <w:t>correspondientes al mantenimiento de seguridad y accesos</w:t>
-      </w:r>
-      <w:r>
-        <w:rPr>
-          <w:rFonts w:asciiTheme="majorHAnsi" w:hAnsiTheme="majorHAnsi"/>
-          <w:sz w:val="24"/>
-          <w:szCs w:val="24"/>
-          <w:lang w:val="es-ES"/>
-        </w:rPr>
-        <w:t>).</w:t>
-      </w:r>
-    </w:p>
-    <w:p>
-      <w:pPr>
-        <w:pStyle w:val="Prrafodelista"/>
-        <w:spacing w:after="0" w:line="240" w:lineRule="auto"/>
-        <w:jc w:val="both"/>
-        <w:rPr>
-          <w:rFonts w:asciiTheme="majorHAnsi" w:hAnsiTheme="majorHAnsi"/>
-          <w:b/>
-          <w:sz w:val="24"/>
-          <w:szCs w:val="24"/>
-          <w:lang w:val="es-ES"/>
-        </w:rPr>
-      </w:pPr>
-    </w:p>
-    <w:p>
-      <w:pPr>
-        <w:pStyle w:val="Prrafodelista"/>
-        <w:spacing w:after="0" w:line="240" w:lineRule="auto"/>
-        <w:jc w:val="both"/>
-        <w:rPr>
-          <w:rFonts w:asciiTheme="majorHAnsi" w:hAnsiTheme="majorHAnsi"/>
-          <w:sz w:val="24"/>
-          <w:szCs w:val="24"/>
-          <w:lang w:val="es-ES"/>
-        </w:rPr>
-      </w:pPr>
-      <w:r>
-        <w:rPr>
-          <w:rFonts w:asciiTheme="majorHAnsi" w:hAnsiTheme="majorHAnsi"/>
-          <w:b/>
-          <w:sz w:val="24"/>
-          <w:szCs w:val="24"/>
-          <w:lang w:val="es-ES"/>
-        </w:rPr>
-        <w:t>-</w:t>
-      </w:r>
-      <w:r>
-        <w:rPr>
-          <w:lang w:val="es-ES"/>
-        </w:rPr>
-        <w:t xml:space="preserve"> </w:t>
-      </w:r>
-      <w:proofErr w:type="spellStart"/>
-      <w:r>
-        <w:rPr>
-          <w:rFonts w:asciiTheme="majorHAnsi" w:hAnsiTheme="majorHAnsi"/>
-          <w:b/>
-          <w:sz w:val="24"/>
-          <w:szCs w:val="24"/>
-          <w:lang w:val="es-ES"/>
-        </w:rPr>
-        <w:t>templates</w:t>
-      </w:r>
-      <w:proofErr w:type="spellEnd"/>
-      <w:r>
-        <w:rPr>
-          <w:rFonts w:asciiTheme="majorHAnsi" w:hAnsiTheme="majorHAnsi"/>
-          <w:b/>
-          <w:sz w:val="24"/>
-          <w:szCs w:val="24"/>
-          <w:lang w:val="es-ES"/>
-        </w:rPr>
-        <w:t xml:space="preserve"> </w:t>
-      </w:r>
-      <w:r>
-        <w:rPr>
-          <w:rFonts w:asciiTheme="majorHAnsi" w:hAnsiTheme="majorHAnsi"/>
-          <w:sz w:val="24"/>
-          <w:szCs w:val="24"/>
-          <w:lang w:val="es-ES"/>
-        </w:rPr>
-        <w:t xml:space="preserve">(directorio en donde se colocan las páginas </w:t>
-      </w:r>
-      <w:r>
-        <w:rPr>
-          <w:rFonts w:asciiTheme="majorHAnsi" w:hAnsiTheme="majorHAnsi"/>
-          <w:sz w:val="24"/>
-          <w:szCs w:val="24"/>
-          <w:lang w:val="es-ES"/>
-        </w:rPr>
-        <w:t xml:space="preserve">correspondientes los </w:t>
-      </w:r>
-      <w:proofErr w:type="spellStart"/>
-      <w:r>
-        <w:rPr>
-          <w:rFonts w:asciiTheme="majorHAnsi" w:hAnsiTheme="majorHAnsi"/>
-          <w:sz w:val="24"/>
-          <w:szCs w:val="24"/>
-          <w:lang w:val="es-ES"/>
-        </w:rPr>
-        <w:t>Templates</w:t>
-      </w:r>
-      <w:proofErr w:type="spellEnd"/>
-      <w:r>
-        <w:rPr>
-          <w:rFonts w:asciiTheme="majorHAnsi" w:hAnsiTheme="majorHAnsi"/>
-          <w:sz w:val="24"/>
-          <w:szCs w:val="24"/>
-          <w:lang w:val="es-ES"/>
-        </w:rPr>
-        <w:t xml:space="preserve">, </w:t>
-      </w:r>
-      <w:proofErr w:type="spellStart"/>
-      <w:r>
-        <w:rPr>
-          <w:rFonts w:asciiTheme="majorHAnsi" w:hAnsiTheme="majorHAnsi"/>
-          <w:sz w:val="24"/>
-          <w:szCs w:val="24"/>
-          <w:lang w:val="es-ES"/>
-        </w:rPr>
-        <w:t>layouts</w:t>
-      </w:r>
-      <w:proofErr w:type="spellEnd"/>
-      <w:r>
-        <w:rPr>
-          <w:rFonts w:asciiTheme="majorHAnsi" w:hAnsiTheme="majorHAnsi"/>
-          <w:sz w:val="24"/>
-          <w:szCs w:val="24"/>
-          <w:lang w:val="es-ES"/>
-        </w:rPr>
-        <w:t xml:space="preserve"> y formatos</w:t>
-      </w:r>
-      <w:r>
-        <w:rPr>
-          <w:rFonts w:asciiTheme="majorHAnsi" w:hAnsiTheme="majorHAnsi"/>
-          <w:sz w:val="24"/>
-          <w:szCs w:val="24"/>
-          <w:lang w:val="es-ES"/>
-        </w:rPr>
-        <w:t>).</w:t>
-      </w:r>
-    </w:p>
-    <w:p>
-      <w:pPr>
-        <w:spacing w:after="0" w:line="240" w:lineRule="auto"/>
-        <w:jc w:val="both"/>
-        <w:rPr>
-          <w:rFonts w:asciiTheme="majorHAnsi" w:hAnsiTheme="majorHAnsi"/>
-          <w:sz w:val="24"/>
-          <w:szCs w:val="24"/>
-          <w:lang w:val="es-ES"/>
-        </w:rPr>
-      </w:pPr>
-    </w:p>
-    <w:p>
-      <w:pPr>
-        <w:spacing w:after="0" w:line="240" w:lineRule="auto"/>
-        <w:jc w:val="both"/>
-        <w:rPr>
-          <w:rFonts w:asciiTheme="majorHAnsi" w:hAnsiTheme="majorHAnsi"/>
-          <w:sz w:val="24"/>
-          <w:szCs w:val="24"/>
-          <w:lang w:val="es-ES"/>
-        </w:rPr>
-      </w:pPr>
-    </w:p>
-    <w:p>
-      <w:pPr>
-        <w:spacing w:after="0" w:line="240" w:lineRule="auto"/>
-        <w:jc w:val="both"/>
-        <w:rPr>
-          <w:rFonts w:asciiTheme="majorHAnsi" w:hAnsiTheme="majorHAnsi"/>
-          <w:sz w:val="24"/>
-          <w:szCs w:val="24"/>
-          <w:lang w:val="es-ES"/>
-        </w:rPr>
-      </w:pPr>
-    </w:p>
-    <w:p>
-      <w:pPr>
-        <w:spacing w:after="0" w:line="240" w:lineRule="auto"/>
-        <w:jc w:val="both"/>
-        <w:rPr>
-          <w:rFonts w:asciiTheme="majorHAnsi" w:hAnsiTheme="majorHAnsi"/>
-          <w:b/>
-          <w:sz w:val="32"/>
-          <w:szCs w:val="24"/>
-          <w:lang w:val="es-ES"/>
-        </w:rPr>
-      </w:pPr>
-      <w:r>
-        <w:rPr>
-          <w:rFonts w:asciiTheme="majorHAnsi" w:hAnsiTheme="majorHAnsi"/>
-          <w:b/>
-          <w:sz w:val="32"/>
-          <w:szCs w:val="24"/>
-          <w:lang w:val="es-ES"/>
-        </w:rPr>
-        <w:t>RESOURCES</w:t>
-      </w:r>
-      <w:r>
-        <w:rPr>
-          <w:rFonts w:asciiTheme="majorHAnsi" w:hAnsiTheme="majorHAnsi"/>
-          <w:b/>
-          <w:sz w:val="32"/>
-          <w:szCs w:val="24"/>
-          <w:lang w:val="es-ES"/>
-        </w:rPr>
-        <w:t xml:space="preserve"> </w:t>
-      </w:r>
-    </w:p>
-    <w:p>
-      <w:pPr>
-        <w:spacing w:after="0" w:line="240" w:lineRule="auto"/>
-        <w:jc w:val="both"/>
-        <w:rPr>
-          <w:rFonts w:asciiTheme="majorHAnsi" w:hAnsiTheme="majorHAnsi"/>
-          <w:b/>
-          <w:sz w:val="32"/>
-          <w:szCs w:val="24"/>
-          <w:lang w:val="es-ES"/>
-        </w:rPr>
-      </w:pPr>
-    </w:p>
-    <w:p>
-      <w:pPr>
-        <w:spacing w:after="0" w:line="240" w:lineRule="auto"/>
-        <w:jc w:val="both"/>
-        <w:rPr>
-          <w:rFonts w:asciiTheme="majorHAnsi" w:hAnsiTheme="majorHAnsi"/>
-          <w:sz w:val="24"/>
-          <w:szCs w:val="24"/>
-          <w:lang w:val="es-ES"/>
-        </w:rPr>
-      </w:pPr>
-      <w:r>
-        <w:rPr>
-          <w:rFonts w:asciiTheme="majorHAnsi" w:hAnsiTheme="majorHAnsi"/>
-          <w:sz w:val="24"/>
-          <w:szCs w:val="24"/>
-          <w:lang w:val="es-ES"/>
-        </w:rPr>
-        <w:t xml:space="preserve">(Directorio en donde se colocan los recursos de look and </w:t>
-      </w:r>
-      <w:proofErr w:type="spellStart"/>
-      <w:r>
-        <w:rPr>
-          <w:rFonts w:asciiTheme="majorHAnsi" w:hAnsiTheme="majorHAnsi"/>
-          <w:sz w:val="24"/>
-          <w:szCs w:val="24"/>
-          <w:lang w:val="es-ES"/>
-        </w:rPr>
-        <w:t>feel</w:t>
-      </w:r>
-      <w:proofErr w:type="spellEnd"/>
-      <w:r>
-        <w:rPr>
-          <w:rFonts w:asciiTheme="majorHAnsi" w:hAnsiTheme="majorHAnsi"/>
-          <w:sz w:val="24"/>
-          <w:szCs w:val="24"/>
-          <w:lang w:val="es-ES"/>
-        </w:rPr>
-        <w:t>, de formato y visualización).</w:t>
-      </w:r>
-    </w:p>
-    <w:p>
-      <w:pPr>
-        <w:spacing w:after="0" w:line="240" w:lineRule="auto"/>
-        <w:jc w:val="both"/>
-        <w:rPr>
-          <w:rFonts w:asciiTheme="majorHAnsi" w:hAnsiTheme="majorHAnsi"/>
-          <w:b/>
-          <w:sz w:val="24"/>
-          <w:szCs w:val="24"/>
-          <w:lang w:val="es-ES"/>
-        </w:rPr>
-      </w:pPr>
-    </w:p>
-    <w:p>
-      <w:pPr>
-        <w:spacing w:after="0" w:line="240" w:lineRule="auto"/>
-        <w:jc w:val="both"/>
-        <w:rPr>
-          <w:rFonts w:asciiTheme="majorHAnsi" w:hAnsiTheme="majorHAnsi"/>
-          <w:b/>
-          <w:sz w:val="24"/>
-          <w:szCs w:val="24"/>
-          <w:lang w:val="es-ES"/>
-        </w:rPr>
-      </w:pPr>
-      <w:r>
-        <w:rPr>
+      </w:pPr>
+      <w:r>
+        <w:rPr>
+          <w:rFonts w:asciiTheme="majorHAnsi" w:hAnsiTheme="majorHAnsi"/>
           <w:noProof/>
+          <w:sz w:val="24"/>
+          <w:szCs w:val="24"/>
         </w:rPr>
         <w:drawing>
           <wp:anchor distT="0" distB="0" distL="114300" distR="114300" simplePos="0" relativeHeight="251671552" behindDoc="0" locked="0" layoutInCell="1" allowOverlap="1" wp14:anchorId="241C1881" wp14:editId="4F28ED6B">
@@ -6547,7 +6279,7 @@
                     <pic:cNvPicPr/>
                   </pic:nvPicPr>
                   <pic:blipFill rotWithShape="1">
-                    <a:blip r:embed="rId16">
+                    <a:blip r:embed="rId15">
                       <a:extLst>
                         <a:ext uri="{28A0092B-C50C-407E-A947-70E740481C1C}">
                           <a14:useLocalDpi xmlns:a14="http://schemas.microsoft.com/office/drawing/2010/main" val="0"/>
@@ -7033,7 +6765,7 @@
         <w:jc w:val="both"/>
         <w:rPr>
           <w:rFonts w:asciiTheme="majorHAnsi" w:hAnsiTheme="majorHAnsi"/>
-          <w:sz w:val="32"/>
+          <w:sz w:val="28"/>
           <w:szCs w:val="24"/>
           <w:lang w:val="en-US"/>
         </w:rPr>
@@ -7042,7 +6774,7 @@
         <w:rPr>
           <w:rFonts w:asciiTheme="majorHAnsi" w:hAnsiTheme="majorHAnsi"/>
           <w:b/>
-          <w:sz w:val="32"/>
+          <w:sz w:val="28"/>
           <w:szCs w:val="24"/>
           <w:lang w:val="en-US"/>
         </w:rPr>
@@ -7051,7 +6783,7 @@
       <w:r>
         <w:rPr>
           <w:rFonts w:asciiTheme="majorHAnsi" w:hAnsiTheme="majorHAnsi"/>
-          <w:sz w:val="32"/>
+          <w:sz w:val="28"/>
           <w:szCs w:val="24"/>
           <w:lang w:val="en-US"/>
         </w:rPr>
@@ -7064,7 +6796,7 @@
         <w:jc w:val="both"/>
         <w:rPr>
           <w:rFonts w:asciiTheme="majorHAnsi" w:hAnsiTheme="majorHAnsi"/>
-          <w:sz w:val="32"/>
+          <w:sz w:val="24"/>
           <w:szCs w:val="24"/>
           <w:lang w:val="en-US"/>
         </w:rPr>
@@ -7161,7 +6893,10 @@
       </w:pPr>
       <w:r>
         <w:rPr>
+          <w:rFonts w:asciiTheme="majorHAnsi" w:hAnsiTheme="majorHAnsi"/>
           <w:noProof/>
+          <w:sz w:val="24"/>
+          <w:szCs w:val="24"/>
         </w:rPr>
         <w:drawing>
           <wp:inline distT="0" distB="0" distL="0" distR="0" wp14:anchorId="29A3AA4C" wp14:editId="487AB7C3">
@@ -7179,7 +6914,7 @@
                     <pic:cNvPicPr/>
                   </pic:nvPicPr>
                   <pic:blipFill rotWithShape="1">
-                    <a:blip r:embed="rId17"/>
+                    <a:blip r:embed="rId16"/>
                     <a:srcRect r="67536" b="67893"/>
                     <a:stretch/>
                   </pic:blipFill>
@@ -7484,39 +7219,7 @@
                 <w:sz w:val="24"/>
                 <w:szCs w:val="24"/>
               </w:rPr>
-              <w:t xml:space="preserve">Agrupa todas las clases que centralizan las peticiones entre la capa de </w:t>
-            </w:r>
-            <w:r>
-              <w:rPr>
-                <w:rFonts w:asciiTheme="majorHAnsi" w:hAnsiTheme="majorHAnsi"/>
-                <w:sz w:val="24"/>
-                <w:szCs w:val="24"/>
-              </w:rPr>
-              <w:t>negocio</w:t>
-            </w:r>
-            <w:r>
-              <w:rPr>
-                <w:rFonts w:asciiTheme="majorHAnsi" w:hAnsiTheme="majorHAnsi"/>
-                <w:sz w:val="24"/>
-                <w:szCs w:val="24"/>
-              </w:rPr>
-              <w:t xml:space="preserve"> y </w:t>
-            </w:r>
-            <w:r>
-              <w:rPr>
-                <w:rFonts w:asciiTheme="majorHAnsi" w:hAnsiTheme="majorHAnsi"/>
-                <w:sz w:val="24"/>
-                <w:szCs w:val="24"/>
-              </w:rPr>
-              <w:t>acceso a datos</w:t>
-            </w:r>
-            <w:r>
-              <w:rPr>
-                <w:rFonts w:asciiTheme="majorHAnsi" w:hAnsiTheme="majorHAnsi"/>
-                <w:sz w:val="24"/>
-                <w:szCs w:val="24"/>
-              </w:rPr>
-              <w:t>, proporcionando el correcto flujo de control y poder realizar operaciones de persistencia.</w:t>
+              <w:t>Agrupa todas las clases que centralizan las peticiones entre la capa de negocio y acceso a datos, proporcionando el correcto flujo de control y poder realizar operaciones de persistencia.</w:t>
             </w:r>
           </w:p>
         </w:tc>
@@ -7558,63 +7261,7 @@
                 <w:sz w:val="24"/>
                 <w:szCs w:val="24"/>
               </w:rPr>
-              <w:t>gt.gob.</w:t>
-            </w:r>
-            <w:r>
-              <w:rPr>
-                <w:rFonts w:asciiTheme="majorHAnsi" w:hAnsiTheme="majorHAnsi"/>
-                <w:sz w:val="24"/>
-                <w:szCs w:val="24"/>
-              </w:rPr>
-              <w:t>segeplan</w:t>
-            </w:r>
-            <w:r>
-              <w:rPr>
-                <w:rFonts w:asciiTheme="majorHAnsi" w:hAnsiTheme="majorHAnsi"/>
-                <w:sz w:val="24"/>
-                <w:szCs w:val="24"/>
-              </w:rPr>
-              <w:t>.</w:t>
-            </w:r>
-            <w:r>
-              <w:rPr>
-                <w:rFonts w:asciiTheme="majorHAnsi" w:hAnsiTheme="majorHAnsi"/>
-                <w:sz w:val="24"/>
-                <w:szCs w:val="24"/>
-              </w:rPr>
-              <w:t>sisag</w:t>
-            </w:r>
-            <w:r>
-              <w:rPr>
-                <w:rFonts w:asciiTheme="majorHAnsi" w:hAnsiTheme="majorHAnsi"/>
-                <w:sz w:val="24"/>
-                <w:szCs w:val="24"/>
-              </w:rPr>
-              <w:t>.</w:t>
-            </w:r>
-            <w:r>
-              <w:rPr>
-                <w:rFonts w:asciiTheme="majorHAnsi" w:hAnsiTheme="majorHAnsi"/>
-                <w:sz w:val="24"/>
-                <w:szCs w:val="24"/>
-              </w:rPr>
-              <w:t>core</w:t>
-            </w:r>
-            <w:r>
-              <w:rPr>
-                <w:rFonts w:asciiTheme="majorHAnsi" w:hAnsiTheme="majorHAnsi"/>
-                <w:sz w:val="24"/>
-                <w:szCs w:val="24"/>
-              </w:rPr>
-              <w:t>.</w:t>
-            </w:r>
-            <w:r>
-              <w:rPr>
-                <w:rFonts w:asciiTheme="majorHAnsi" w:hAnsiTheme="majorHAnsi"/>
-                <w:sz w:val="24"/>
-                <w:szCs w:val="24"/>
-              </w:rPr>
-              <w:t>web</w:t>
+              <w:t>gt.gob.segeplan.sisag.core.web</w:t>
             </w:r>
             <w:r>
               <w:rPr>
@@ -7765,71 +7412,7 @@
                 <w:sz w:val="24"/>
                 <w:szCs w:val="24"/>
               </w:rPr>
-              <w:t>gt.gob.</w:t>
-            </w:r>
-            <w:r>
-              <w:rPr>
-                <w:rFonts w:asciiTheme="majorHAnsi" w:hAnsiTheme="majorHAnsi"/>
-                <w:sz w:val="24"/>
-                <w:szCs w:val="24"/>
-              </w:rPr>
-              <w:t>segeplan</w:t>
-            </w:r>
-            <w:r>
-              <w:rPr>
-                <w:rFonts w:asciiTheme="majorHAnsi" w:hAnsiTheme="majorHAnsi"/>
-                <w:sz w:val="24"/>
-                <w:szCs w:val="24"/>
-              </w:rPr>
-              <w:t>.</w:t>
-            </w:r>
-            <w:r>
-              <w:rPr>
-                <w:rFonts w:asciiTheme="majorHAnsi" w:hAnsiTheme="majorHAnsi"/>
-                <w:sz w:val="24"/>
-                <w:szCs w:val="24"/>
-              </w:rPr>
-              <w:t>sisag</w:t>
-            </w:r>
-            <w:r>
-              <w:rPr>
-                <w:rFonts w:asciiTheme="majorHAnsi" w:hAnsiTheme="majorHAnsi"/>
-                <w:sz w:val="24"/>
-                <w:szCs w:val="24"/>
-              </w:rPr>
-              <w:t>.</w:t>
-            </w:r>
-            <w:r>
-              <w:rPr>
-                <w:rFonts w:asciiTheme="majorHAnsi" w:hAnsiTheme="majorHAnsi"/>
-                <w:sz w:val="24"/>
-                <w:szCs w:val="24"/>
-              </w:rPr>
-              <w:t>core</w:t>
-            </w:r>
-            <w:r>
-              <w:rPr>
-                <w:rFonts w:asciiTheme="majorHAnsi" w:hAnsiTheme="majorHAnsi"/>
-                <w:sz w:val="24"/>
-                <w:szCs w:val="24"/>
-              </w:rPr>
-              <w:t>.</w:t>
-            </w:r>
-            <w:r>
-              <w:rPr>
-                <w:rFonts w:asciiTheme="majorHAnsi" w:hAnsiTheme="majorHAnsi"/>
-                <w:sz w:val="24"/>
-                <w:szCs w:val="24"/>
-              </w:rPr>
-              <w:t>web</w:t>
-            </w:r>
-            <w:r>
-              <w:rPr>
-                <w:rFonts w:asciiTheme="majorHAnsi" w:hAnsiTheme="majorHAnsi"/>
-                <w:sz w:val="24"/>
-                <w:szCs w:val="24"/>
-              </w:rPr>
-              <w:t>.managed</w:t>
+              <w:t>gt.gob.segeplan.sisag.core.web.managed</w:t>
             </w:r>
             <w:proofErr w:type="spellEnd"/>
           </w:p>
@@ -7866,39 +7449,7 @@
                 <w:sz w:val="24"/>
                 <w:szCs w:val="24"/>
               </w:rPr>
-              <w:t xml:space="preserve">En este paquete </w:t>
-            </w:r>
-            <w:r>
-              <w:rPr>
-                <w:rFonts w:asciiTheme="majorHAnsi" w:hAnsiTheme="majorHAnsi"/>
-                <w:sz w:val="24"/>
-                <w:szCs w:val="24"/>
-              </w:rPr>
-              <w:t>se</w:t>
-            </w:r>
-            <w:r>
-              <w:rPr>
-                <w:rFonts w:asciiTheme="majorHAnsi" w:hAnsiTheme="majorHAnsi"/>
-                <w:sz w:val="24"/>
-                <w:szCs w:val="24"/>
-              </w:rPr>
-              <w:t xml:space="preserve"> almacena</w:t>
-            </w:r>
-            <w:r>
-              <w:rPr>
-                <w:rFonts w:asciiTheme="majorHAnsi" w:hAnsiTheme="majorHAnsi"/>
-                <w:sz w:val="24"/>
-                <w:szCs w:val="24"/>
-              </w:rPr>
-              <w:t>n</w:t>
-            </w:r>
-            <w:r>
-              <w:rPr>
-                <w:rFonts w:asciiTheme="majorHAnsi" w:hAnsiTheme="majorHAnsi"/>
-                <w:sz w:val="24"/>
-                <w:szCs w:val="24"/>
-              </w:rPr>
-              <w:t xml:space="preserve"> todos los </w:t>
+              <w:t xml:space="preserve">En este paquete se almacenan todos los </w:t>
             </w:r>
             <w:proofErr w:type="spellStart"/>
             <w:r>
@@ -7934,15 +7485,7 @@
                 <w:sz w:val="24"/>
                 <w:szCs w:val="24"/>
               </w:rPr>
-              <w:t xml:space="preserve"> que se utilicen. Un manager debe contener todas las reglas del negocio para realizar una función en específico, por ejemp</w:t>
-            </w:r>
-            <w:r>
-              <w:rPr>
-                <w:rFonts w:asciiTheme="majorHAnsi" w:hAnsiTheme="majorHAnsi"/>
-                <w:sz w:val="24"/>
-                <w:szCs w:val="24"/>
-              </w:rPr>
-              <w:t xml:space="preserve">lo para verificar si la solicitud ya ha sido enviada o no. </w:t>
+              <w:t xml:space="preserve"> que se utilicen. Un manager debe contener todas las reglas del negocio para realizar una función en específico, por ejemplo para verificar si la solicitud ya ha sido enviada o no. </w:t>
             </w:r>
           </w:p>
         </w:tc>
@@ -7984,63 +7527,7 @@
                 <w:sz w:val="24"/>
                 <w:szCs w:val="24"/>
               </w:rPr>
-              <w:t>gt.gob.</w:t>
-            </w:r>
-            <w:r>
-              <w:rPr>
-                <w:rFonts w:asciiTheme="majorHAnsi" w:hAnsiTheme="majorHAnsi"/>
-                <w:sz w:val="24"/>
-                <w:szCs w:val="24"/>
-              </w:rPr>
-              <w:t>segeplan</w:t>
-            </w:r>
-            <w:r>
-              <w:rPr>
-                <w:rFonts w:asciiTheme="majorHAnsi" w:hAnsiTheme="majorHAnsi"/>
-                <w:sz w:val="24"/>
-                <w:szCs w:val="24"/>
-              </w:rPr>
-              <w:t>.</w:t>
-            </w:r>
-            <w:r>
-              <w:rPr>
-                <w:rFonts w:asciiTheme="majorHAnsi" w:hAnsiTheme="majorHAnsi"/>
-                <w:sz w:val="24"/>
-                <w:szCs w:val="24"/>
-              </w:rPr>
-              <w:t>sisag</w:t>
-            </w:r>
-            <w:r>
-              <w:rPr>
-                <w:rFonts w:asciiTheme="majorHAnsi" w:hAnsiTheme="majorHAnsi"/>
-                <w:sz w:val="24"/>
-                <w:szCs w:val="24"/>
-              </w:rPr>
-              <w:t>.</w:t>
-            </w:r>
-            <w:r>
-              <w:rPr>
-                <w:rFonts w:asciiTheme="majorHAnsi" w:hAnsiTheme="majorHAnsi"/>
-                <w:sz w:val="24"/>
-                <w:szCs w:val="24"/>
-              </w:rPr>
-              <w:t>core</w:t>
-            </w:r>
-            <w:r>
-              <w:rPr>
-                <w:rFonts w:asciiTheme="majorHAnsi" w:hAnsiTheme="majorHAnsi"/>
-                <w:sz w:val="24"/>
-                <w:szCs w:val="24"/>
-              </w:rPr>
-              <w:t>.</w:t>
-            </w:r>
-            <w:r>
-              <w:rPr>
-                <w:rFonts w:asciiTheme="majorHAnsi" w:hAnsiTheme="majorHAnsi"/>
-                <w:sz w:val="24"/>
-                <w:szCs w:val="24"/>
-              </w:rPr>
-              <w:t>web.utils</w:t>
+              <w:t>gt.gob.segeplan.sisag.core.web.utils</w:t>
             </w:r>
             <w:proofErr w:type="spellEnd"/>
           </w:p>
@@ -8077,7 +7564,7 @@
                 <w:sz w:val="24"/>
                 <w:szCs w:val="24"/>
               </w:rPr>
-              <w:t xml:space="preserve">Agrupa todas las clases de utilería que exponen funciones auxiliares. Ejemplo de clases que se ubican en </w:t>
+              <w:t xml:space="preserve">Agrupa todas las clases de utilería que exponen funciones auxiliares. Ejemplo de clases que se ubican en este paquete son validadores y </w:t>
             </w:r>
             <w:r>
               <w:rPr>
@@ -8086,15 +7573,7 @@
                 <w:szCs w:val="24"/>
               </w:rPr>
               <w:lastRenderedPageBreak/>
-              <w:t>este paquete son validadores y converti</w:t>
-            </w:r>
-            <w:r>
-              <w:rPr>
-                <w:rFonts w:asciiTheme="majorHAnsi" w:hAnsiTheme="majorHAnsi"/>
-                <w:sz w:val="24"/>
-                <w:szCs w:val="24"/>
-              </w:rPr>
-              <w:t>dores, encriptación y filtros.</w:t>
+              <w:t>convertidores, encriptación y filtros.</w:t>
             </w:r>
           </w:p>
         </w:tc>
@@ -8138,47 +7617,7 @@
                 <w:szCs w:val="24"/>
               </w:rPr>
               <w:lastRenderedPageBreak/>
-              <w:t>gt.gob.</w:t>
-            </w:r>
-            <w:r>
-              <w:rPr>
-                <w:rFonts w:asciiTheme="majorHAnsi" w:hAnsiTheme="majorHAnsi"/>
-                <w:sz w:val="24"/>
-                <w:szCs w:val="24"/>
-              </w:rPr>
-              <w:t>segeplan</w:t>
-            </w:r>
-            <w:r>
-              <w:rPr>
-                <w:rFonts w:asciiTheme="majorHAnsi" w:hAnsiTheme="majorHAnsi"/>
-                <w:sz w:val="24"/>
-                <w:szCs w:val="24"/>
-              </w:rPr>
-              <w:t>.</w:t>
-            </w:r>
-            <w:r>
-              <w:rPr>
-                <w:rFonts w:asciiTheme="majorHAnsi" w:hAnsiTheme="majorHAnsi"/>
-                <w:sz w:val="24"/>
-                <w:szCs w:val="24"/>
-              </w:rPr>
-              <w:t>sisag</w:t>
-            </w:r>
-            <w:r>
-              <w:rPr>
-                <w:rFonts w:asciiTheme="majorHAnsi" w:hAnsiTheme="majorHAnsi"/>
-                <w:sz w:val="24"/>
-                <w:szCs w:val="24"/>
-              </w:rPr>
-              <w:t>.</w:t>
-            </w:r>
-            <w:r>
-              <w:rPr>
-                <w:rFonts w:asciiTheme="majorHAnsi" w:hAnsiTheme="majorHAnsi"/>
-                <w:sz w:val="24"/>
-                <w:szCs w:val="24"/>
-              </w:rPr>
-              <w:t>rrhh.entities</w:t>
+              <w:t>gt.gob.segeplan.sisag.rrhh.entities</w:t>
             </w:r>
             <w:proofErr w:type="spellEnd"/>
           </w:p>
@@ -8251,31 +7690,7 @@
                 <w:sz w:val="24"/>
                 <w:szCs w:val="24"/>
               </w:rPr>
-              <w:t xml:space="preserve"> decorados).</w:t>
-            </w:r>
-            <w:r>
-              <w:rPr>
-                <w:rFonts w:asciiTheme="majorHAnsi" w:hAnsiTheme="majorHAnsi"/>
-                <w:sz w:val="24"/>
-                <w:szCs w:val="24"/>
-              </w:rPr>
-              <w:t xml:space="preserve"> Que son las clases mapeadas respecto a las tablas de la base de datos de nombre </w:t>
-            </w:r>
-            <w:r>
-              <w:rPr>
-                <w:rFonts w:asciiTheme="majorHAnsi" w:hAnsiTheme="majorHAnsi"/>
-                <w:sz w:val="24"/>
-                <w:szCs w:val="24"/>
-              </w:rPr>
-              <w:t>OSNIP</w:t>
-            </w:r>
-            <w:r>
-              <w:rPr>
-                <w:rFonts w:asciiTheme="majorHAnsi" w:hAnsiTheme="majorHAnsi"/>
-                <w:sz w:val="24"/>
-                <w:szCs w:val="24"/>
-              </w:rPr>
-              <w:t>.</w:t>
+              <w:t xml:space="preserve"> decorados). Que son las clases mapeadas respecto a las tablas de la base de datos de nombre OSNIP.</w:t>
             </w:r>
           </w:p>
         </w:tc>
@@ -8297,7 +7712,9 @@
         <w:spacing w:after="0" w:line="240" w:lineRule="auto"/>
         <w:jc w:val="both"/>
         <w:rPr>
-          <w:sz w:val="24"/>
+          <w:rFonts w:asciiTheme="majorHAnsi" w:hAnsiTheme="majorHAnsi"/>
+          <w:sz w:val="24"/>
+          <w:szCs w:val="24"/>
           <w:lang w:val="es-MX"/>
         </w:rPr>
       </w:pPr>
@@ -8308,11 +7725,17 @@
         <w:pStyle w:val="Ttulo"/>
         <w:jc w:val="center"/>
         <w:rPr>
+          <w:b/>
+          <w:sz w:val="32"/>
+          <w:szCs w:val="24"/>
           <w:lang w:val="es-MX"/>
         </w:rPr>
       </w:pPr>
       <w:r>
         <w:rPr>
+          <w:b/>
+          <w:sz w:val="32"/>
+          <w:szCs w:val="24"/>
           <w:lang w:val="es-MX"/>
         </w:rPr>
         <w:t>DIRECTORIOS DE TRABAJO</w:t>
@@ -8322,11 +7745,17 @@
       <w:pPr>
         <w:spacing w:line="240" w:lineRule="auto"/>
         <w:rPr>
+          <w:rFonts w:asciiTheme="majorHAnsi" w:hAnsiTheme="majorHAnsi"/>
+          <w:sz w:val="24"/>
+          <w:szCs w:val="24"/>
           <w:lang w:val="es-MX"/>
         </w:rPr>
       </w:pPr>
       <w:r>
         <w:rPr>
+          <w:rFonts w:asciiTheme="majorHAnsi" w:hAnsiTheme="majorHAnsi"/>
+          <w:sz w:val="24"/>
+          <w:szCs w:val="24"/>
           <w:lang w:val="es-MX"/>
         </w:rPr>
         <w:t xml:space="preserve">Todo el desarrollo deberá estar en el </w:t>
@@ -8334,6 +7763,9 @@
       <w:proofErr w:type="spellStart"/>
       <w:r>
         <w:rPr>
+          <w:rFonts w:asciiTheme="majorHAnsi" w:hAnsiTheme="majorHAnsi"/>
+          <w:sz w:val="24"/>
+          <w:szCs w:val="24"/>
           <w:lang w:val="es-MX"/>
         </w:rPr>
         <w:t>path</w:t>
@@ -8341,44 +7773,72 @@
       <w:proofErr w:type="spellEnd"/>
       <w:r>
         <w:rPr>
+          <w:rFonts w:asciiTheme="majorHAnsi" w:hAnsiTheme="majorHAnsi"/>
+          <w:sz w:val="24"/>
+          <w:szCs w:val="24"/>
           <w:lang w:val="es-MX"/>
         </w:rPr>
         <w:t xml:space="preserve"> </w:t>
       </w:r>
       <w:r>
+        <w:rPr>
+          <w:rFonts w:asciiTheme="majorHAnsi" w:hAnsiTheme="majorHAnsi"/>
+          <w:sz w:val="24"/>
+          <w:szCs w:val="24"/>
+        </w:rPr>
         <w:t>C: \repositorio\</w:t>
       </w:r>
       <w:proofErr w:type="spellStart"/>
       <w:r>
+        <w:rPr>
+          <w:rFonts w:asciiTheme="majorHAnsi" w:hAnsiTheme="majorHAnsi"/>
+          <w:sz w:val="24"/>
+          <w:szCs w:val="24"/>
+        </w:rPr>
         <w:t>sisag</w:t>
       </w:r>
       <w:proofErr w:type="spellEnd"/>
       <w:r>
         <w:rPr>
+          <w:rFonts w:asciiTheme="majorHAnsi" w:hAnsiTheme="majorHAnsi"/>
+          <w:sz w:val="24"/>
+          <w:szCs w:val="24"/>
           <w:lang w:val="es-MX"/>
         </w:rPr>
         <w:t>, a partir de</w:t>
       </w:r>
       <w:r>
         <w:rPr>
+          <w:rFonts w:asciiTheme="majorHAnsi" w:hAnsiTheme="majorHAnsi"/>
+          <w:sz w:val="24"/>
+          <w:szCs w:val="24"/>
           <w:lang w:val="es-MX"/>
         </w:rPr>
         <w:t>l cual</w:t>
       </w:r>
       <w:r>
         <w:rPr>
+          <w:rFonts w:asciiTheme="majorHAnsi" w:hAnsiTheme="majorHAnsi"/>
+          <w:sz w:val="24"/>
+          <w:szCs w:val="24"/>
           <w:lang w:val="es-MX"/>
         </w:rPr>
         <w:t xml:space="preserve"> </w:t>
       </w:r>
       <w:r>
         <w:rPr>
+          <w:rFonts w:asciiTheme="majorHAnsi" w:hAnsiTheme="majorHAnsi"/>
+          <w:sz w:val="24"/>
+          <w:szCs w:val="24"/>
           <w:lang w:val="es-MX"/>
         </w:rPr>
         <w:t xml:space="preserve">se despliega en subcarpetas de </w:t>
       </w:r>
       <w:r>
         <w:rPr>
+          <w:rFonts w:asciiTheme="majorHAnsi" w:hAnsiTheme="majorHAnsi"/>
+          <w:sz w:val="24"/>
+          <w:szCs w:val="24"/>
           <w:lang w:val="es-MX"/>
         </w:rPr>
         <w:t>acuerdo a la tecnología y metodología utilizada:</w:t>
@@ -8393,42 +7853,65 @@
         </w:numPr>
         <w:spacing w:line="240" w:lineRule="auto"/>
         <w:rPr>
+          <w:rFonts w:asciiTheme="majorHAnsi" w:hAnsiTheme="majorHAnsi"/>
           <w:b/>
-        </w:rPr>
-      </w:pPr>
-      <w:r>
-        <w:rPr>
+          <w:sz w:val="24"/>
+          <w:szCs w:val="24"/>
+        </w:rPr>
+      </w:pPr>
+      <w:r>
+        <w:rPr>
+          <w:rFonts w:asciiTheme="majorHAnsi" w:hAnsiTheme="majorHAnsi"/>
           <w:b/>
+          <w:sz w:val="24"/>
+          <w:szCs w:val="24"/>
         </w:rPr>
         <w:t>C: \</w:t>
       </w:r>
       <w:r>
         <w:rPr>
+          <w:rFonts w:asciiTheme="majorHAnsi" w:hAnsiTheme="majorHAnsi"/>
           <w:b/>
+          <w:sz w:val="24"/>
+          <w:szCs w:val="24"/>
         </w:rPr>
         <w:t>repositorio</w:t>
       </w:r>
       <w:r>
         <w:rPr>
+          <w:rFonts w:asciiTheme="majorHAnsi" w:hAnsiTheme="majorHAnsi"/>
           <w:b/>
+          <w:sz w:val="24"/>
+          <w:szCs w:val="24"/>
         </w:rPr>
         <w:t>\</w:t>
       </w:r>
       <w:proofErr w:type="spellStart"/>
       <w:r>
         <w:rPr>
+          <w:rFonts w:asciiTheme="majorHAnsi" w:hAnsiTheme="majorHAnsi"/>
           <w:b/>
+          <w:sz w:val="24"/>
+          <w:szCs w:val="24"/>
         </w:rPr>
         <w:t>sisag</w:t>
       </w:r>
       <w:proofErr w:type="spellEnd"/>
       <w:r>
         <w:rPr>
+          <w:rFonts w:asciiTheme="majorHAnsi" w:hAnsiTheme="majorHAnsi"/>
           <w:b/>
+          <w:sz w:val="24"/>
+          <w:szCs w:val="24"/>
         </w:rPr>
         <w:t xml:space="preserve">\1.Requerimientos  </w:t>
       </w:r>
       <w:r>
+        <w:rPr>
+          <w:rFonts w:asciiTheme="majorHAnsi" w:hAnsiTheme="majorHAnsi"/>
+          <w:sz w:val="24"/>
+          <w:szCs w:val="24"/>
+        </w:rPr>
         <w:t>- Requerimientos de desarrollo y/o mejora.</w:t>
       </w:r>
     </w:p>
@@ -8440,31 +7923,55 @@
           <w:numId w:val="4"/>
         </w:numPr>
         <w:spacing w:line="240" w:lineRule="auto"/>
-      </w:pPr>
-      <w:r>
-        <w:rPr>
+        <w:rPr>
+          <w:rFonts w:asciiTheme="majorHAnsi" w:hAnsiTheme="majorHAnsi"/>
+          <w:sz w:val="24"/>
+          <w:szCs w:val="24"/>
+        </w:rPr>
+      </w:pPr>
+      <w:r>
+        <w:rPr>
+          <w:rFonts w:asciiTheme="majorHAnsi" w:hAnsiTheme="majorHAnsi"/>
           <w:b/>
+          <w:sz w:val="24"/>
+          <w:szCs w:val="24"/>
         </w:rPr>
         <w:t>C: \repositorio\</w:t>
       </w:r>
       <w:proofErr w:type="spellStart"/>
       <w:r>
         <w:rPr>
+          <w:rFonts w:asciiTheme="majorHAnsi" w:hAnsiTheme="majorHAnsi"/>
           <w:b/>
+          <w:sz w:val="24"/>
+          <w:szCs w:val="24"/>
         </w:rPr>
         <w:t>sisag</w:t>
       </w:r>
       <w:proofErr w:type="spellEnd"/>
       <w:r>
         <w:rPr>
+          <w:rFonts w:asciiTheme="majorHAnsi" w:hAnsiTheme="majorHAnsi"/>
           <w:b/>
+          <w:sz w:val="24"/>
+          <w:szCs w:val="24"/>
         </w:rPr>
         <w:t>\2.UML</w:t>
       </w:r>
       <w:r>
+        <w:rPr>
+          <w:rFonts w:asciiTheme="majorHAnsi" w:hAnsiTheme="majorHAnsi"/>
+          <w:sz w:val="24"/>
+          <w:szCs w:val="24"/>
+        </w:rPr>
         <w:t xml:space="preserve"> – Modelado del sistema, Diagramas UML.</w:t>
       </w:r>
       <w:r>
+        <w:rPr>
+          <w:rFonts w:asciiTheme="majorHAnsi" w:hAnsiTheme="majorHAnsi"/>
+          <w:sz w:val="24"/>
+          <w:szCs w:val="24"/>
+        </w:rPr>
         <w:tab/>
       </w:r>
     </w:p>
@@ -8476,28 +7983,47 @@
           <w:numId w:val="4"/>
         </w:numPr>
         <w:spacing w:line="240" w:lineRule="auto"/>
-      </w:pPr>
-      <w:r>
-        <w:rPr>
+        <w:rPr>
+          <w:rFonts w:asciiTheme="majorHAnsi" w:hAnsiTheme="majorHAnsi"/>
+          <w:sz w:val="24"/>
+          <w:szCs w:val="24"/>
+        </w:rPr>
+      </w:pPr>
+      <w:r>
+        <w:rPr>
+          <w:rFonts w:asciiTheme="majorHAnsi" w:hAnsiTheme="majorHAnsi"/>
           <w:b/>
+          <w:sz w:val="24"/>
+          <w:szCs w:val="24"/>
         </w:rPr>
         <w:t>C: \repositorio\</w:t>
       </w:r>
       <w:proofErr w:type="spellStart"/>
       <w:r>
         <w:rPr>
+          <w:rFonts w:asciiTheme="majorHAnsi" w:hAnsiTheme="majorHAnsi"/>
           <w:b/>
+          <w:sz w:val="24"/>
+          <w:szCs w:val="24"/>
         </w:rPr>
         <w:t>sisag</w:t>
       </w:r>
       <w:proofErr w:type="spellEnd"/>
       <w:r>
         <w:rPr>
+          <w:rFonts w:asciiTheme="majorHAnsi" w:hAnsiTheme="majorHAnsi"/>
           <w:b/>
+          <w:sz w:val="24"/>
+          <w:szCs w:val="24"/>
         </w:rPr>
         <w:t>\3.Base de Datos</w:t>
       </w:r>
       <w:r>
+        <w:rPr>
+          <w:rFonts w:asciiTheme="majorHAnsi" w:hAnsiTheme="majorHAnsi"/>
+          <w:sz w:val="24"/>
+          <w:szCs w:val="24"/>
+        </w:rPr>
         <w:t xml:space="preserve"> – Script y archivos para generación de BD.</w:t>
       </w:r>
     </w:p>
@@ -8509,44 +8035,83 @@
           <w:numId w:val="4"/>
         </w:numPr>
         <w:spacing w:line="240" w:lineRule="auto"/>
-      </w:pPr>
-      <w:r>
-        <w:rPr>
+        <w:rPr>
+          <w:rFonts w:asciiTheme="majorHAnsi" w:hAnsiTheme="majorHAnsi"/>
+          <w:sz w:val="24"/>
+          <w:szCs w:val="24"/>
+        </w:rPr>
+      </w:pPr>
+      <w:r>
+        <w:rPr>
+          <w:rFonts w:asciiTheme="majorHAnsi" w:hAnsiTheme="majorHAnsi"/>
           <w:b/>
+          <w:sz w:val="24"/>
+          <w:szCs w:val="24"/>
         </w:rPr>
         <w:t>C: \repositorio\</w:t>
       </w:r>
       <w:proofErr w:type="spellStart"/>
       <w:r>
         <w:rPr>
+          <w:rFonts w:asciiTheme="majorHAnsi" w:hAnsiTheme="majorHAnsi"/>
           <w:b/>
+          <w:sz w:val="24"/>
+          <w:szCs w:val="24"/>
         </w:rPr>
         <w:t>sisag</w:t>
       </w:r>
       <w:proofErr w:type="spellEnd"/>
       <w:r>
         <w:rPr>
+          <w:rFonts w:asciiTheme="majorHAnsi" w:hAnsiTheme="majorHAnsi"/>
           <w:b/>
+          <w:sz w:val="24"/>
+          <w:szCs w:val="24"/>
         </w:rPr>
         <w:t>\4.Codigo Fuente</w:t>
       </w:r>
       <w:r>
+        <w:rPr>
+          <w:rFonts w:asciiTheme="majorHAnsi" w:hAnsiTheme="majorHAnsi"/>
+          <w:sz w:val="24"/>
+          <w:szCs w:val="24"/>
+        </w:rPr>
         <w:t xml:space="preserve"> – Archivos fuente del sistema páginas, </w:t>
       </w:r>
       <w:proofErr w:type="spellStart"/>
       <w:r>
+        <w:rPr>
+          <w:rFonts w:asciiTheme="majorHAnsi" w:hAnsiTheme="majorHAnsi"/>
+          <w:sz w:val="24"/>
+          <w:szCs w:val="24"/>
+        </w:rPr>
         <w:t>css</w:t>
       </w:r>
       <w:proofErr w:type="spellEnd"/>
       <w:r>
+        <w:rPr>
+          <w:rFonts w:asciiTheme="majorHAnsi" w:hAnsiTheme="majorHAnsi"/>
+          <w:sz w:val="24"/>
+          <w:szCs w:val="24"/>
+        </w:rPr>
         <w:t xml:space="preserve">, </w:t>
       </w:r>
       <w:proofErr w:type="spellStart"/>
       <w:r>
+        <w:rPr>
+          <w:rFonts w:asciiTheme="majorHAnsi" w:hAnsiTheme="majorHAnsi"/>
+          <w:sz w:val="24"/>
+          <w:szCs w:val="24"/>
+        </w:rPr>
         <w:t>js</w:t>
       </w:r>
       <w:proofErr w:type="spellEnd"/>
       <w:r>
+        <w:rPr>
+          <w:rFonts w:asciiTheme="majorHAnsi" w:hAnsiTheme="majorHAnsi"/>
+          <w:sz w:val="24"/>
+          <w:szCs w:val="24"/>
+        </w:rPr>
         <w:t>.</w:t>
       </w:r>
     </w:p>
@@ -8558,28 +8123,47 @@
           <w:numId w:val="4"/>
         </w:numPr>
         <w:spacing w:line="240" w:lineRule="auto"/>
-      </w:pPr>
-      <w:r>
-        <w:rPr>
+        <w:rPr>
+          <w:rFonts w:asciiTheme="majorHAnsi" w:hAnsiTheme="majorHAnsi"/>
+          <w:sz w:val="24"/>
+          <w:szCs w:val="24"/>
+        </w:rPr>
+      </w:pPr>
+      <w:r>
+        <w:rPr>
+          <w:rFonts w:asciiTheme="majorHAnsi" w:hAnsiTheme="majorHAnsi"/>
           <w:b/>
+          <w:sz w:val="24"/>
+          <w:szCs w:val="24"/>
         </w:rPr>
         <w:t>C: \repositorio\</w:t>
       </w:r>
       <w:proofErr w:type="spellStart"/>
       <w:r>
         <w:rPr>
+          <w:rFonts w:asciiTheme="majorHAnsi" w:hAnsiTheme="majorHAnsi"/>
           <w:b/>
+          <w:sz w:val="24"/>
+          <w:szCs w:val="24"/>
         </w:rPr>
         <w:t>sisag</w:t>
       </w:r>
       <w:proofErr w:type="spellEnd"/>
       <w:r>
         <w:rPr>
+          <w:rFonts w:asciiTheme="majorHAnsi" w:hAnsiTheme="majorHAnsi"/>
           <w:b/>
+          <w:sz w:val="24"/>
+          <w:szCs w:val="24"/>
         </w:rPr>
         <w:t>\5.Documentos de Apoyo</w:t>
       </w:r>
       <w:r>
+        <w:rPr>
+          <w:rFonts w:asciiTheme="majorHAnsi" w:hAnsiTheme="majorHAnsi"/>
+          <w:sz w:val="24"/>
+          <w:szCs w:val="24"/>
+        </w:rPr>
         <w:t xml:space="preserve"> – Documentos útiles para entender el sistema.</w:t>
       </w:r>
     </w:p>
@@ -8591,44 +8175,48 @@
           <w:numId w:val="4"/>
         </w:numPr>
         <w:spacing w:line="240" w:lineRule="auto"/>
-      </w:pPr>
-      <w:r>
-        <w:rPr>
+        <w:rPr>
+          <w:rFonts w:asciiTheme="majorHAnsi" w:hAnsiTheme="majorHAnsi"/>
+          <w:sz w:val="24"/>
+          <w:szCs w:val="24"/>
+        </w:rPr>
+      </w:pPr>
+      <w:r>
+        <w:rPr>
+          <w:rFonts w:asciiTheme="majorHAnsi" w:hAnsiTheme="majorHAnsi"/>
           <w:b/>
+          <w:sz w:val="24"/>
+          <w:szCs w:val="24"/>
         </w:rPr>
         <w:t>C: \repositorio\</w:t>
       </w:r>
       <w:proofErr w:type="spellStart"/>
       <w:r>
         <w:rPr>
+          <w:rFonts w:asciiTheme="majorHAnsi" w:hAnsiTheme="majorHAnsi"/>
           <w:b/>
+          <w:sz w:val="24"/>
+          <w:szCs w:val="24"/>
         </w:rPr>
         <w:t>sisag</w:t>
       </w:r>
       <w:proofErr w:type="spellEnd"/>
       <w:r>
         <w:rPr>
+          <w:rFonts w:asciiTheme="majorHAnsi" w:hAnsiTheme="majorHAnsi"/>
           <w:b/>
-        </w:rPr>
-        <w:t>\6</w:t>
-      </w:r>
-      <w:r>
-        <w:rPr>
-          <w:b/>
-        </w:rPr>
-        <w:t>.</w:t>
-      </w:r>
-      <w:r>
-        <w:rPr>
-          <w:b/>
-        </w:rPr>
-        <w:t>Manuales</w:t>
-      </w:r>
-      <w:r>
-        <w:t xml:space="preserve"> – </w:t>
-      </w:r>
-      <w:r>
-        <w:t>Documentación técnica del sistema.</w:t>
+          <w:sz w:val="24"/>
+          <w:szCs w:val="24"/>
+        </w:rPr>
+        <w:t>\6.Manuales</w:t>
+      </w:r>
+      <w:r>
+        <w:rPr>
+          <w:rFonts w:asciiTheme="majorHAnsi" w:hAnsiTheme="majorHAnsi"/>
+          <w:sz w:val="24"/>
+          <w:szCs w:val="24"/>
+        </w:rPr>
+        <w:t xml:space="preserve"> – Documentación técnica del sistema.</w:t>
       </w:r>
     </w:p>
     <w:p>
@@ -8639,6 +8227,11 @@
           <w:numId w:val="4"/>
         </w:numPr>
         <w:spacing w:line="240" w:lineRule="auto"/>
+        <w:rPr>
+          <w:rFonts w:asciiTheme="majorHAnsi" w:hAnsiTheme="majorHAnsi"/>
+          <w:sz w:val="24"/>
+          <w:szCs w:val="24"/>
+        </w:rPr>
       </w:pPr>
     </w:p>
     <w:p>
@@ -8646,11 +8239,17 @@
         <w:spacing w:line="240" w:lineRule="auto"/>
         <w:jc w:val="both"/>
         <w:rPr>
+          <w:rFonts w:asciiTheme="majorHAnsi" w:hAnsiTheme="majorHAnsi"/>
+          <w:sz w:val="24"/>
+          <w:szCs w:val="24"/>
           <w:lang w:val="es-MX"/>
         </w:rPr>
       </w:pPr>
       <w:r>
         <w:rPr>
+          <w:rFonts w:asciiTheme="majorHAnsi" w:hAnsiTheme="majorHAnsi"/>
+          <w:sz w:val="24"/>
+          <w:szCs w:val="24"/>
           <w:lang w:val="es-MX"/>
         </w:rPr>
         <w:t>Dentro de cada directorio se crea una referente al módulo al cual se hace referencia, como se muestra a continuación:</w:t>
@@ -8661,11 +8260,17 @@
         <w:spacing w:line="240" w:lineRule="auto"/>
         <w:jc w:val="both"/>
         <w:rPr>
+          <w:rFonts w:asciiTheme="majorHAnsi" w:hAnsiTheme="majorHAnsi"/>
+          <w:sz w:val="24"/>
+          <w:szCs w:val="24"/>
           <w:lang w:val="es-MX"/>
         </w:rPr>
       </w:pPr>
       <w:r>
         <w:rPr>
+          <w:rFonts w:asciiTheme="majorHAnsi" w:hAnsiTheme="majorHAnsi"/>
+          <w:sz w:val="24"/>
+          <w:szCs w:val="24"/>
           <w:lang w:val="es-MX"/>
         </w:rPr>
         <w:t>A partir del directorio del directorio de la tecnología y metodología:</w:t>
@@ -8675,79 +8280,111 @@
       <w:pPr>
         <w:spacing w:line="240" w:lineRule="auto"/>
         <w:ind w:left="708"/>
-      </w:pPr>
-      <w:r>
-        <w:rPr>
+        <w:rPr>
+          <w:rFonts w:asciiTheme="majorHAnsi" w:hAnsiTheme="majorHAnsi"/>
+          <w:sz w:val="24"/>
+          <w:szCs w:val="24"/>
+        </w:rPr>
+      </w:pPr>
+      <w:r>
+        <w:rPr>
+          <w:rFonts w:asciiTheme="majorHAnsi" w:hAnsiTheme="majorHAnsi"/>
           <w:b/>
+          <w:sz w:val="24"/>
+          <w:szCs w:val="24"/>
         </w:rPr>
         <w:t>C: \repositorio\</w:t>
       </w:r>
       <w:proofErr w:type="spellStart"/>
       <w:r>
         <w:rPr>
+          <w:rFonts w:asciiTheme="majorHAnsi" w:hAnsiTheme="majorHAnsi"/>
           <w:b/>
+          <w:sz w:val="24"/>
+          <w:szCs w:val="24"/>
         </w:rPr>
         <w:t>sisag</w:t>
       </w:r>
       <w:proofErr w:type="spellEnd"/>
       <w:r>
         <w:rPr>
+          <w:rFonts w:asciiTheme="majorHAnsi" w:hAnsiTheme="majorHAnsi"/>
           <w:b/>
-        </w:rPr>
-        <w:t>\4.Codigo Fuente</w:t>
-      </w:r>
-      <w:r>
-        <w:rPr>
-          <w:b/>
-        </w:rPr>
-        <w:t>\DNC</w:t>
+          <w:sz w:val="24"/>
+          <w:szCs w:val="24"/>
+        </w:rPr>
+        <w:t>\4.Codigo Fuente\DNC</w:t>
       </w:r>
     </w:p>
     <w:p>
       <w:pPr>
         <w:spacing w:line="240" w:lineRule="auto"/>
         <w:rPr>
+          <w:rFonts w:asciiTheme="majorHAnsi" w:hAnsiTheme="majorHAnsi"/>
+          <w:sz w:val="24"/>
+          <w:szCs w:val="24"/>
           <w:lang w:val="es-MX"/>
         </w:rPr>
       </w:pPr>
       <w:r>
         <w:rPr>
+          <w:rFonts w:asciiTheme="majorHAnsi" w:hAnsiTheme="majorHAnsi"/>
+          <w:sz w:val="24"/>
+          <w:szCs w:val="24"/>
           <w:lang w:val="es-MX"/>
         </w:rPr>
         <w:t>Las</w:t>
       </w:r>
       <w:r>
         <w:rPr>
+          <w:rFonts w:asciiTheme="majorHAnsi" w:hAnsiTheme="majorHAnsi"/>
+          <w:sz w:val="24"/>
+          <w:szCs w:val="24"/>
           <w:lang w:val="es-MX"/>
         </w:rPr>
         <w:t xml:space="preserve"> librerías utilizadas fuera del proyecto se</w:t>
       </w:r>
       <w:r>
         <w:rPr>
+          <w:rFonts w:asciiTheme="majorHAnsi" w:hAnsiTheme="majorHAnsi"/>
+          <w:sz w:val="24"/>
+          <w:szCs w:val="24"/>
           <w:lang w:val="es-MX"/>
         </w:rPr>
         <w:t xml:space="preserve"> descargan desde </w:t>
       </w:r>
       <w:r>
         <w:rPr>
+          <w:rFonts w:asciiTheme="majorHAnsi" w:hAnsiTheme="majorHAnsi"/>
+          <w:sz w:val="24"/>
+          <w:szCs w:val="24"/>
           <w:lang w:val="es-MX"/>
         </w:rPr>
         <w:t xml:space="preserve">en el repositorio </w:t>
       </w:r>
       <w:r>
         <w:rPr>
+          <w:rFonts w:asciiTheme="majorHAnsi" w:hAnsiTheme="majorHAnsi"/>
+          <w:sz w:val="24"/>
+          <w:szCs w:val="24"/>
           <w:lang w:val="es-MX"/>
         </w:rPr>
         <w:t>MAVEN</w:t>
       </w:r>
       <w:r>
         <w:rPr>
+          <w:rFonts w:asciiTheme="majorHAnsi" w:hAnsiTheme="majorHAnsi"/>
+          <w:sz w:val="24"/>
+          <w:szCs w:val="24"/>
           <w:lang w:val="es-MX"/>
         </w:rPr>
         <w:t>, de acuerdo a la</w:t>
       </w:r>
       <w:r>
         <w:rPr>
+          <w:rFonts w:asciiTheme="majorHAnsi" w:hAnsiTheme="majorHAnsi"/>
+          <w:sz w:val="24"/>
+          <w:szCs w:val="24"/>
           <w:lang w:val="es-MX"/>
         </w:rPr>
         <w:t xml:space="preserve"> versión declarada en las dependencias en el archivo POM.</w:t>
@@ -8756,23 +8393,41 @@
     <w:p>
       <w:pPr>
         <w:rPr>
+          <w:rFonts w:asciiTheme="majorHAnsi" w:hAnsiTheme="majorHAnsi"/>
+          <w:sz w:val="24"/>
+          <w:szCs w:val="24"/>
           <w:lang w:val="es-MX"/>
         </w:rPr>
       </w:pPr>
     </w:p>
+    <w:bookmarkEnd w:id="7"/>
     <w:bookmarkEnd w:id="9"/>
     <w:p>
       <w:pPr>
         <w:pStyle w:val="Ttulo"/>
         <w:jc w:val="center"/>
         <w:rPr>
-          <w:lang w:val="es-ES"/>
-        </w:rPr>
-      </w:pPr>
-      <w:r>
-        <w:rPr>
-          <w:lang w:val="es-ES"/>
-        </w:rPr>
+          <w:b/>
+          <w:sz w:val="32"/>
+          <w:szCs w:val="24"/>
+          <w:lang w:val="es-ES"/>
+        </w:rPr>
+      </w:pPr>
+      <w:r>
+        <w:rPr>
+          <w:sz w:val="24"/>
+          <w:szCs w:val="24"/>
+        </w:rPr>
+        <w:br w:type="page"/>
+      </w:r>
+      <w:r>
+        <w:rPr>
+          <w:b/>
+          <w:sz w:val="32"/>
+          <w:szCs w:val="24"/>
+          <w:lang w:val="es-ES"/>
+        </w:rPr>
+        <w:lastRenderedPageBreak/>
         <w:t>PANTALLA PRINCIPAL</w:t>
       </w:r>
     </w:p>
@@ -8793,158 +8448,36 @@
           <w:szCs w:val="24"/>
           <w:lang w:val="es-ES"/>
         </w:rPr>
-        <w:t>A continuación se presenta la pantalla que establece la distribución y arquitectura de la información para las di</w:t>
-      </w:r>
-      <w:r>
-        <w:rPr>
-          <w:rFonts w:asciiTheme="majorHAnsi" w:hAnsiTheme="majorHAnsi"/>
-          <w:sz w:val="24"/>
-          <w:szCs w:val="24"/>
-          <w:lang w:val="es-ES"/>
-        </w:rPr>
-        <w:t>stintas páginas web del Sistema Informático de Administración y Gestión - SISAG</w:t>
-      </w:r>
-      <w:r>
-        <w:rPr>
-          <w:rFonts w:asciiTheme="majorHAnsi" w:hAnsiTheme="majorHAnsi"/>
-          <w:sz w:val="24"/>
-          <w:szCs w:val="24"/>
-          <w:lang w:val="es-ES"/>
-        </w:rPr>
-        <w:t>, el cual cuenta con los siguientes elementos:</w:t>
-      </w:r>
-    </w:p>
-    <w:p>
-      <w:pPr>
-        <w:jc w:val="both"/>
-        <w:rPr>
-          <w:rFonts w:asciiTheme="majorHAnsi" w:hAnsiTheme="majorHAnsi"/>
-          <w:sz w:val="24"/>
-          <w:szCs w:val="24"/>
-          <w:lang w:val="es-ES"/>
-        </w:rPr>
-      </w:pPr>
-    </w:p>
-    <w:p>
-      <w:pPr>
-        <w:jc w:val="both"/>
-        <w:rPr>
-          <w:rFonts w:asciiTheme="majorHAnsi" w:hAnsiTheme="majorHAnsi"/>
-          <w:sz w:val="24"/>
-          <w:szCs w:val="24"/>
-          <w:lang w:val="es-ES"/>
-        </w:rPr>
-      </w:pPr>
-    </w:p>
-    <w:p>
-      <w:pPr>
-        <w:jc w:val="both"/>
-        <w:rPr>
-          <w:rFonts w:asciiTheme="majorHAnsi" w:hAnsiTheme="majorHAnsi"/>
-          <w:sz w:val="24"/>
-          <w:szCs w:val="24"/>
-          <w:lang w:val="es-ES"/>
-        </w:rPr>
-      </w:pPr>
-    </w:p>
-    <w:p>
-      <w:pPr>
-        <w:jc w:val="both"/>
-        <w:rPr>
-          <w:rFonts w:asciiTheme="majorHAnsi" w:hAnsiTheme="majorHAnsi"/>
-          <w:sz w:val="24"/>
-          <w:szCs w:val="24"/>
-          <w:lang w:val="es-ES"/>
-        </w:rPr>
-      </w:pPr>
-      <w:bookmarkStart w:id="10" w:name="_GoBack"/>
-      <w:bookmarkEnd w:id="10"/>
-      <w:r>
-        <w:rPr>
+        <w:t>A continuación se presenta la pantalla que establece la distribución y arquitectura de la información para las distintas páginas web del Sistema Informático de Administración y Gestión - SISAG, el cual cuenta con los siguientes elementos:</w:t>
+      </w:r>
+    </w:p>
+    <w:p>
+      <w:pPr>
+        <w:jc w:val="both"/>
+        <w:rPr>
+          <w:rFonts w:asciiTheme="majorHAnsi" w:hAnsiTheme="majorHAnsi"/>
+          <w:sz w:val="24"/>
+          <w:szCs w:val="24"/>
+          <w:lang w:val="es-ES"/>
+        </w:rPr>
+      </w:pPr>
+      <w:r>
+        <w:rPr>
+          <w:rFonts w:asciiTheme="majorHAnsi" w:hAnsiTheme="majorHAnsi"/>
           <w:noProof/>
-        </w:rPr>
-        <w:lastRenderedPageBreak/>
-        <w:drawing>
-          <wp:anchor distT="0" distB="0" distL="114300" distR="114300" simplePos="0" relativeHeight="251680768" behindDoc="1" locked="0" layoutInCell="1" allowOverlap="1" wp14:anchorId="2DF61DE2" wp14:editId="1167CA2F">
-            <wp:simplePos x="0" y="0"/>
-            <wp:positionH relativeFrom="column">
-              <wp:posOffset>38981</wp:posOffset>
-            </wp:positionH>
-            <wp:positionV relativeFrom="paragraph">
-              <wp:posOffset>69196</wp:posOffset>
-            </wp:positionV>
-            <wp:extent cx="5609230" cy="4282336"/>
-            <wp:effectExtent l="0" t="0" r="0" b="4445"/>
-            <wp:wrapNone/>
-            <wp:docPr id="24" name="Imagen 24"/>
-            <wp:cNvGraphicFramePr>
-              <a:graphicFrameLocks xmlns:a="http://schemas.openxmlformats.org/drawingml/2006/main" noChangeAspect="1"/>
-            </wp:cNvGraphicFramePr>
-            <a:graphic xmlns:a="http://schemas.openxmlformats.org/drawingml/2006/main">
-              <a:graphicData uri="http://schemas.openxmlformats.org/drawingml/2006/picture">
-                <pic:pic xmlns:pic="http://schemas.openxmlformats.org/drawingml/2006/picture">
-                  <pic:nvPicPr>
-                    <pic:cNvPr id="0" name=""/>
-                    <pic:cNvPicPr/>
-                  </pic:nvPicPr>
-                  <pic:blipFill>
-                    <a:blip r:embed="rId18">
-                      <a:extLst>
-                        <a:ext uri="{28A0092B-C50C-407E-A947-70E740481C1C}">
-                          <a14:useLocalDpi xmlns:a14="http://schemas.microsoft.com/office/drawing/2010/main" val="0"/>
-                        </a:ext>
-                      </a:extLst>
-                    </a:blip>
-                    <a:stretch>
-                      <a:fillRect/>
-                    </a:stretch>
-                  </pic:blipFill>
-                  <pic:spPr>
-                    <a:xfrm>
-                      <a:off x="0" y="0"/>
-                      <a:ext cx="5612130" cy="4284550"/>
-                    </a:xfrm>
-                    <a:prstGeom prst="rect">
-                      <a:avLst/>
-                    </a:prstGeom>
-                  </pic:spPr>
-                </pic:pic>
-              </a:graphicData>
-            </a:graphic>
-            <wp14:sizeRelH relativeFrom="page">
-              <wp14:pctWidth>0</wp14:pctWidth>
-            </wp14:sizeRelH>
-            <wp14:sizeRelV relativeFrom="page">
-              <wp14:pctHeight>0</wp14:pctHeight>
-            </wp14:sizeRelV>
-          </wp:anchor>
-        </w:drawing>
-      </w:r>
-    </w:p>
-    <w:p>
-      <w:pPr>
-        <w:jc w:val="both"/>
-        <w:rPr>
-          <w:rFonts w:asciiTheme="majorHAnsi" w:hAnsiTheme="majorHAnsi"/>
-          <w:sz w:val="24"/>
-          <w:szCs w:val="24"/>
-          <w:lang w:val="es-ES"/>
-        </w:rPr>
-      </w:pPr>
-      <w:r>
-        <w:rPr>
-          <w:noProof/>
+          <w:sz w:val="24"/>
+          <w:szCs w:val="24"/>
         </w:rPr>
         <mc:AlternateContent>
           <mc:Choice Requires="wps">
             <w:drawing>
-              <wp:anchor distT="0" distB="0" distL="114300" distR="114300" simplePos="0" relativeHeight="251675648" behindDoc="0" locked="0" layoutInCell="1" allowOverlap="1" wp14:anchorId="15158058" wp14:editId="7E4ADF7D">
+              <wp:anchor distT="0" distB="0" distL="114300" distR="114300" simplePos="0" relativeHeight="251674624" behindDoc="0" locked="0" layoutInCell="1" allowOverlap="1" wp14:anchorId="04B861D4" wp14:editId="503270E8">
                 <wp:simplePos x="0" y="0"/>
                 <wp:positionH relativeFrom="column">
-                  <wp:posOffset>2401900</wp:posOffset>
+                  <wp:posOffset>2508250</wp:posOffset>
                 </wp:positionH>
                 <wp:positionV relativeFrom="paragraph">
-                  <wp:posOffset>45898</wp:posOffset>
+                  <wp:posOffset>282575</wp:posOffset>
                 </wp:positionV>
                 <wp:extent cx="1828800" cy="324485"/>
                 <wp:effectExtent l="0" t="0" r="0" b="0"/>
@@ -9118,8 +8651,7 @@
                 <v:stroke joinstyle="miter"/>
                 <v:path gradientshapeok="t" o:connecttype="rect"/>
               </v:shapetype>
-              <v:shape id="28 Cuadro de texto" o:spid="_x0000_s1026" type="#_x0000_t202" style="position:absolute;left:0;text-align:left;margin-left:189.15pt;margin-top:3.6pt;width:2in;height:25.55pt;z-index:251675648;visibility:visible;mso-wrap-style:none;mso-height-percent:0;mso-wrap-distance-left:9pt;mso-wrap-distance-top:0;mso-wrap-distance-right:9pt;mso-wrap-distance-bottom:0;mso-position-horizontal:absolute;mso-position-horizontal-relative:text;mso-position-vertical:absolute;mso-position-vertical-relative:text;mso-height-percent:0;mso-height-relative:margin;v-text-anchor:top" o:gfxdata="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" filled="f" stroked="f">
-                <v:fill o:detectmouseclick="t"/>
+              <v:shape id="28 Cuadro de texto" o:spid="_x0000_s1026" type="#_x0000_t202" style="position:absolute;left:0;text-align:left;margin-left:197.5pt;margin-top:22.25pt;width:2in;height:25.55pt;z-index:251674624;visibility:visible;mso-wrap-style:none;mso-height-percent:0;mso-wrap-distance-left:9pt;mso-wrap-distance-top:0;mso-wrap-distance-right:9pt;mso-wrap-distance-bottom:0;mso-position-horizontal:absolute;mso-position-horizontal-relative:text;mso-position-vertical:absolute;mso-position-vertical-relative:text;mso-height-percent:0;mso-height-relative:margin;v-text-anchor:top" o:gfxdata="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" filled="f" stroked="f">
                 <v:textbox>
                   <w:txbxContent>
                     <w:p>
@@ -9239,42 +8771,449 @@
           </mc:Fallback>
         </mc:AlternateContent>
       </w:r>
-    </w:p>
-    <w:p>
-      <w:pPr>
-        <w:jc w:val="both"/>
-        <w:rPr>
-          <w:rFonts w:asciiTheme="majorHAnsi" w:hAnsiTheme="majorHAnsi"/>
-          <w:sz w:val="24"/>
-          <w:szCs w:val="24"/>
-          <w:lang w:val="es-ES"/>
-        </w:rPr>
-      </w:pPr>
-    </w:p>
-    <w:p>
-      <w:pPr>
-        <w:jc w:val="both"/>
-        <w:rPr>
-          <w:rFonts w:asciiTheme="majorHAnsi" w:hAnsiTheme="majorHAnsi"/>
-          <w:sz w:val="24"/>
-          <w:szCs w:val="24"/>
-          <w:lang w:val="es-ES"/>
-        </w:rPr>
-      </w:pPr>
-      <w:r>
-        <w:rPr>
+      <w:bookmarkStart w:id="10" w:name="_GoBack"/>
+      <w:r>
+        <w:rPr>
+          <w:rFonts w:asciiTheme="majorHAnsi" w:hAnsiTheme="majorHAnsi"/>
           <w:noProof/>
+          <w:sz w:val="24"/>
+          <w:szCs w:val="24"/>
+        </w:rPr>
+        <w:drawing>
+          <wp:anchor distT="0" distB="0" distL="114300" distR="114300" simplePos="0" relativeHeight="251676672" behindDoc="1" locked="0" layoutInCell="1" allowOverlap="1" wp14:anchorId="2248FDFA" wp14:editId="4EEBFA5A">
+            <wp:simplePos x="0" y="0"/>
+            <wp:positionH relativeFrom="column">
+              <wp:posOffset>36146</wp:posOffset>
+            </wp:positionH>
+            <wp:positionV relativeFrom="paragraph">
+              <wp:posOffset>73305</wp:posOffset>
+            </wp:positionV>
+            <wp:extent cx="5605153" cy="3336967"/>
+            <wp:effectExtent l="0" t="0" r="0" b="0"/>
+            <wp:wrapNone/>
+            <wp:docPr id="24" name="Imagen 24"/>
+            <wp:cNvGraphicFramePr>
+              <a:graphicFrameLocks xmlns:a="http://schemas.openxmlformats.org/drawingml/2006/main" noChangeAspect="1"/>
+            </wp:cNvGraphicFramePr>
+            <a:graphic xmlns:a="http://schemas.openxmlformats.org/drawingml/2006/main">
+              <a:graphicData uri="http://schemas.openxmlformats.org/drawingml/2006/picture">
+                <pic:pic xmlns:pic="http://schemas.openxmlformats.org/drawingml/2006/picture">
+                  <pic:nvPicPr>
+                    <pic:cNvPr id="0" name=""/>
+                    <pic:cNvPicPr/>
+                  </pic:nvPicPr>
+                  <pic:blipFill>
+                    <a:blip r:embed="rId17">
+                      <a:extLst>
+                        <a:ext uri="{28A0092B-C50C-407E-A947-70E740481C1C}">
+                          <a14:useLocalDpi xmlns:a14="http://schemas.microsoft.com/office/drawing/2010/main" val="0"/>
+                        </a:ext>
+                      </a:extLst>
+                    </a:blip>
+                    <a:stretch>
+                      <a:fillRect/>
+                    </a:stretch>
+                  </pic:blipFill>
+                  <pic:spPr>
+                    <a:xfrm>
+                      <a:off x="0" y="0"/>
+                      <a:ext cx="5612130" cy="3341121"/>
+                    </a:xfrm>
+                    <a:prstGeom prst="rect">
+                      <a:avLst/>
+                    </a:prstGeom>
+                  </pic:spPr>
+                </pic:pic>
+              </a:graphicData>
+            </a:graphic>
+            <wp14:sizeRelH relativeFrom="page">
+              <wp14:pctWidth>0</wp14:pctWidth>
+            </wp14:sizeRelH>
+            <wp14:sizeRelV relativeFrom="page">
+              <wp14:pctHeight>0</wp14:pctHeight>
+            </wp14:sizeRelV>
+          </wp:anchor>
+        </w:drawing>
+      </w:r>
+      <w:bookmarkEnd w:id="10"/>
+    </w:p>
+    <w:p>
+      <w:pPr>
+        <w:jc w:val="both"/>
+        <w:rPr>
+          <w:rFonts w:asciiTheme="majorHAnsi" w:hAnsiTheme="majorHAnsi"/>
+          <w:sz w:val="24"/>
+          <w:szCs w:val="24"/>
+          <w:lang w:val="es-ES"/>
+        </w:rPr>
+      </w:pPr>
+    </w:p>
+    <w:p>
+      <w:pPr>
+        <w:jc w:val="both"/>
+        <w:rPr>
+          <w:rFonts w:asciiTheme="majorHAnsi" w:hAnsiTheme="majorHAnsi"/>
+          <w:sz w:val="24"/>
+          <w:szCs w:val="24"/>
+          <w:lang w:val="es-ES"/>
+        </w:rPr>
+      </w:pPr>
+    </w:p>
+    <w:p>
+      <w:pPr>
+        <w:jc w:val="both"/>
+        <w:rPr>
+          <w:rFonts w:asciiTheme="majorHAnsi" w:hAnsiTheme="majorHAnsi"/>
+          <w:sz w:val="24"/>
+          <w:szCs w:val="24"/>
+          <w:lang w:val="es-ES"/>
+        </w:rPr>
+      </w:pPr>
+    </w:p>
+    <w:p>
+      <w:pPr>
+        <w:jc w:val="both"/>
+        <w:rPr>
+          <w:rFonts w:asciiTheme="majorHAnsi" w:hAnsiTheme="majorHAnsi"/>
+          <w:sz w:val="24"/>
+          <w:szCs w:val="24"/>
+          <w:lang w:val="es-ES"/>
+        </w:rPr>
+      </w:pPr>
+      <w:r>
+        <w:rPr>
+          <w:rFonts w:asciiTheme="majorHAnsi" w:hAnsiTheme="majorHAnsi"/>
+          <w:noProof/>
+          <w:sz w:val="24"/>
+          <w:szCs w:val="24"/>
         </w:rPr>
         <mc:AlternateContent>
           <mc:Choice Requires="wps">
             <w:drawing>
-              <wp:anchor distT="0" distB="0" distL="114300" distR="114300" simplePos="0" relativeHeight="251677696" behindDoc="0" locked="0" layoutInCell="1" allowOverlap="1" wp14:anchorId="0979EBDC" wp14:editId="052114AF">
+              <wp:anchor distT="0" distB="0" distL="114300" distR="114300" simplePos="0" relativeHeight="251673600" behindDoc="0" locked="0" layoutInCell="1" allowOverlap="1" wp14:anchorId="59C3C413" wp14:editId="1519784D">
                 <wp:simplePos x="0" y="0"/>
                 <wp:positionH relativeFrom="column">
-                  <wp:posOffset>4280535</wp:posOffset>
+                  <wp:posOffset>170180</wp:posOffset>
                 </wp:positionH>
                 <wp:positionV relativeFrom="paragraph">
-                  <wp:posOffset>186690</wp:posOffset>
+                  <wp:posOffset>328930</wp:posOffset>
+                </wp:positionV>
+                <wp:extent cx="1828800" cy="324485"/>
+                <wp:effectExtent l="0" t="0" r="0" b="0"/>
+                <wp:wrapNone/>
+                <wp:docPr id="27" name="27 Cuadro de texto"/>
+                <wp:cNvGraphicFramePr/>
+                <a:graphic xmlns:a="http://schemas.openxmlformats.org/drawingml/2006/main">
+                  <a:graphicData uri="http://schemas.microsoft.com/office/word/2010/wordprocessingShape">
+                    <wps:wsp>
+                      <wps:cNvSpPr txBox="1"/>
+                      <wps:spPr>
+                        <a:xfrm>
+                          <a:off x="0" y="0"/>
+                          <a:ext cx="1828800" cy="324485"/>
+                        </a:xfrm>
+                        <a:prstGeom prst="rect">
+                          <a:avLst/>
+                        </a:prstGeom>
+                        <a:noFill/>
+                        <a:ln>
+                          <a:noFill/>
+                        </a:ln>
+                        <a:effectLst/>
+                      </wps:spPr>
+                      <wps:txbx>
+                        <w:txbxContent>
+                          <w:p>
+                            <w:pPr>
+                              <w:jc w:val="center"/>
+                              <w:rPr>
+                                <w:b/>
+                                <w:noProof/>
+                                <w:sz w:val="36"/>
+                                <w:szCs w:val="72"/>
+                                <w14:shadow w14:blurRad="50800" w14:dist="39001" w14:dir="5460000" w14:sx="100000" w14:sy="100000" w14:kx="0" w14:ky="0" w14:algn="tl">
+                                  <w14:srgbClr w14:val="000000">
+                                    <w14:alpha w14:val="62000"/>
+                                  </w14:srgbClr>
+                                </w14:shadow>
+                                <w14:textOutline w14:w="5715" w14:cap="flat" w14:cmpd="sng" w14:algn="ctr">
+                                  <w14:noFill/>
+                                  <w14:prstDash w14:val="solid"/>
+                                  <w14:round/>
+                                </w14:textOutline>
+                                <w14:textFill>
+                                  <w14:gradFill>
+                                    <w14:gsLst>
+                                      <w14:gs w14:pos="0">
+                                        <w14:schemeClr w14:val="accent2">
+                                          <w14:tint w14:val="70000"/>
+                                          <w14:satMod w14:val="245000"/>
+                                        </w14:schemeClr>
+                                      </w14:gs>
+                                      <w14:gs w14:pos="75000">
+                                        <w14:schemeClr w14:val="accent2">
+                                          <w14:tint w14:val="90000"/>
+                                          <w14:shade w14:val="60000"/>
+                                          <w14:satMod w14:val="240000"/>
+                                        </w14:schemeClr>
+                                      </w14:gs>
+                                      <w14:gs w14:pos="100000">
+                                        <w14:schemeClr w14:val="accent2">
+                                          <w14:tint w14:val="100000"/>
+                                          <w14:shade w14:val="50000"/>
+                                          <w14:satMod w14:val="240000"/>
+                                        </w14:schemeClr>
+                                      </w14:gs>
+                                    </w14:gsLst>
+                                    <w14:lin w14:ang="5400000" w14:scaled="0"/>
+                                  </w14:gradFill>
+                                </w14:textFill>
+                                <w14:props3d w14:extrusionH="25400" w14:contourW="8890" w14:prstMaterial="warmMatte">
+                                  <w14:bevelT w14:w="38100" w14:h="31750" w14:prst="circle"/>
+                                  <w14:contourClr>
+                                    <w14:schemeClr w14:val="accent2">
+                                      <w14:shade w14:val="75000"/>
+                                    </w14:schemeClr>
+                                  </w14:contourClr>
+                                </w14:props3d>
+                              </w:rPr>
+                            </w:pPr>
+                            <w:r>
+                              <w:rPr>
+                                <w:b/>
+                                <w:noProof/>
+                                <w:sz w:val="36"/>
+                                <w:szCs w:val="72"/>
+                                <w14:shadow w14:blurRad="50800" w14:dist="39001" w14:dir="5460000" w14:sx="100000" w14:sy="100000" w14:kx="0" w14:ky="0" w14:algn="tl">
+                                  <w14:srgbClr w14:val="000000">
+                                    <w14:alpha w14:val="62000"/>
+                                  </w14:srgbClr>
+                                </w14:shadow>
+                                <w14:textOutline w14:w="5715" w14:cap="flat" w14:cmpd="sng" w14:algn="ctr">
+                                  <w14:noFill/>
+                                  <w14:prstDash w14:val="solid"/>
+                                  <w14:round/>
+                                </w14:textOutline>
+                                <w14:textFill>
+                                  <w14:gradFill>
+                                    <w14:gsLst>
+                                      <w14:gs w14:pos="0">
+                                        <w14:schemeClr w14:val="accent2">
+                                          <w14:tint w14:val="70000"/>
+                                          <w14:satMod w14:val="245000"/>
+                                        </w14:schemeClr>
+                                      </w14:gs>
+                                      <w14:gs w14:pos="75000">
+                                        <w14:schemeClr w14:val="accent2">
+                                          <w14:tint w14:val="90000"/>
+                                          <w14:shade w14:val="60000"/>
+                                          <w14:satMod w14:val="240000"/>
+                                        </w14:schemeClr>
+                                      </w14:gs>
+                                      <w14:gs w14:pos="100000">
+                                        <w14:schemeClr w14:val="accent2">
+                                          <w14:tint w14:val="100000"/>
+                                          <w14:shade w14:val="50000"/>
+                                          <w14:satMod w14:val="240000"/>
+                                        </w14:schemeClr>
+                                      </w14:gs>
+                                    </w14:gsLst>
+                                    <w14:lin w14:ang="5400000" w14:scaled="0"/>
+                                  </w14:gradFill>
+                                </w14:textFill>
+                                <w14:props3d w14:extrusionH="25400" w14:contourW="8890" w14:prstMaterial="warmMatte">
+                                  <w14:bevelT w14:w="38100" w14:h="31750" w14:prst="circle"/>
+                                  <w14:contourClr>
+                                    <w14:schemeClr w14:val="accent2">
+                                      <w14:shade w14:val="75000"/>
+                                    </w14:schemeClr>
+                                  </w14:contourClr>
+                                </w14:props3d>
+                              </w:rPr>
+                              <w:t>2</w:t>
+                            </w:r>
+                          </w:p>
+                        </w:txbxContent>
+                      </wps:txbx>
+                      <wps:bodyPr rot="0" spcFirstLastPara="0" vertOverflow="overflow" horzOverflow="overflow" vert="horz" wrap="none" lIns="91440" tIns="45720" rIns="91440" bIns="45720" numCol="1" spcCol="0" rtlCol="0" fromWordArt="0" anchor="t" anchorCtr="0" forceAA="0" compatLnSpc="1">
+                        <a:prstTxWarp prst="textNoShape">
+                          <a:avLst/>
+                        </a:prstTxWarp>
+                        <a:noAutofit/>
+                        <a:scene3d>
+                          <a:camera prst="orthographicFront"/>
+                          <a:lightRig rig="flat" dir="tl">
+                            <a:rot lat="0" lon="0" rev="6600000"/>
+                          </a:lightRig>
+                        </a:scene3d>
+                        <a:sp3d extrusionH="25400" contourW="8890">
+                          <a:bevelT w="38100" h="31750"/>
+                          <a:contourClr>
+                            <a:schemeClr val="accent2">
+                              <a:shade val="75000"/>
+                            </a:schemeClr>
+                          </a:contourClr>
+                        </a:sp3d>
+                      </wps:bodyPr>
+                    </wps:wsp>
+                  </a:graphicData>
+                </a:graphic>
+                <wp14:sizeRelV relativeFrom="margin">
+                  <wp14:pctHeight>0</wp14:pctHeight>
+                </wp14:sizeRelV>
+              </wp:anchor>
+            </w:drawing>
+          </mc:Choice>
+          <mc:Fallback>
+            <w:pict>
+              <v:shape id="27 Cuadro de texto" o:spid="_x0000_s1027" type="#_x0000_t202" style="position:absolute;left:0;text-align:left;margin-left:13.4pt;margin-top:25.9pt;width:2in;height:25.55pt;z-index:251673600;visibility:visible;mso-wrap-style:none;mso-height-percent:0;mso-wrap-distance-left:9pt;mso-wrap-distance-top:0;mso-wrap-distance-right:9pt;mso-wrap-distance-bottom:0;mso-position-horizontal:absolute;mso-position-horizontal-relative:text;mso-position-vertical:absolute;mso-position-vertical-relative:text;mso-height-percent:0;mso-height-relative:margin;v-text-anchor:top" o:gfxdata="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" filled="f" stroked="f">
+                <v:textbox>
+                  <w:txbxContent>
+                    <w:p>
+                      <w:pPr>
+                        <w:jc w:val="center"/>
+                        <w:rPr>
+                          <w:b/>
+                          <w:noProof/>
+                          <w:sz w:val="36"/>
+                          <w:szCs w:val="72"/>
+                          <w14:shadow w14:blurRad="50800" w14:dist="39001" w14:dir="5460000" w14:sx="100000" w14:sy="100000" w14:kx="0" w14:ky="0" w14:algn="tl">
+                            <w14:srgbClr w14:val="000000">
+                              <w14:alpha w14:val="62000"/>
+                            </w14:srgbClr>
+                          </w14:shadow>
+                          <w14:textOutline w14:w="5715" w14:cap="flat" w14:cmpd="sng" w14:algn="ctr">
+                            <w14:noFill/>
+                            <w14:prstDash w14:val="solid"/>
+                            <w14:round/>
+                          </w14:textOutline>
+                          <w14:textFill>
+                            <w14:gradFill>
+                              <w14:gsLst>
+                                <w14:gs w14:pos="0">
+                                  <w14:schemeClr w14:val="accent2">
+                                    <w14:tint w14:val="70000"/>
+                                    <w14:satMod w14:val="245000"/>
+                                  </w14:schemeClr>
+                                </w14:gs>
+                                <w14:gs w14:pos="75000">
+                                  <w14:schemeClr w14:val="accent2">
+                                    <w14:tint w14:val="90000"/>
+                                    <w14:shade w14:val="60000"/>
+                                    <w14:satMod w14:val="240000"/>
+                                  </w14:schemeClr>
+                                </w14:gs>
+                                <w14:gs w14:pos="100000">
+                                  <w14:schemeClr w14:val="accent2">
+                                    <w14:tint w14:val="100000"/>
+                                    <w14:shade w14:val="50000"/>
+                                    <w14:satMod w14:val="240000"/>
+                                  </w14:schemeClr>
+                                </w14:gs>
+                              </w14:gsLst>
+                              <w14:lin w14:ang="5400000" w14:scaled="0"/>
+                            </w14:gradFill>
+                          </w14:textFill>
+                          <w14:props3d w14:extrusionH="25400" w14:contourW="8890" w14:prstMaterial="warmMatte">
+                            <w14:bevelT w14:w="38100" w14:h="31750" w14:prst="circle"/>
+                            <w14:contourClr>
+                              <w14:schemeClr w14:val="accent2">
+                                <w14:shade w14:val="75000"/>
+                              </w14:schemeClr>
+                            </w14:contourClr>
+                          </w14:props3d>
+                        </w:rPr>
+                      </w:pPr>
+                      <w:r>
+                        <w:rPr>
+                          <w:b/>
+                          <w:noProof/>
+                          <w:sz w:val="36"/>
+                          <w:szCs w:val="72"/>
+                          <w14:shadow w14:blurRad="50800" w14:dist="39001" w14:dir="5460000" w14:sx="100000" w14:sy="100000" w14:kx="0" w14:ky="0" w14:algn="tl">
+                            <w14:srgbClr w14:val="000000">
+                              <w14:alpha w14:val="62000"/>
+                            </w14:srgbClr>
+                          </w14:shadow>
+                          <w14:textOutline w14:w="5715" w14:cap="flat" w14:cmpd="sng" w14:algn="ctr">
+                            <w14:noFill/>
+                            <w14:prstDash w14:val="solid"/>
+                            <w14:round/>
+                          </w14:textOutline>
+                          <w14:textFill>
+                            <w14:gradFill>
+                              <w14:gsLst>
+                                <w14:gs w14:pos="0">
+                                  <w14:schemeClr w14:val="accent2">
+                                    <w14:tint w14:val="70000"/>
+                                    <w14:satMod w14:val="245000"/>
+                                  </w14:schemeClr>
+                                </w14:gs>
+                                <w14:gs w14:pos="75000">
+                                  <w14:schemeClr w14:val="accent2">
+                                    <w14:tint w14:val="90000"/>
+                                    <w14:shade w14:val="60000"/>
+                                    <w14:satMod w14:val="240000"/>
+                                  </w14:schemeClr>
+                                </w14:gs>
+                                <w14:gs w14:pos="100000">
+                                  <w14:schemeClr w14:val="accent2">
+                                    <w14:tint w14:val="100000"/>
+                                    <w14:shade w14:val="50000"/>
+                                    <w14:satMod w14:val="240000"/>
+                                  </w14:schemeClr>
+                                </w14:gs>
+                              </w14:gsLst>
+                              <w14:lin w14:ang="5400000" w14:scaled="0"/>
+                            </w14:gradFill>
+                          </w14:textFill>
+                          <w14:props3d w14:extrusionH="25400" w14:contourW="8890" w14:prstMaterial="warmMatte">
+                            <w14:bevelT w14:w="38100" w14:h="31750" w14:prst="circle"/>
+                            <w14:contourClr>
+                              <w14:schemeClr w14:val="accent2">
+                                <w14:shade w14:val="75000"/>
+                              </w14:schemeClr>
+                            </w14:contourClr>
+                          </w14:props3d>
+                        </w:rPr>
+                        <w:t>2</w:t>
+                      </w:r>
+                    </w:p>
+                  </w:txbxContent>
+                </v:textbox>
+              </v:shape>
+            </w:pict>
+          </mc:Fallback>
+        </mc:AlternateContent>
+      </w:r>
+    </w:p>
+    <w:p>
+      <w:pPr>
+        <w:jc w:val="both"/>
+        <w:rPr>
+          <w:rFonts w:asciiTheme="majorHAnsi" w:hAnsiTheme="majorHAnsi"/>
+          <w:sz w:val="24"/>
+          <w:szCs w:val="24"/>
+          <w:lang w:val="es-ES"/>
+        </w:rPr>
+      </w:pPr>
+      <w:r>
+        <w:rPr>
+          <w:rFonts w:asciiTheme="majorHAnsi" w:hAnsiTheme="majorHAnsi"/>
+          <w:noProof/>
+          <w:sz w:val="24"/>
+          <w:szCs w:val="24"/>
+        </w:rPr>
+        <mc:AlternateContent>
+          <mc:Choice Requires="wps">
+            <w:drawing>
+              <wp:anchor distT="0" distB="0" distL="114300" distR="114300" simplePos="0" relativeHeight="251675648" behindDoc="0" locked="0" layoutInCell="1" allowOverlap="1" wp14:anchorId="49F697BC" wp14:editId="03E38FC0">
+                <wp:simplePos x="0" y="0"/>
+                <wp:positionH relativeFrom="column">
+                  <wp:posOffset>3981450</wp:posOffset>
+                </wp:positionH>
+                <wp:positionV relativeFrom="paragraph">
+                  <wp:posOffset>8255</wp:posOffset>
                 </wp:positionV>
                 <wp:extent cx="1828800" cy="324485"/>
                 <wp:effectExtent l="0" t="0" r="0" b="0"/>
@@ -9444,8 +9383,7 @@
           </mc:Choice>
           <mc:Fallback>
             <w:pict>
-              <v:shape id="29 Cuadro de texto" o:spid="_x0000_s1027" type="#_x0000_t202" style="position:absolute;left:0;text-align:left;margin-left:337.05pt;margin-top:14.7pt;width:2in;height:25.55pt;z-index:251677696;visibility:visible;mso-wrap-style:none;mso-height-percent:0;mso-wrap-distance-left:9pt;mso-wrap-distance-top:0;mso-wrap-distance-right:9pt;mso-wrap-distance-bottom:0;mso-position-horizontal:absolute;mso-position-horizontal-relative:text;mso-position-vertical:absolute;mso-position-vertical-relative:text;mso-height-percent:0;mso-height-relative:margin;v-text-anchor:top" o:gfxdata="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" filled="f" stroked="f">
-                <v:fill o:detectmouseclick="t"/>
+              <v:shape id="29 Cuadro de texto" o:spid="_x0000_s1028" type="#_x0000_t202" style="position:absolute;left:0;text-align:left;margin-left:313.5pt;margin-top:.65pt;width:2in;height:25.55pt;z-index:251675648;visibility:visible;mso-wrap-style:none;mso-height-percent:0;mso-wrap-distance-left:9pt;mso-wrap-distance-top:0;mso-wrap-distance-right:9pt;mso-wrap-distance-bottom:0;mso-position-horizontal:absolute;mso-position-horizontal-relative:text;mso-position-vertical:absolute;mso-position-vertical-relative:text;mso-height-percent:0;mso-height-relative:margin;v-text-anchor:top" o:gfxdata="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" filled="f" stroked="f">
                 <v:textbox>
                   <w:txbxContent>
                     <w:p>
@@ -9565,412 +9503,67 @@
           </mc:Fallback>
         </mc:AlternateContent>
       </w:r>
-      <w:r>
-        <w:rPr>
+    </w:p>
+    <w:p>
+      <w:pPr>
+        <w:jc w:val="both"/>
+        <w:rPr>
+          <w:rFonts w:asciiTheme="majorHAnsi" w:hAnsiTheme="majorHAnsi"/>
+          <w:sz w:val="24"/>
+          <w:szCs w:val="24"/>
+          <w:lang w:val="es-ES"/>
+        </w:rPr>
+      </w:pPr>
+    </w:p>
+    <w:p>
+      <w:pPr>
+        <w:jc w:val="both"/>
+        <w:rPr>
+          <w:rFonts w:asciiTheme="majorHAnsi" w:hAnsiTheme="majorHAnsi"/>
+          <w:sz w:val="24"/>
+          <w:szCs w:val="24"/>
+          <w:lang w:val="es-ES"/>
+        </w:rPr>
+      </w:pPr>
+    </w:p>
+    <w:p>
+      <w:pPr>
+        <w:jc w:val="both"/>
+        <w:rPr>
+          <w:rFonts w:asciiTheme="majorHAnsi" w:hAnsiTheme="majorHAnsi"/>
+          <w:sz w:val="24"/>
+          <w:szCs w:val="24"/>
+          <w:lang w:val="es-ES"/>
+        </w:rPr>
+      </w:pPr>
+    </w:p>
+    <w:p>
+      <w:pPr>
+        <w:jc w:val="both"/>
+        <w:rPr>
+          <w:rFonts w:asciiTheme="majorHAnsi" w:hAnsiTheme="majorHAnsi"/>
+          <w:sz w:val="24"/>
+          <w:szCs w:val="24"/>
+          <w:lang w:val="es-ES"/>
+        </w:rPr>
+      </w:pPr>
+      <w:r>
+        <w:rPr>
+          <w:rFonts w:asciiTheme="majorHAnsi" w:hAnsiTheme="majorHAnsi"/>
           <w:noProof/>
+          <w:sz w:val="24"/>
+          <w:szCs w:val="24"/>
         </w:rPr>
         <mc:AlternateContent>
           <mc:Choice Requires="wps">
             <w:drawing>
-              <wp:anchor distT="0" distB="0" distL="114300" distR="114300" simplePos="0" relativeHeight="251673600" behindDoc="0" locked="0" layoutInCell="1" allowOverlap="1" wp14:anchorId="41D04A49" wp14:editId="125574B1">
+              <wp:anchor distT="0" distB="0" distL="114300" distR="114300" simplePos="0" relativeHeight="251677696" behindDoc="0" locked="0" layoutInCell="1" allowOverlap="1" wp14:anchorId="042787E3" wp14:editId="73E90E14">
                 <wp:simplePos x="0" y="0"/>
                 <wp:positionH relativeFrom="column">
-                  <wp:posOffset>4445</wp:posOffset>
+                  <wp:posOffset>3526155</wp:posOffset>
                 </wp:positionH>
                 <wp:positionV relativeFrom="paragraph">
-                  <wp:posOffset>91440</wp:posOffset>
-                </wp:positionV>
-                <wp:extent cx="1828800" cy="324485"/>
-                <wp:effectExtent l="0" t="0" r="0" b="0"/>
-                <wp:wrapNone/>
-                <wp:docPr id="27" name="27 Cuadro de texto"/>
-                <wp:cNvGraphicFramePr/>
-                <a:graphic xmlns:a="http://schemas.openxmlformats.org/drawingml/2006/main">
-                  <a:graphicData uri="http://schemas.microsoft.com/office/word/2010/wordprocessingShape">
-                    <wps:wsp>
-                      <wps:cNvSpPr txBox="1"/>
-                      <wps:spPr>
-                        <a:xfrm>
-                          <a:off x="0" y="0"/>
-                          <a:ext cx="1828800" cy="324485"/>
-                        </a:xfrm>
-                        <a:prstGeom prst="rect">
-                          <a:avLst/>
-                        </a:prstGeom>
-                        <a:noFill/>
-                        <a:ln>
-                          <a:noFill/>
-                        </a:ln>
-                        <a:effectLst/>
-                      </wps:spPr>
-                      <wps:txbx>
-                        <w:txbxContent>
-                          <w:p>
-                            <w:pPr>
-                              <w:jc w:val="center"/>
-                              <w:rPr>
-                                <w:b/>
-                                <w:noProof/>
-                                <w:sz w:val="36"/>
-                                <w:szCs w:val="72"/>
-                                <w14:shadow w14:blurRad="50800" w14:dist="39001" w14:dir="5460000" w14:sx="100000" w14:sy="100000" w14:kx="0" w14:ky="0" w14:algn="tl">
-                                  <w14:srgbClr w14:val="000000">
-                                    <w14:alpha w14:val="62000"/>
-                                  </w14:srgbClr>
-                                </w14:shadow>
-                                <w14:textOutline w14:w="5715" w14:cap="flat" w14:cmpd="sng" w14:algn="ctr">
-                                  <w14:noFill/>
-                                  <w14:prstDash w14:val="solid"/>
-                                  <w14:round/>
-                                </w14:textOutline>
-                                <w14:textFill>
-                                  <w14:gradFill>
-                                    <w14:gsLst>
-                                      <w14:gs w14:pos="0">
-                                        <w14:schemeClr w14:val="accent2">
-                                          <w14:tint w14:val="70000"/>
-                                          <w14:satMod w14:val="245000"/>
-                                        </w14:schemeClr>
-                                      </w14:gs>
-                                      <w14:gs w14:pos="75000">
-                                        <w14:schemeClr w14:val="accent2">
-                                          <w14:tint w14:val="90000"/>
-                                          <w14:shade w14:val="60000"/>
-                                          <w14:satMod w14:val="240000"/>
-                                        </w14:schemeClr>
-                                      </w14:gs>
-                                      <w14:gs w14:pos="100000">
-                                        <w14:schemeClr w14:val="accent2">
-                                          <w14:tint w14:val="100000"/>
-                                          <w14:shade w14:val="50000"/>
-                                          <w14:satMod w14:val="240000"/>
-                                        </w14:schemeClr>
-                                      </w14:gs>
-                                    </w14:gsLst>
-                                    <w14:lin w14:ang="5400000" w14:scaled="0"/>
-                                  </w14:gradFill>
-                                </w14:textFill>
-                                <w14:props3d w14:extrusionH="25400" w14:contourW="8890" w14:prstMaterial="warmMatte">
-                                  <w14:bevelT w14:w="38100" w14:h="31750" w14:prst="circle"/>
-                                  <w14:contourClr>
-                                    <w14:schemeClr w14:val="accent2">
-                                      <w14:shade w14:val="75000"/>
-                                    </w14:schemeClr>
-                                  </w14:contourClr>
-                                </w14:props3d>
-                              </w:rPr>
-                            </w:pPr>
-                            <w:r>
-                              <w:rPr>
-                                <w:b/>
-                                <w:noProof/>
-                                <w:sz w:val="36"/>
-                                <w:szCs w:val="72"/>
-                                <w14:shadow w14:blurRad="50800" w14:dist="39001" w14:dir="5460000" w14:sx="100000" w14:sy="100000" w14:kx="0" w14:ky="0" w14:algn="tl">
-                                  <w14:srgbClr w14:val="000000">
-                                    <w14:alpha w14:val="62000"/>
-                                  </w14:srgbClr>
-                                </w14:shadow>
-                                <w14:textOutline w14:w="5715" w14:cap="flat" w14:cmpd="sng" w14:algn="ctr">
-                                  <w14:noFill/>
-                                  <w14:prstDash w14:val="solid"/>
-                                  <w14:round/>
-                                </w14:textOutline>
-                                <w14:textFill>
-                                  <w14:gradFill>
-                                    <w14:gsLst>
-                                      <w14:gs w14:pos="0">
-                                        <w14:schemeClr w14:val="accent2">
-                                          <w14:tint w14:val="70000"/>
-                                          <w14:satMod w14:val="245000"/>
-                                        </w14:schemeClr>
-                                      </w14:gs>
-                                      <w14:gs w14:pos="75000">
-                                        <w14:schemeClr w14:val="accent2">
-                                          <w14:tint w14:val="90000"/>
-                                          <w14:shade w14:val="60000"/>
-                                          <w14:satMod w14:val="240000"/>
-                                        </w14:schemeClr>
-                                      </w14:gs>
-                                      <w14:gs w14:pos="100000">
-                                        <w14:schemeClr w14:val="accent2">
-                                          <w14:tint w14:val="100000"/>
-                                          <w14:shade w14:val="50000"/>
-                                          <w14:satMod w14:val="240000"/>
-                                        </w14:schemeClr>
-                                      </w14:gs>
-                                    </w14:gsLst>
-                                    <w14:lin w14:ang="5400000" w14:scaled="0"/>
-                                  </w14:gradFill>
-                                </w14:textFill>
-                                <w14:props3d w14:extrusionH="25400" w14:contourW="8890" w14:prstMaterial="warmMatte">
-                                  <w14:bevelT w14:w="38100" w14:h="31750" w14:prst="circle"/>
-                                  <w14:contourClr>
-                                    <w14:schemeClr w14:val="accent2">
-                                      <w14:shade w14:val="75000"/>
-                                    </w14:schemeClr>
-                                  </w14:contourClr>
-                                </w14:props3d>
-                              </w:rPr>
-                              <w:t>2</w:t>
-                            </w:r>
-                          </w:p>
-                        </w:txbxContent>
-                      </wps:txbx>
-                      <wps:bodyPr rot="0" spcFirstLastPara="0" vertOverflow="overflow" horzOverflow="overflow" vert="horz" wrap="none" lIns="91440" tIns="45720" rIns="91440" bIns="45720" numCol="1" spcCol="0" rtlCol="0" fromWordArt="0" anchor="t" anchorCtr="0" forceAA="0" compatLnSpc="1">
-                        <a:prstTxWarp prst="textNoShape">
-                          <a:avLst/>
-                        </a:prstTxWarp>
-                        <a:noAutofit/>
-                        <a:scene3d>
-                          <a:camera prst="orthographicFront"/>
-                          <a:lightRig rig="flat" dir="tl">
-                            <a:rot lat="0" lon="0" rev="6600000"/>
-                          </a:lightRig>
-                        </a:scene3d>
-                        <a:sp3d extrusionH="25400" contourW="8890">
-                          <a:bevelT w="38100" h="31750"/>
-                          <a:contourClr>
-                            <a:schemeClr val="accent2">
-                              <a:shade val="75000"/>
-                            </a:schemeClr>
-                          </a:contourClr>
-                        </a:sp3d>
-                      </wps:bodyPr>
-                    </wps:wsp>
-                  </a:graphicData>
-                </a:graphic>
-                <wp14:sizeRelV relativeFrom="margin">
-                  <wp14:pctHeight>0</wp14:pctHeight>
-                </wp14:sizeRelV>
-              </wp:anchor>
-            </w:drawing>
-          </mc:Choice>
-          <mc:Fallback>
-            <w:pict>
-              <v:shape id="27 Cuadro de texto" o:spid="_x0000_s1028" type="#_x0000_t202" style="position:absolute;left:0;text-align:left;margin-left:.35pt;margin-top:7.2pt;width:2in;height:25.55pt;z-index:251673600;visibility:visible;mso-wrap-style:none;mso-height-percent:0;mso-wrap-distance-left:9pt;mso-wrap-distance-top:0;mso-wrap-distance-right:9pt;mso-wrap-distance-bottom:0;mso-position-horizontal:absolute;mso-position-horizontal-relative:text;mso-position-vertical:absolute;mso-position-vertical-relative:text;mso-height-percent:0;mso-height-relative:margin;v-text-anchor:top" o:gfxdata="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" filled="f" stroked="f">
-                <v:fill o:detectmouseclick="t"/>
-                <v:textbox>
-                  <w:txbxContent>
-                    <w:p>
-                      <w:pPr>
-                        <w:jc w:val="center"/>
-                        <w:rPr>
-                          <w:b/>
-                          <w:noProof/>
-                          <w:sz w:val="36"/>
-                          <w:szCs w:val="72"/>
-                          <w14:shadow w14:blurRad="50800" w14:dist="39001" w14:dir="5460000" w14:sx="100000" w14:sy="100000" w14:kx="0" w14:ky="0" w14:algn="tl">
-                            <w14:srgbClr w14:val="000000">
-                              <w14:alpha w14:val="62000"/>
-                            </w14:srgbClr>
-                          </w14:shadow>
-                          <w14:textOutline w14:w="5715" w14:cap="flat" w14:cmpd="sng" w14:algn="ctr">
-                            <w14:noFill/>
-                            <w14:prstDash w14:val="solid"/>
-                            <w14:round/>
-                          </w14:textOutline>
-                          <w14:textFill>
-                            <w14:gradFill>
-                              <w14:gsLst>
-                                <w14:gs w14:pos="0">
-                                  <w14:schemeClr w14:val="accent2">
-                                    <w14:tint w14:val="70000"/>
-                                    <w14:satMod w14:val="245000"/>
-                                  </w14:schemeClr>
-                                </w14:gs>
-                                <w14:gs w14:pos="75000">
-                                  <w14:schemeClr w14:val="accent2">
-                                    <w14:tint w14:val="90000"/>
-                                    <w14:shade w14:val="60000"/>
-                                    <w14:satMod w14:val="240000"/>
-                                  </w14:schemeClr>
-                                </w14:gs>
-                                <w14:gs w14:pos="100000">
-                                  <w14:schemeClr w14:val="accent2">
-                                    <w14:tint w14:val="100000"/>
-                                    <w14:shade w14:val="50000"/>
-                                    <w14:satMod w14:val="240000"/>
-                                  </w14:schemeClr>
-                                </w14:gs>
-                              </w14:gsLst>
-                              <w14:lin w14:ang="5400000" w14:scaled="0"/>
-                            </w14:gradFill>
-                          </w14:textFill>
-                          <w14:props3d w14:extrusionH="25400" w14:contourW="8890" w14:prstMaterial="warmMatte">
-                            <w14:bevelT w14:w="38100" w14:h="31750" w14:prst="circle"/>
-                            <w14:contourClr>
-                              <w14:schemeClr w14:val="accent2">
-                                <w14:shade w14:val="75000"/>
-                              </w14:schemeClr>
-                            </w14:contourClr>
-                          </w14:props3d>
-                        </w:rPr>
-                      </w:pPr>
-                      <w:r>
-                        <w:rPr>
-                          <w:b/>
-                          <w:noProof/>
-                          <w:sz w:val="36"/>
-                          <w:szCs w:val="72"/>
-                          <w14:shadow w14:blurRad="50800" w14:dist="39001" w14:dir="5460000" w14:sx="100000" w14:sy="100000" w14:kx="0" w14:ky="0" w14:algn="tl">
-                            <w14:srgbClr w14:val="000000">
-                              <w14:alpha w14:val="62000"/>
-                            </w14:srgbClr>
-                          </w14:shadow>
-                          <w14:textOutline w14:w="5715" w14:cap="flat" w14:cmpd="sng" w14:algn="ctr">
-                            <w14:noFill/>
-                            <w14:prstDash w14:val="solid"/>
-                            <w14:round/>
-                          </w14:textOutline>
-                          <w14:textFill>
-                            <w14:gradFill>
-                              <w14:gsLst>
-                                <w14:gs w14:pos="0">
-                                  <w14:schemeClr w14:val="accent2">
-                                    <w14:tint w14:val="70000"/>
-                                    <w14:satMod w14:val="245000"/>
-                                  </w14:schemeClr>
-                                </w14:gs>
-                                <w14:gs w14:pos="75000">
-                                  <w14:schemeClr w14:val="accent2">
-                                    <w14:tint w14:val="90000"/>
-                                    <w14:shade w14:val="60000"/>
-                                    <w14:satMod w14:val="240000"/>
-                                  </w14:schemeClr>
-                                </w14:gs>
-                                <w14:gs w14:pos="100000">
-                                  <w14:schemeClr w14:val="accent2">
-                                    <w14:tint w14:val="100000"/>
-                                    <w14:shade w14:val="50000"/>
-                                    <w14:satMod w14:val="240000"/>
-                                  </w14:schemeClr>
-                                </w14:gs>
-                              </w14:gsLst>
-                              <w14:lin w14:ang="5400000" w14:scaled="0"/>
-                            </w14:gradFill>
-                          </w14:textFill>
-                          <w14:props3d w14:extrusionH="25400" w14:contourW="8890" w14:prstMaterial="warmMatte">
-                            <w14:bevelT w14:w="38100" w14:h="31750" w14:prst="circle"/>
-                            <w14:contourClr>
-                              <w14:schemeClr w14:val="accent2">
-                                <w14:shade w14:val="75000"/>
-                              </w14:schemeClr>
-                            </w14:contourClr>
-                          </w14:props3d>
-                        </w:rPr>
-                        <w:t>2</w:t>
-                      </w:r>
-                    </w:p>
-                  </w:txbxContent>
-                </v:textbox>
-              </v:shape>
-            </w:pict>
-          </mc:Fallback>
-        </mc:AlternateContent>
-      </w:r>
-    </w:p>
-    <w:p>
-      <w:pPr>
-        <w:jc w:val="both"/>
-        <w:rPr>
-          <w:rFonts w:asciiTheme="majorHAnsi" w:hAnsiTheme="majorHAnsi"/>
-          <w:sz w:val="24"/>
-          <w:szCs w:val="24"/>
-          <w:lang w:val="es-ES"/>
-        </w:rPr>
-      </w:pPr>
-    </w:p>
-    <w:p>
-      <w:pPr>
-        <w:jc w:val="both"/>
-        <w:rPr>
-          <w:rFonts w:asciiTheme="majorHAnsi" w:hAnsiTheme="majorHAnsi"/>
-          <w:sz w:val="24"/>
-          <w:szCs w:val="24"/>
-          <w:lang w:val="es-ES"/>
-        </w:rPr>
-      </w:pPr>
-    </w:p>
-    <w:p>
-      <w:pPr>
-        <w:jc w:val="both"/>
-        <w:rPr>
-          <w:rFonts w:asciiTheme="majorHAnsi" w:hAnsiTheme="majorHAnsi"/>
-          <w:sz w:val="24"/>
-          <w:szCs w:val="24"/>
-          <w:lang w:val="es-ES"/>
-        </w:rPr>
-      </w:pPr>
-    </w:p>
-    <w:p>
-      <w:pPr>
-        <w:jc w:val="both"/>
-        <w:rPr>
-          <w:rFonts w:asciiTheme="majorHAnsi" w:hAnsiTheme="majorHAnsi"/>
-          <w:sz w:val="24"/>
-          <w:szCs w:val="24"/>
-          <w:lang w:val="es-ES"/>
-        </w:rPr>
-      </w:pPr>
-    </w:p>
-    <w:p>
-      <w:pPr>
-        <w:jc w:val="both"/>
-        <w:rPr>
-          <w:rFonts w:asciiTheme="majorHAnsi" w:hAnsiTheme="majorHAnsi"/>
-          <w:sz w:val="24"/>
-          <w:szCs w:val="24"/>
-          <w:lang w:val="es-ES"/>
-        </w:rPr>
-      </w:pPr>
-    </w:p>
-    <w:p>
-      <w:pPr>
-        <w:jc w:val="both"/>
-        <w:rPr>
-          <w:rFonts w:asciiTheme="majorHAnsi" w:hAnsiTheme="majorHAnsi"/>
-          <w:sz w:val="24"/>
-          <w:szCs w:val="24"/>
-          <w:lang w:val="es-ES"/>
-        </w:rPr>
-      </w:pPr>
-    </w:p>
-    <w:p>
-      <w:pPr>
-        <w:jc w:val="both"/>
-        <w:rPr>
-          <w:rFonts w:asciiTheme="majorHAnsi" w:hAnsiTheme="majorHAnsi"/>
-          <w:sz w:val="24"/>
-          <w:szCs w:val="24"/>
-          <w:lang w:val="es-ES"/>
-        </w:rPr>
-      </w:pPr>
-    </w:p>
-    <w:p>
-      <w:pPr>
-        <w:jc w:val="both"/>
-        <w:rPr>
-          <w:rFonts w:asciiTheme="majorHAnsi" w:hAnsiTheme="majorHAnsi"/>
-          <w:sz w:val="24"/>
-          <w:szCs w:val="24"/>
-          <w:lang w:val="es-ES"/>
-        </w:rPr>
-      </w:pPr>
-      <w:r>
-        <w:rPr>
-          <w:noProof/>
-        </w:rPr>
-        <mc:AlternateContent>
-          <mc:Choice Requires="wps">
-            <w:drawing>
-              <wp:anchor distT="0" distB="0" distL="114300" distR="114300" simplePos="0" relativeHeight="251682816" behindDoc="0" locked="0" layoutInCell="1" allowOverlap="1" wp14:anchorId="6FAE2688" wp14:editId="2608C26A">
-                <wp:simplePos x="0" y="0"/>
-                <wp:positionH relativeFrom="column">
-                  <wp:posOffset>3443605</wp:posOffset>
-                </wp:positionH>
-                <wp:positionV relativeFrom="paragraph">
-                  <wp:posOffset>248920</wp:posOffset>
+                  <wp:posOffset>22860</wp:posOffset>
                 </wp:positionV>
                 <wp:extent cx="1828800" cy="324485"/>
                 <wp:effectExtent l="0" t="0" r="0" b="0"/>
@@ -10140,8 +9733,7 @@
           </mc:Choice>
           <mc:Fallback>
             <w:pict>
-              <v:shape id="31 Cuadro de texto" o:spid="_x0000_s1029" type="#_x0000_t202" style="position:absolute;left:0;text-align:left;margin-left:271.15pt;margin-top:19.6pt;width:2in;height:25.55pt;z-index:251682816;visibility:visible;mso-wrap-style:none;mso-height-percent:0;mso-wrap-distance-left:9pt;mso-wrap-distance-top:0;mso-wrap-distance-right:9pt;mso-wrap-distance-bottom:0;mso-position-horizontal:absolute;mso-position-horizontal-relative:text;mso-position-vertical:absolute;mso-position-vertical-relative:text;mso-height-percent:0;mso-height-relative:margin;v-text-anchor:top" o:gfxdata="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" filled="f" stroked="f">
-                <v:fill o:detectmouseclick="t"/>
+              <v:shape id="31 Cuadro de texto" o:spid="_x0000_s1029" type="#_x0000_t202" style="position:absolute;left:0;text-align:left;margin-left:277.65pt;margin-top:1.8pt;width:2in;height:25.55pt;z-index:251677696;visibility:visible;mso-wrap-style:none;mso-height-percent:0;mso-wrap-distance-left:9pt;mso-wrap-distance-top:0;mso-wrap-distance-right:9pt;mso-wrap-distance-bottom:0;mso-position-horizontal:absolute;mso-position-horizontal-relative:text;mso-position-vertical:absolute;mso-position-vertical-relative:text;mso-height-percent:0;mso-height-relative:margin;v-text-anchor:top" o:gfxdata="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" filled="f" stroked="f">
                 <v:textbox>
                   <w:txbxContent>
                     <w:p>
@@ -10275,13 +9867,6 @@
     </w:p>
     <w:p>
       <w:pPr>
-        <w:rPr>
-          <w:rStyle w:val="Ttulo3Car"/>
-        </w:rPr>
-      </w:pPr>
-    </w:p>
-    <w:p>
-      <w:pPr>
         <w:pStyle w:val="Prrafodelista"/>
         <w:numPr>
           <w:ilvl w:val="0"/>
@@ -10291,19 +9876,15 @@
         <w:jc w:val="both"/>
         <w:rPr>
           <w:rStyle w:val="Ttulo3Car"/>
+          <w:sz w:val="24"/>
         </w:rPr>
       </w:pPr>
       <w:r>
         <w:rPr>
           <w:rStyle w:val="Ttulo3Car"/>
-        </w:rPr>
-        <w:t>MENÚ DE</w:t>
-      </w:r>
-      <w:r>
-        <w:rPr>
-          <w:rStyle w:val="Ttulo3Car"/>
-        </w:rPr>
-        <w:t>L SISTEMA</w:t>
+          <w:sz w:val="24"/>
+        </w:rPr>
+        <w:t>MENÚ DEL SISTEMA</w:t>
       </w:r>
     </w:p>
     <w:p>
@@ -10331,32 +9912,28 @@
     <w:p>
       <w:pPr>
         <w:pStyle w:val="Ttulo3"/>
-        <w:jc w:val="left"/>
-        <w:rPr>
-          <w:rFonts w:asciiTheme="majorHAnsi" w:eastAsiaTheme="minorEastAsia" w:hAnsiTheme="majorHAnsi" w:cstheme="minorBidi"/>
-          <w:b w:val="0"/>
-          <w:bCs w:val="0"/>
-          <w:noProof w:val="0"/>
-          <w:color w:val="auto"/>
-          <w:sz w:val="24"/>
-          <w:szCs w:val="24"/>
-        </w:rPr>
-      </w:pPr>
-    </w:p>
-    <w:p>
-      <w:pPr>
-        <w:pStyle w:val="Ttulo3"/>
+      </w:pPr>
+    </w:p>
+    <w:p>
+      <w:pPr>
+        <w:pStyle w:val="Prrafodelista"/>
         <w:numPr>
           <w:ilvl w:val="0"/>
           <w:numId w:val="5"/>
         </w:numPr>
-        <w:jc w:val="left"/>
-      </w:pPr>
-      <w:r>
-        <w:t xml:space="preserve">MENÚ </w:t>
-      </w:r>
-      <w:r>
-        <w:t>DE MÓDULOS DESPLEGABLE</w:t>
+        <w:spacing w:after="0" w:line="240" w:lineRule="auto"/>
+        <w:jc w:val="both"/>
+        <w:rPr>
+          <w:rStyle w:val="Ttulo3Car"/>
+          <w:sz w:val="24"/>
+        </w:rPr>
+      </w:pPr>
+      <w:r>
+        <w:rPr>
+          <w:rStyle w:val="Ttulo3Car"/>
+          <w:sz w:val="24"/>
+        </w:rPr>
+        <w:t>MENÚ DE MÓDULOS DESPLEGABLE</w:t>
       </w:r>
     </w:p>
     <w:p>
@@ -10404,28 +9981,27 @@
     <w:p>
       <w:pPr>
         <w:pStyle w:val="Ttulo3"/>
-        <w:jc w:val="left"/>
-        <w:rPr>
-          <w:rFonts w:asciiTheme="majorHAnsi" w:eastAsiaTheme="minorEastAsia" w:hAnsiTheme="majorHAnsi" w:cstheme="minorBidi"/>
-          <w:b w:val="0"/>
-          <w:bCs w:val="0"/>
-          <w:noProof w:val="0"/>
-          <w:color w:val="auto"/>
-          <w:sz w:val="24"/>
-          <w:szCs w:val="24"/>
-        </w:rPr>
-      </w:pPr>
-    </w:p>
-    <w:p>
-      <w:pPr>
-        <w:pStyle w:val="Ttulo3"/>
+      </w:pPr>
+    </w:p>
+    <w:p>
+      <w:pPr>
+        <w:pStyle w:val="Prrafodelista"/>
         <w:numPr>
           <w:ilvl w:val="0"/>
           <w:numId w:val="5"/>
         </w:numPr>
-        <w:jc w:val="left"/>
-      </w:pPr>
-      <w:r>
+        <w:spacing w:after="0" w:line="240" w:lineRule="auto"/>
+        <w:jc w:val="both"/>
+        <w:rPr>
+          <w:rStyle w:val="Ttulo3Car"/>
+          <w:sz w:val="24"/>
+        </w:rPr>
+      </w:pPr>
+      <w:r>
+        <w:rPr>
+          <w:rStyle w:val="Ttulo3Car"/>
+          <w:sz w:val="24"/>
+        </w:rPr>
         <w:t>ÁREA DE TRABAJO</w:t>
       </w:r>
     </w:p>
@@ -10454,19 +10030,27 @@
     <w:p>
       <w:pPr>
         <w:pStyle w:val="Ttulo3"/>
-        <w:jc w:val="left"/>
-      </w:pPr>
-    </w:p>
-    <w:p>
-      <w:pPr>
-        <w:pStyle w:val="Ttulo3"/>
+      </w:pPr>
+    </w:p>
+    <w:p>
+      <w:pPr>
+        <w:pStyle w:val="Prrafodelista"/>
         <w:numPr>
           <w:ilvl w:val="0"/>
           <w:numId w:val="5"/>
         </w:numPr>
-        <w:jc w:val="left"/>
-      </w:pPr>
-      <w:r>
+        <w:spacing w:after="0" w:line="240" w:lineRule="auto"/>
+        <w:jc w:val="both"/>
+        <w:rPr>
+          <w:rStyle w:val="Ttulo3Car"/>
+          <w:sz w:val="24"/>
+        </w:rPr>
+      </w:pPr>
+      <w:r>
+        <w:rPr>
+          <w:rStyle w:val="Ttulo3Car"/>
+          <w:sz w:val="24"/>
+        </w:rPr>
         <w:t>FOOTER</w:t>
       </w:r>
     </w:p>
@@ -10491,7 +10075,611 @@
         <w:t xml:space="preserve">Información importante para el usuario. </w:t>
       </w:r>
     </w:p>
-    <w:bookmarkEnd w:id="7"/>
+    <w:p>
+      <w:pPr>
+        <w:rPr>
+          <w:rFonts w:asciiTheme="majorHAnsi" w:hAnsiTheme="majorHAnsi"/>
+          <w:sz w:val="24"/>
+          <w:szCs w:val="24"/>
+        </w:rPr>
+      </w:pPr>
+    </w:p>
+    <w:p>
+      <w:pPr>
+        <w:spacing w:after="0" w:line="240" w:lineRule="auto"/>
+        <w:ind w:left="360"/>
+        <w:rPr>
+          <w:rFonts w:asciiTheme="majorHAnsi" w:hAnsiTheme="majorHAnsi"/>
+          <w:sz w:val="24"/>
+          <w:szCs w:val="24"/>
+        </w:rPr>
+      </w:pPr>
+    </w:p>
+    <w:p>
+      <w:pPr>
+        <w:spacing w:after="0" w:line="240" w:lineRule="auto"/>
+        <w:ind w:left="360"/>
+        <w:rPr>
+          <w:rFonts w:asciiTheme="majorHAnsi" w:hAnsiTheme="majorHAnsi"/>
+          <w:sz w:val="24"/>
+          <w:szCs w:val="24"/>
+        </w:rPr>
+      </w:pPr>
+    </w:p>
+    <w:p>
+      <w:pPr>
+        <w:spacing w:after="0" w:line="240" w:lineRule="auto"/>
+        <w:ind w:left="360"/>
+        <w:rPr>
+          <w:rFonts w:asciiTheme="majorHAnsi" w:hAnsiTheme="majorHAnsi"/>
+          <w:sz w:val="24"/>
+          <w:szCs w:val="24"/>
+        </w:rPr>
+      </w:pPr>
+    </w:p>
+    <w:p>
+      <w:pPr>
+        <w:spacing w:after="0" w:line="240" w:lineRule="auto"/>
+        <w:ind w:left="360"/>
+        <w:rPr>
+          <w:rFonts w:asciiTheme="majorHAnsi" w:hAnsiTheme="majorHAnsi"/>
+          <w:sz w:val="24"/>
+          <w:szCs w:val="24"/>
+        </w:rPr>
+      </w:pPr>
+    </w:p>
+    <w:p>
+      <w:pPr>
+        <w:spacing w:after="0" w:line="240" w:lineRule="auto"/>
+        <w:ind w:left="360"/>
+        <w:rPr>
+          <w:rFonts w:asciiTheme="majorHAnsi" w:hAnsiTheme="majorHAnsi"/>
+          <w:sz w:val="24"/>
+          <w:szCs w:val="24"/>
+        </w:rPr>
+      </w:pPr>
+    </w:p>
+    <w:p>
+      <w:pPr>
+        <w:spacing w:after="0" w:line="240" w:lineRule="auto"/>
+        <w:ind w:left="360"/>
+        <w:jc w:val="center"/>
+        <w:rPr>
+          <w:rFonts w:asciiTheme="majorHAnsi" w:hAnsiTheme="majorHAnsi"/>
+          <w:sz w:val="72"/>
+          <w:szCs w:val="24"/>
+        </w:rPr>
+      </w:pPr>
+    </w:p>
+    <w:p>
+      <w:pPr>
+        <w:spacing w:after="0" w:line="240" w:lineRule="auto"/>
+        <w:ind w:left="360"/>
+        <w:jc w:val="center"/>
+        <w:rPr>
+          <w:rFonts w:asciiTheme="majorHAnsi" w:hAnsiTheme="majorHAnsi"/>
+          <w:sz w:val="72"/>
+          <w:szCs w:val="24"/>
+        </w:rPr>
+      </w:pPr>
+    </w:p>
+    <w:p>
+      <w:pPr>
+        <w:spacing w:after="0" w:line="240" w:lineRule="auto"/>
+        <w:ind w:left="360"/>
+        <w:jc w:val="center"/>
+        <w:rPr>
+          <w:rFonts w:asciiTheme="majorHAnsi" w:hAnsiTheme="majorHAnsi"/>
+          <w:sz w:val="72"/>
+          <w:szCs w:val="24"/>
+        </w:rPr>
+      </w:pPr>
+    </w:p>
+    <w:p>
+      <w:pPr>
+        <w:spacing w:after="0" w:line="240" w:lineRule="auto"/>
+        <w:ind w:left="360"/>
+        <w:jc w:val="center"/>
+        <w:rPr>
+          <w:rFonts w:asciiTheme="majorHAnsi" w:hAnsiTheme="majorHAnsi"/>
+          <w:sz w:val="72"/>
+          <w:szCs w:val="24"/>
+        </w:rPr>
+      </w:pPr>
+    </w:p>
+    <w:p>
+      <w:pPr>
+        <w:spacing w:after="0" w:line="240" w:lineRule="auto"/>
+        <w:ind w:left="360"/>
+        <w:jc w:val="center"/>
+        <w:rPr>
+          <w:rFonts w:asciiTheme="majorHAnsi" w:hAnsiTheme="majorHAnsi"/>
+          <w:sz w:val="72"/>
+          <w:szCs w:val="24"/>
+        </w:rPr>
+      </w:pPr>
+    </w:p>
+    <w:p>
+      <w:pPr>
+        <w:spacing w:after="0" w:line="240" w:lineRule="auto"/>
+        <w:ind w:left="360"/>
+        <w:jc w:val="center"/>
+        <w:rPr>
+          <w:rFonts w:asciiTheme="majorHAnsi" w:hAnsiTheme="majorHAnsi"/>
+          <w:b/>
+          <w:sz w:val="72"/>
+          <w:szCs w:val="24"/>
+        </w:rPr>
+      </w:pPr>
+      <w:r>
+        <w:rPr>
+          <w:rFonts w:asciiTheme="majorHAnsi" w:hAnsiTheme="majorHAnsi"/>
+          <w:b/>
+          <w:sz w:val="72"/>
+          <w:szCs w:val="24"/>
+        </w:rPr>
+        <w:t>ANEXOS</w:t>
+      </w:r>
+    </w:p>
+    <w:p>
+      <w:pPr>
+        <w:rPr>
+          <w:rFonts w:asciiTheme="majorHAnsi" w:hAnsiTheme="majorHAnsi"/>
+          <w:sz w:val="24"/>
+          <w:szCs w:val="24"/>
+        </w:rPr>
+      </w:pPr>
+      <w:r>
+        <w:rPr>
+          <w:rFonts w:asciiTheme="majorHAnsi" w:hAnsiTheme="majorHAnsi"/>
+          <w:sz w:val="24"/>
+          <w:szCs w:val="24"/>
+        </w:rPr>
+        <w:br w:type="page"/>
+      </w:r>
+    </w:p>
+    <w:p>
+      <w:pPr>
+        <w:spacing w:after="0" w:line="240" w:lineRule="auto"/>
+        <w:ind w:left="360"/>
+        <w:rPr>
+          <w:rFonts w:asciiTheme="majorHAnsi" w:hAnsiTheme="majorHAnsi"/>
+          <w:sz w:val="24"/>
+          <w:szCs w:val="24"/>
+        </w:rPr>
+      </w:pPr>
+    </w:p>
+    <w:p>
+      <w:pPr>
+        <w:pStyle w:val="Ttulo"/>
+        <w:jc w:val="center"/>
+        <w:rPr>
+          <w:b/>
+          <w:sz w:val="32"/>
+          <w:szCs w:val="24"/>
+          <w:lang w:val="es-ES"/>
+        </w:rPr>
+      </w:pPr>
+      <w:r>
+        <w:rPr>
+          <w:b/>
+          <w:sz w:val="32"/>
+          <w:szCs w:val="24"/>
+          <w:lang w:val="es-ES"/>
+        </w:rPr>
+        <w:t>FUNCIONAMIENTO DE EJB</w:t>
+      </w:r>
+    </w:p>
+    <w:p>
+      <w:pPr>
+        <w:jc w:val="both"/>
+        <w:rPr>
+          <w:rFonts w:asciiTheme="majorHAnsi" w:hAnsiTheme="majorHAnsi" w:cs="Arial"/>
+          <w:sz w:val="24"/>
+          <w:szCs w:val="24"/>
+        </w:rPr>
+      </w:pPr>
+      <w:r>
+        <w:rPr>
+          <w:rFonts w:asciiTheme="majorHAnsi" w:hAnsiTheme="majorHAnsi" w:cs="Arial"/>
+          <w:sz w:val="24"/>
+          <w:szCs w:val="24"/>
+        </w:rPr>
+        <w:t xml:space="preserve">El funcionamiento de los componentes EJB se basa fundamentalmente en el trabajo del contenedor EJB. El contenedor EJB es un programa Java que corre en el servidor y que contiene todas las clases y objetos necesarios para el correcto funcionamiento de los Enterprise </w:t>
+      </w:r>
+      <w:proofErr w:type="spellStart"/>
+      <w:r>
+        <w:rPr>
+          <w:rFonts w:asciiTheme="majorHAnsi" w:hAnsiTheme="majorHAnsi" w:cs="Arial"/>
+          <w:sz w:val="24"/>
+          <w:szCs w:val="24"/>
+        </w:rPr>
+        <w:t>beans</w:t>
+      </w:r>
+      <w:proofErr w:type="spellEnd"/>
+      <w:r>
+        <w:rPr>
+          <w:rFonts w:asciiTheme="majorHAnsi" w:hAnsiTheme="majorHAnsi" w:cs="Arial"/>
+          <w:sz w:val="24"/>
+          <w:szCs w:val="24"/>
+        </w:rPr>
+        <w:t>.</w:t>
+      </w:r>
+    </w:p>
+    <w:p>
+      <w:pPr>
+        <w:pStyle w:val="NormalWeb"/>
+        <w:spacing w:before="0" w:beforeAutospacing="0" w:after="0" w:afterAutospacing="0"/>
+        <w:jc w:val="center"/>
+        <w:rPr>
+          <w:rFonts w:asciiTheme="majorHAnsi" w:eastAsiaTheme="minorEastAsia" w:hAnsiTheme="majorHAnsi" w:cstheme="minorBidi"/>
+        </w:rPr>
+      </w:pPr>
+      <w:r>
+        <w:rPr>
+          <w:rFonts w:asciiTheme="majorHAnsi" w:hAnsiTheme="majorHAnsi"/>
+          <w:noProof/>
+        </w:rPr>
+        <w:drawing>
+          <wp:inline distT="0" distB="0" distL="0" distR="0" wp14:anchorId="523A00D3" wp14:editId="163E7B6B">
+            <wp:extent cx="4790924" cy="1877786"/>
+            <wp:effectExtent l="0" t="0" r="0" b="8255"/>
+            <wp:docPr id="16" name="Imagen 16" descr="http://www.jtech.ua.es/j2ee/2003-2004/abierto-j2ee-2003-2004/ejb/imagenes/arquitecturaEJB.png"/>
+            <wp:cNvGraphicFramePr>
+              <a:graphicFrameLocks xmlns:a="http://schemas.openxmlformats.org/drawingml/2006/main" noChangeAspect="1"/>
+            </wp:cNvGraphicFramePr>
+            <a:graphic xmlns:a="http://schemas.openxmlformats.org/drawingml/2006/main">
+              <a:graphicData uri="http://schemas.openxmlformats.org/drawingml/2006/picture">
+                <pic:pic xmlns:pic="http://schemas.openxmlformats.org/drawingml/2006/picture">
+                  <pic:nvPicPr>
+                    <pic:cNvPr id="0" name="Picture 3" descr="http://www.jtech.ua.es/j2ee/2003-2004/abierto-j2ee-2003-2004/ejb/imagenes/arquitecturaEJB.png"/>
+                    <pic:cNvPicPr>
+                      <a:picLocks noChangeAspect="1" noChangeArrowheads="1"/>
+                    </pic:cNvPicPr>
+                  </pic:nvPicPr>
+                  <pic:blipFill>
+                    <a:blip r:embed="rId18">
+                      <a:extLst>
+                        <a:ext uri="{28A0092B-C50C-407E-A947-70E740481C1C}">
+                          <a14:useLocalDpi xmlns:a14="http://schemas.microsoft.com/office/drawing/2010/main" val="0"/>
+                        </a:ext>
+                      </a:extLst>
+                    </a:blip>
+                    <a:srcRect/>
+                    <a:stretch>
+                      <a:fillRect/>
+                    </a:stretch>
+                  </pic:blipFill>
+                  <pic:spPr bwMode="auto">
+                    <a:xfrm>
+                      <a:off x="0" y="0"/>
+                      <a:ext cx="4788365" cy="1876783"/>
+                    </a:xfrm>
+                    <a:prstGeom prst="rect">
+                      <a:avLst/>
+                    </a:prstGeom>
+                    <a:noFill/>
+                    <a:ln>
+                      <a:noFill/>
+                    </a:ln>
+                  </pic:spPr>
+                </pic:pic>
+              </a:graphicData>
+            </a:graphic>
+          </wp:inline>
+        </w:drawing>
+      </w:r>
+    </w:p>
+    <w:p>
+      <w:pPr>
+        <w:pStyle w:val="NormalWeb"/>
+        <w:spacing w:before="0" w:beforeAutospacing="0" w:after="0" w:afterAutospacing="0"/>
+        <w:jc w:val="center"/>
+        <w:rPr>
+          <w:rFonts w:asciiTheme="majorHAnsi" w:eastAsiaTheme="minorEastAsia" w:hAnsiTheme="majorHAnsi" w:cstheme="minorBidi"/>
+        </w:rPr>
+      </w:pPr>
+      <w:r>
+        <w:rPr>
+          <w:rFonts w:asciiTheme="majorHAnsi" w:eastAsiaTheme="minorEastAsia" w:hAnsiTheme="majorHAnsi" w:cstheme="minorBidi"/>
+        </w:rPr>
+        <w:t>Representación de funcionamiento EJB.</w:t>
+      </w:r>
+    </w:p>
+    <w:p>
+      <w:pPr>
+        <w:pStyle w:val="NormalWeb"/>
+        <w:spacing w:before="0" w:beforeAutospacing="0" w:after="0" w:afterAutospacing="0"/>
+        <w:jc w:val="both"/>
+        <w:rPr>
+          <w:rFonts w:asciiTheme="majorHAnsi" w:eastAsiaTheme="minorEastAsia" w:hAnsiTheme="majorHAnsi" w:cstheme="minorBidi"/>
+        </w:rPr>
+      </w:pPr>
+    </w:p>
+    <w:p>
+      <w:pPr>
+        <w:rPr>
+          <w:rFonts w:asciiTheme="majorHAnsi" w:hAnsiTheme="majorHAnsi"/>
+          <w:sz w:val="24"/>
+          <w:szCs w:val="24"/>
+          <w:lang w:val="es-ES"/>
+        </w:rPr>
+      </w:pPr>
+      <w:r>
+        <w:rPr>
+          <w:rFonts w:asciiTheme="majorHAnsi" w:hAnsiTheme="majorHAnsi"/>
+          <w:sz w:val="24"/>
+          <w:szCs w:val="24"/>
+          <w:lang w:val="es-ES"/>
+        </w:rPr>
+        <w:t xml:space="preserve">La tecnología EJB define tres tipos de </w:t>
+      </w:r>
+      <w:proofErr w:type="spellStart"/>
+      <w:r>
+        <w:rPr>
+          <w:rFonts w:asciiTheme="majorHAnsi" w:hAnsiTheme="majorHAnsi"/>
+          <w:sz w:val="24"/>
+          <w:szCs w:val="24"/>
+          <w:lang w:val="es-ES"/>
+        </w:rPr>
+        <w:t>beans</w:t>
+      </w:r>
+      <w:proofErr w:type="spellEnd"/>
+      <w:r>
+        <w:rPr>
+          <w:rFonts w:asciiTheme="majorHAnsi" w:hAnsiTheme="majorHAnsi"/>
+          <w:sz w:val="24"/>
+          <w:szCs w:val="24"/>
+          <w:lang w:val="es-ES"/>
+        </w:rPr>
+        <w:t xml:space="preserve">: </w:t>
+      </w:r>
+    </w:p>
+    <w:p>
+      <w:pPr>
+        <w:pStyle w:val="Ttulo3"/>
+      </w:pPr>
+      <w:r>
+        <w:t xml:space="preserve">BEANS DE ENTIDAD </w:t>
+      </w:r>
+    </w:p>
+    <w:p>
+      <w:pPr>
+        <w:ind w:left="708"/>
+        <w:jc w:val="both"/>
+        <w:rPr>
+          <w:rFonts w:asciiTheme="majorHAnsi" w:hAnsiTheme="majorHAnsi"/>
+          <w:sz w:val="24"/>
+          <w:szCs w:val="24"/>
+          <w:lang w:val="es-ES"/>
+        </w:rPr>
+      </w:pPr>
+      <w:r>
+        <w:rPr>
+          <w:rFonts w:asciiTheme="majorHAnsi" w:hAnsiTheme="majorHAnsi"/>
+          <w:sz w:val="24"/>
+          <w:szCs w:val="24"/>
+          <w:lang w:val="es-ES"/>
+        </w:rPr>
+        <w:t xml:space="preserve">Representan un objeto concreto que tiene existencia en alguna base de datos de la empresa. Una instancia de un </w:t>
+      </w:r>
+      <w:proofErr w:type="spellStart"/>
+      <w:r>
+        <w:rPr>
+          <w:rFonts w:asciiTheme="majorHAnsi" w:hAnsiTheme="majorHAnsi"/>
+          <w:sz w:val="24"/>
+          <w:szCs w:val="24"/>
+          <w:lang w:val="es-ES"/>
+        </w:rPr>
+        <w:t>bean</w:t>
+      </w:r>
+      <w:proofErr w:type="spellEnd"/>
+      <w:r>
+        <w:rPr>
+          <w:rFonts w:asciiTheme="majorHAnsi" w:hAnsiTheme="majorHAnsi"/>
+          <w:sz w:val="24"/>
+          <w:szCs w:val="24"/>
+          <w:lang w:val="es-ES"/>
+        </w:rPr>
+        <w:t xml:space="preserve"> de entidad representa una fila en una tabla de la base de datos.</w:t>
+      </w:r>
+    </w:p>
+    <w:p>
+      <w:pPr>
+        <w:ind w:left="708"/>
+        <w:jc w:val="both"/>
+        <w:rPr>
+          <w:rFonts w:asciiTheme="majorHAnsi" w:hAnsiTheme="majorHAnsi"/>
+          <w:sz w:val="24"/>
+          <w:szCs w:val="24"/>
+          <w:lang w:val="es-ES"/>
+        </w:rPr>
+      </w:pPr>
+    </w:p>
+    <w:p>
+      <w:pPr>
+        <w:pStyle w:val="Ttulo3"/>
+      </w:pPr>
+      <w:r>
+        <w:t xml:space="preserve">BEANS DIRIGIDOS POR MENSAJES </w:t>
+      </w:r>
+    </w:p>
+    <w:p>
+      <w:pPr>
+        <w:ind w:left="708"/>
+        <w:jc w:val="both"/>
+        <w:rPr>
+          <w:rFonts w:asciiTheme="majorHAnsi" w:hAnsiTheme="majorHAnsi"/>
+          <w:sz w:val="24"/>
+          <w:szCs w:val="24"/>
+          <w:lang w:val="es-ES"/>
+        </w:rPr>
+      </w:pPr>
+      <w:r>
+        <w:rPr>
+          <w:rFonts w:asciiTheme="majorHAnsi" w:hAnsiTheme="majorHAnsi"/>
+          <w:sz w:val="24"/>
+          <w:szCs w:val="24"/>
+          <w:lang w:val="es-ES"/>
+        </w:rPr>
+        <w:t xml:space="preserve">Estos pueden escuchar mensajes de un servicio de mensajes JMS. Los clientes de estos </w:t>
+      </w:r>
+      <w:proofErr w:type="spellStart"/>
+      <w:r>
+        <w:rPr>
+          <w:rFonts w:asciiTheme="majorHAnsi" w:hAnsiTheme="majorHAnsi"/>
+          <w:sz w:val="24"/>
+          <w:szCs w:val="24"/>
+          <w:lang w:val="es-ES"/>
+        </w:rPr>
+        <w:t>beans</w:t>
+      </w:r>
+      <w:proofErr w:type="spellEnd"/>
+      <w:r>
+        <w:rPr>
+          <w:rFonts w:asciiTheme="majorHAnsi" w:hAnsiTheme="majorHAnsi"/>
+          <w:sz w:val="24"/>
+          <w:szCs w:val="24"/>
+          <w:lang w:val="es-ES"/>
+        </w:rPr>
+        <w:t xml:space="preserve"> nunca los llaman directamente, sino que es necesario enviar un mensaje JMS para comunicarse con ellos.</w:t>
+      </w:r>
+    </w:p>
+    <w:p>
+      <w:pPr>
+        <w:ind w:left="708"/>
+        <w:jc w:val="both"/>
+        <w:rPr>
+          <w:rFonts w:asciiTheme="majorHAnsi" w:hAnsiTheme="majorHAnsi"/>
+          <w:sz w:val="24"/>
+          <w:szCs w:val="24"/>
+          <w:lang w:val="es-ES"/>
+        </w:rPr>
+      </w:pPr>
+    </w:p>
+    <w:p>
+      <w:pPr>
+        <w:pStyle w:val="Ttulo3"/>
+      </w:pPr>
+      <w:r>
+        <w:t>BEAN DE SESIÓN</w:t>
+      </w:r>
+    </w:p>
+    <w:p>
+      <w:pPr>
+        <w:ind w:left="708"/>
+        <w:jc w:val="both"/>
+        <w:rPr>
+          <w:rFonts w:asciiTheme="majorHAnsi" w:hAnsiTheme="majorHAnsi" w:cs="Arial"/>
+          <w:sz w:val="24"/>
+          <w:szCs w:val="24"/>
+        </w:rPr>
+      </w:pPr>
+      <w:r>
+        <w:rPr>
+          <w:rFonts w:asciiTheme="majorHAnsi" w:hAnsiTheme="majorHAnsi"/>
+          <w:sz w:val="24"/>
+          <w:szCs w:val="24"/>
+          <w:lang w:val="es-ES"/>
+        </w:rPr>
+        <w:t xml:space="preserve">Representa un proceso o una acción de negocio. Normalmente, cualquier llamada a un servicio del servidor debería comenzar con una llamada a un </w:t>
+      </w:r>
+      <w:proofErr w:type="spellStart"/>
+      <w:r>
+        <w:rPr>
+          <w:rFonts w:asciiTheme="majorHAnsi" w:hAnsiTheme="majorHAnsi"/>
+          <w:sz w:val="24"/>
+          <w:szCs w:val="24"/>
+          <w:lang w:val="es-ES"/>
+        </w:rPr>
+        <w:t>bean</w:t>
+      </w:r>
+      <w:proofErr w:type="spellEnd"/>
+      <w:r>
+        <w:rPr>
+          <w:rFonts w:asciiTheme="majorHAnsi" w:hAnsiTheme="majorHAnsi"/>
+          <w:sz w:val="24"/>
+          <w:szCs w:val="24"/>
+          <w:lang w:val="es-ES"/>
+        </w:rPr>
+        <w:t xml:space="preserve"> de sesión. Mientras que un </w:t>
+      </w:r>
+      <w:proofErr w:type="spellStart"/>
+      <w:r>
+        <w:rPr>
+          <w:rFonts w:asciiTheme="majorHAnsi" w:hAnsiTheme="majorHAnsi"/>
+          <w:sz w:val="24"/>
+          <w:szCs w:val="24"/>
+          <w:lang w:val="es-ES"/>
+        </w:rPr>
+        <w:t>bean</w:t>
+      </w:r>
+      <w:proofErr w:type="spellEnd"/>
+      <w:r>
+        <w:rPr>
+          <w:rFonts w:asciiTheme="majorHAnsi" w:hAnsiTheme="majorHAnsi"/>
+          <w:sz w:val="24"/>
+          <w:szCs w:val="24"/>
+          <w:lang w:val="es-ES"/>
+        </w:rPr>
+        <w:t xml:space="preserve"> de entidad representa una cosa que se puede representar con un nombre, al pensar en un </w:t>
+      </w:r>
+      <w:proofErr w:type="spellStart"/>
+      <w:r>
+        <w:rPr>
+          <w:rFonts w:asciiTheme="majorHAnsi" w:hAnsiTheme="majorHAnsi"/>
+          <w:sz w:val="24"/>
+          <w:szCs w:val="24"/>
+          <w:lang w:val="es-ES"/>
+        </w:rPr>
+        <w:t>bean</w:t>
+      </w:r>
+      <w:proofErr w:type="spellEnd"/>
+      <w:r>
+        <w:rPr>
+          <w:rFonts w:asciiTheme="majorHAnsi" w:hAnsiTheme="majorHAnsi"/>
+          <w:sz w:val="24"/>
+          <w:szCs w:val="24"/>
+          <w:lang w:val="es-ES"/>
+        </w:rPr>
+        <w:t xml:space="preserve"> de sesión deberías pensar en un verbo. </w:t>
+      </w:r>
+    </w:p>
+    <w:p>
+      <w:pPr>
+        <w:pStyle w:val="Ttulo"/>
+        <w:jc w:val="center"/>
+        <w:rPr>
+          <w:sz w:val="24"/>
+          <w:szCs w:val="24"/>
+        </w:rPr>
+      </w:pPr>
+      <w:r>
+        <w:rPr>
+          <w:sz w:val="24"/>
+          <w:szCs w:val="24"/>
+        </w:rPr>
+        <w:br w:type="page"/>
+      </w:r>
+      <w:r>
+        <w:rPr>
+          <w:sz w:val="24"/>
+          <w:szCs w:val="24"/>
+          <w:lang w:val="es-ES"/>
+        </w:rPr>
+        <w:lastRenderedPageBreak/>
+        <w:t xml:space="preserve"> </w:t>
+      </w:r>
+    </w:p>
+    <w:p>
+      <w:pPr>
+        <w:rPr>
+          <w:rFonts w:asciiTheme="majorHAnsi" w:hAnsiTheme="majorHAnsi"/>
+          <w:sz w:val="24"/>
+          <w:szCs w:val="24"/>
+        </w:rPr>
+      </w:pPr>
+    </w:p>
     <w:p>
       <w:pPr>
         <w:spacing w:after="0" w:line="240" w:lineRule="auto"/>
@@ -10560,22 +10748,6 @@
         <w:sz w:val="18"/>
         <w:lang w:val="es-ES"/>
       </w:rPr>
-      <w:t>SISAG</w:t>
-    </w:r>
-    <w:r>
-      <w:rPr>
-        <w:rFonts w:asciiTheme="majorHAnsi" w:eastAsiaTheme="majorEastAsia" w:hAnsiTheme="majorHAnsi" w:cstheme="majorBidi"/>
-        <w:sz w:val="18"/>
-        <w:lang w:val="es-ES"/>
-      </w:rPr>
-      <w:t xml:space="preserve"> </w:t>
-    </w:r>
-    <w:r>
-      <w:rPr>
-        <w:rFonts w:asciiTheme="majorHAnsi" w:eastAsiaTheme="majorEastAsia" w:hAnsiTheme="majorHAnsi" w:cstheme="majorBidi"/>
-        <w:sz w:val="18"/>
-        <w:lang w:val="es-ES"/>
-      </w:rPr>
       <w:t>–</w:t>
     </w:r>
     <w:r>
@@ -10585,6 +10757,14 @@
         <w:lang w:val="es-ES"/>
       </w:rPr>
       <w:t xml:space="preserve"> DNC </w:t>
+    </w:r>
+    <w:r>
+      <w:rPr>
+        <w:rFonts w:asciiTheme="majorHAnsi" w:eastAsiaTheme="majorEastAsia" w:hAnsiTheme="majorHAnsi" w:cstheme="majorBidi"/>
+        <w:sz w:val="18"/>
+        <w:lang w:val="es-ES"/>
+      </w:rPr>
+      <w:t xml:space="preserve">- </w:t>
     </w:r>
     <w:r>
       <w:rPr>
@@ -10627,7 +10807,7 @@
         <w:sz w:val="18"/>
         <w:lang w:val="es-ES"/>
       </w:rPr>
-      <w:t>15</w:t>
+      <w:t>11</w:t>
     </w:r>
     <w:r>
       <w:rPr>
@@ -11541,7 +11721,7 @@
     <w:uiPriority w:val="9"/>
     <w:unhideWhenUsed/>
     <w:qFormat/>
-    <w:rsid w:val="007F0D82"/>
+    <w:rsid w:val="00113D9C"/>
     <w:pPr>
       <w:keepNext/>
       <w:widowControl w:val="0"/>
@@ -11554,8 +11734,8 @@
       <w:rFonts w:asciiTheme="majorHAnsi" w:eastAsiaTheme="majorEastAsia" w:hAnsiTheme="majorHAnsi" w:cstheme="majorBidi"/>
       <w:b/>
       <w:bCs/>
-      <w:sz w:val="36"/>
-      <w:szCs w:val="26"/>
+      <w:sz w:val="32"/>
+      <w:szCs w:val="24"/>
     </w:rPr>
   </w:style>
   <w:style w:type="paragraph" w:styleId="Ttulo3">
@@ -11566,19 +11746,19 @@
     <w:autoRedefine/>
     <w:unhideWhenUsed/>
     <w:qFormat/>
-    <w:rsid w:val="00C03FB0"/>
+    <w:rsid w:val="004F4FB2"/>
     <w:pPr>
       <w:jc w:val="center"/>
       <w:outlineLvl w:val="2"/>
     </w:pPr>
     <w:rPr>
-      <w:rFonts w:ascii="Arial" w:eastAsiaTheme="majorEastAsia" w:hAnsi="Arial" w:cstheme="majorBidi"/>
+      <w:rFonts w:asciiTheme="majorHAnsi" w:eastAsiaTheme="majorEastAsia" w:hAnsiTheme="majorHAnsi" w:cstheme="majorBidi"/>
       <w:b/>
       <w:bCs/>
       <w:noProof/>
       <w:color w:val="000000" w:themeColor="text1"/>
       <w:sz w:val="28"/>
-      <w:szCs w:val="28"/>
+      <w:szCs w:val="24"/>
       <w:lang w:val="es-ES"/>
     </w:rPr>
   </w:style>
@@ -11992,28 +12172,28 @@
     <w:basedOn w:val="Fuentedeprrafopredeter"/>
     <w:link w:val="Ttulo2"/>
     <w:uiPriority w:val="9"/>
-    <w:rsid w:val="007F0D82"/>
+    <w:rsid w:val="00113D9C"/>
     <w:rPr>
       <w:rFonts w:asciiTheme="majorHAnsi" w:eastAsiaTheme="majorEastAsia" w:hAnsiTheme="majorHAnsi" w:cstheme="majorBidi"/>
       <w:b/>
       <w:bCs/>
-      <w:sz w:val="36"/>
-      <w:szCs w:val="26"/>
+      <w:sz w:val="32"/>
+      <w:szCs w:val="24"/>
     </w:rPr>
   </w:style>
   <w:style w:type="character" w:customStyle="1" w:styleId="Ttulo3Car">
     <w:name w:val="Título 3 Car"/>
     <w:basedOn w:val="Fuentedeprrafopredeter"/>
     <w:link w:val="Ttulo3"/>
-    <w:rsid w:val="00C03FB0"/>
+    <w:rsid w:val="004F4FB2"/>
     <w:rPr>
-      <w:rFonts w:ascii="Arial" w:eastAsiaTheme="majorEastAsia" w:hAnsi="Arial" w:cstheme="majorBidi"/>
+      <w:rFonts w:asciiTheme="majorHAnsi" w:eastAsiaTheme="majorEastAsia" w:hAnsiTheme="majorHAnsi" w:cstheme="majorBidi"/>
       <w:b/>
       <w:bCs/>
       <w:noProof/>
       <w:color w:val="000000" w:themeColor="text1"/>
       <w:sz w:val="28"/>
-      <w:szCs w:val="28"/>
+      <w:szCs w:val="24"/>
       <w:lang w:val="es-ES"/>
     </w:rPr>
   </w:style>
@@ -12594,7 +12774,7 @@
     <w:uiPriority w:val="9"/>
     <w:unhideWhenUsed/>
     <w:qFormat/>
-    <w:rsid w:val="007F0D82"/>
+    <w:rsid w:val="00113D9C"/>
     <w:pPr>
       <w:keepNext/>
       <w:widowControl w:val="0"/>
@@ -12607,8 +12787,8 @@
       <w:rFonts w:asciiTheme="majorHAnsi" w:eastAsiaTheme="majorEastAsia" w:hAnsiTheme="majorHAnsi" w:cstheme="majorBidi"/>
       <w:b/>
       <w:bCs/>
-      <w:sz w:val="36"/>
-      <w:szCs w:val="26"/>
+      <w:sz w:val="32"/>
+      <w:szCs w:val="24"/>
     </w:rPr>
   </w:style>
   <w:style w:type="paragraph" w:styleId="Ttulo3">
@@ -12619,19 +12799,19 @@
     <w:autoRedefine/>
     <w:unhideWhenUsed/>
     <w:qFormat/>
-    <w:rsid w:val="00C03FB0"/>
+    <w:rsid w:val="004F4FB2"/>
     <w:pPr>
       <w:jc w:val="center"/>
       <w:outlineLvl w:val="2"/>
     </w:pPr>
     <w:rPr>
-      <w:rFonts w:ascii="Arial" w:eastAsiaTheme="majorEastAsia" w:hAnsi="Arial" w:cstheme="majorBidi"/>
+      <w:rFonts w:asciiTheme="majorHAnsi" w:eastAsiaTheme="majorEastAsia" w:hAnsiTheme="majorHAnsi" w:cstheme="majorBidi"/>
       <w:b/>
       <w:bCs/>
       <w:noProof/>
       <w:color w:val="000000" w:themeColor="text1"/>
       <w:sz w:val="28"/>
-      <w:szCs w:val="28"/>
+      <w:szCs w:val="24"/>
       <w:lang w:val="es-ES"/>
     </w:rPr>
   </w:style>
@@ -13045,28 +13225,28 @@
     <w:basedOn w:val="Fuentedeprrafopredeter"/>
     <w:link w:val="Ttulo2"/>
     <w:uiPriority w:val="9"/>
-    <w:rsid w:val="007F0D82"/>
+    <w:rsid w:val="00113D9C"/>
     <w:rPr>
       <w:rFonts w:asciiTheme="majorHAnsi" w:eastAsiaTheme="majorEastAsia" w:hAnsiTheme="majorHAnsi" w:cstheme="majorBidi"/>
       <w:b/>
       <w:bCs/>
-      <w:sz w:val="36"/>
-      <w:szCs w:val="26"/>
+      <w:sz w:val="32"/>
+      <w:szCs w:val="24"/>
     </w:rPr>
   </w:style>
   <w:style w:type="character" w:customStyle="1" w:styleId="Ttulo3Car">
     <w:name w:val="Título 3 Car"/>
     <w:basedOn w:val="Fuentedeprrafopredeter"/>
     <w:link w:val="Ttulo3"/>
-    <w:rsid w:val="00C03FB0"/>
+    <w:rsid w:val="004F4FB2"/>
     <w:rPr>
-      <w:rFonts w:ascii="Arial" w:eastAsiaTheme="majorEastAsia" w:hAnsi="Arial" w:cstheme="majorBidi"/>
+      <w:rFonts w:asciiTheme="majorHAnsi" w:eastAsiaTheme="majorEastAsia" w:hAnsiTheme="majorHAnsi" w:cstheme="majorBidi"/>
       <w:b/>
       <w:bCs/>
       <w:noProof/>
       <w:color w:val="000000" w:themeColor="text1"/>
       <w:sz w:val="28"/>
-      <w:szCs w:val="28"/>
+      <w:szCs w:val="24"/>
       <w:lang w:val="es-ES"/>
     </w:rPr>
   </w:style>
@@ -13757,7 +13937,7 @@
 </file>
 
 <file path=customXml/itemProps2.xml><?xml version="1.0" encoding="utf-8"?>
-<ds:datastoreItem xmlns:ds="http://schemas.openxmlformats.org/officeDocument/2006/customXml" ds:itemID="{A6CF022C-CAB9-48FC-AB5D-C38D708867F6}">
+<ds:datastoreItem xmlns:ds="http://schemas.openxmlformats.org/officeDocument/2006/customXml" ds:itemID="{3F16AA18-BA5F-4734-95C9-888A9190F81E}">
   <ds:schemaRefs>
     <ds:schemaRef ds:uri="http://schemas.openxmlformats.org/officeDocument/2006/bibliography"/>
   </ds:schemaRefs>

--- a/8. Manuales/1. Manual Tecnico - DNC.docx
+++ b/8. Manuales/1. Manual Tecnico - DNC.docx
@@ -2777,6 +2777,9 @@
     <w:p>
       <w:pPr>
         <w:pStyle w:val="Ttulo3"/>
+        <w:rPr>
+          <w:lang w:val="en-US"/>
+        </w:rPr>
       </w:pPr>
     </w:p>
     <w:p>
@@ -8771,7 +8774,6 @@
           </mc:Fallback>
         </mc:AlternateContent>
       </w:r>
-      <w:bookmarkStart w:id="10" w:name="_GoBack"/>
       <w:r>
         <w:rPr>
           <w:rFonts w:asciiTheme="majorHAnsi" w:hAnsiTheme="majorHAnsi"/>
@@ -8835,7 +8837,6 @@
           </wp:anchor>
         </w:drawing>
       </w:r>
-      <w:bookmarkEnd w:id="10"/>
     </w:p>
     <w:p>
       <w:pPr>
@@ -10570,9 +10571,10 @@
         <w:ind w:left="708"/>
         <w:jc w:val="both"/>
         <w:rPr>
-          <w:rFonts w:asciiTheme="majorHAnsi" w:hAnsiTheme="majorHAnsi" w:cs="Arial"/>
-          <w:sz w:val="24"/>
-          <w:szCs w:val="24"/>
+          <w:rFonts w:asciiTheme="majorHAnsi" w:hAnsiTheme="majorHAnsi"/>
+          <w:sz w:val="24"/>
+          <w:szCs w:val="24"/>
+          <w:lang w:val="es-ES"/>
         </w:rPr>
       </w:pPr>
       <w:r>
@@ -10644,52 +10646,8 @@
         </w:rPr>
         <w:t xml:space="preserve"> de sesión deberías pensar en un verbo. </w:t>
       </w:r>
-    </w:p>
-    <w:p>
-      <w:pPr>
-        <w:pStyle w:val="Ttulo"/>
-        <w:jc w:val="center"/>
-        <w:rPr>
-          <w:sz w:val="24"/>
-          <w:szCs w:val="24"/>
-        </w:rPr>
-      </w:pPr>
-      <w:r>
-        <w:rPr>
-          <w:sz w:val="24"/>
-          <w:szCs w:val="24"/>
-        </w:rPr>
-        <w:br w:type="page"/>
-      </w:r>
-      <w:r>
-        <w:rPr>
-          <w:sz w:val="24"/>
-          <w:szCs w:val="24"/>
-          <w:lang w:val="es-ES"/>
-        </w:rPr>
-        <w:lastRenderedPageBreak/>
-        <w:t xml:space="preserve"> </w:t>
-      </w:r>
-    </w:p>
-    <w:p>
-      <w:pPr>
-        <w:rPr>
-          <w:rFonts w:asciiTheme="majorHAnsi" w:hAnsiTheme="majorHAnsi"/>
-          <w:sz w:val="24"/>
-          <w:szCs w:val="24"/>
-        </w:rPr>
-      </w:pPr>
-    </w:p>
-    <w:p>
-      <w:pPr>
-        <w:spacing w:after="0" w:line="240" w:lineRule="auto"/>
-        <w:ind w:left="360"/>
-        <w:rPr>
-          <w:rFonts w:asciiTheme="majorHAnsi" w:hAnsiTheme="majorHAnsi"/>
-          <w:sz w:val="24"/>
-          <w:szCs w:val="24"/>
-        </w:rPr>
-      </w:pPr>
+      <w:bookmarkStart w:id="10" w:name="_GoBack"/>
+      <w:bookmarkEnd w:id="10"/>
     </w:p>
     <w:sectPr>
       <w:headerReference w:type="default" r:id="rId19"/>
@@ -10807,7 +10765,7 @@
         <w:sz w:val="18"/>
         <w:lang w:val="es-ES"/>
       </w:rPr>
-      <w:t>11</w:t>
+      <w:t>16</w:t>
     </w:r>
     <w:r>
       <w:rPr>
@@ -13937,7 +13895,7 @@
 </file>
 
 <file path=customXml/itemProps2.xml><?xml version="1.0" encoding="utf-8"?>
-<ds:datastoreItem xmlns:ds="http://schemas.openxmlformats.org/officeDocument/2006/customXml" ds:itemID="{3F16AA18-BA5F-4734-95C9-888A9190F81E}">
+<ds:datastoreItem xmlns:ds="http://schemas.openxmlformats.org/officeDocument/2006/customXml" ds:itemID="{0BDD0C3C-0F5F-49F1-8F53-42D679494BB8}">
   <ds:schemaRefs>
     <ds:schemaRef ds:uri="http://schemas.openxmlformats.org/officeDocument/2006/bibliography"/>
   </ds:schemaRefs>
